--- a/2.项目文档/实验3_软件设计与实现/软件产品设计与实现v1.1.docx
+++ b/2.项目文档/实验3_软件设计与实现/软件产品设计与实现v1.1.docx
@@ -1,6 +1,6 @@
 
 <file path=word/document.xml><?xml version="1.0" encoding="utf-8"?>
-<w:document xmlns:wpc="http://schemas.microsoft.com/office/word/2010/wordprocessingCanvas" xmlns:cx="http://schemas.microsoft.com/office/drawing/2014/chartex" xmlns:cx1="http://schemas.microsoft.com/office/drawing/2015/9/8/chartex" xmlns:cx2="http://schemas.microsoft.com/office/drawing/2015/10/21/chartex" xmlns:cx3="http://schemas.microsoft.com/office/drawing/2016/5/9/chartex" xmlns:cx4="http://schemas.microsoft.com/office/drawing/2016/5/10/chartex" xmlns:cx5="http://schemas.microsoft.com/office/drawing/2016/5/11/chartex" xmlns:cx6="http://schemas.microsoft.com/office/drawing/2016/5/12/chartex" xmlns:cx7="http://schemas.microsoft.com/office/drawing/2016/5/13/chartex" xmlns:cx8="http://schemas.microsoft.com/office/drawing/2016/5/14/chartex" xmlns:mc="http://schemas.openxmlformats.org/markup-compatibility/2006" xmlns:aink="http://schemas.microsoft.com/office/drawing/2016/ink" xmlns:am3d="http://schemas.microsoft.com/office/drawing/2017/model3d" xmlns:o="urn:schemas-microsoft-com:office:office" xmlns:r="http://schemas.openxmlformats.org/officeDocument/2006/relationships" xmlns:m="http://schemas.openxmlformats.org/officeDocument/2006/math" xmlns:v="urn:schemas-microsoft-com:vml" xmlns:wp14="http://schemas.microsoft.com/office/word/2010/wordprocessingDrawing" xmlns:wp="http://schemas.openxmlformats.org/drawingml/2006/wordprocessingDrawing" xmlns:w10="urn:schemas-microsoft-com:office:word" xmlns:w="http://schemas.openxmlformats.org/wordprocessingml/2006/main" xmlns:w14="http://schemas.microsoft.com/office/word/2010/wordml" xmlns:w15="http://schemas.microsoft.com/office/word/2012/wordml" xmlns:w16cid="http://schemas.microsoft.com/office/word/2016/wordml/cid" xmlns:w16se="http://schemas.microsoft.com/office/word/2015/wordml/symex" xmlns:wpg="http://schemas.microsoft.com/office/word/2010/wordprocessingGroup" xmlns:wpi="http://schemas.microsoft.com/office/word/2010/wordprocessingInk" xmlns:wne="http://schemas.microsoft.com/office/word/2006/wordml" xmlns:wps="http://schemas.microsoft.com/office/word/2010/wordprocessingShape" mc:Ignorable="w14 w15 w16se w16cid wp14">
+<w:document xmlns:wpc="http://schemas.microsoft.com/office/word/2010/wordprocessingCanvas" xmlns:cx="http://schemas.microsoft.com/office/drawing/2014/chartex" xmlns:mc="http://schemas.openxmlformats.org/markup-compatibility/2006" xmlns:o="urn:schemas-microsoft-com:office:office" xmlns:r="http://schemas.openxmlformats.org/officeDocument/2006/relationships" xmlns:m="http://schemas.openxmlformats.org/officeDocument/2006/math" xmlns:v="urn:schemas-microsoft-com:vml" xmlns:wp14="http://schemas.microsoft.com/office/word/2010/wordprocessingDrawing" xmlns:wp="http://schemas.openxmlformats.org/drawingml/2006/wordprocessingDrawing" xmlns:w10="urn:schemas-microsoft-com:office:word" xmlns:w="http://schemas.openxmlformats.org/wordprocessingml/2006/main" xmlns:w14="http://schemas.microsoft.com/office/word/2010/wordml" xmlns:w15="http://schemas.microsoft.com/office/word/2012/wordml" xmlns:w16se="http://schemas.microsoft.com/office/word/2015/wordml/symex" xmlns:wpg="http://schemas.microsoft.com/office/word/2010/wordprocessingGroup" xmlns:wpi="http://schemas.microsoft.com/office/word/2010/wordprocessingInk" xmlns:wne="http://schemas.microsoft.com/office/word/2006/wordml" xmlns:wps="http://schemas.microsoft.com/office/word/2010/wordprocessingShape" mc:Ignorable="w14 w15 w16se wp14">
   <w:body>
     <w:p>
       <w:pPr>
@@ -15,7 +15,7 @@
       </w:pPr>
       <w:r>
         <w:rPr>
-          <w:rFonts w:eastAsia="SimHei"/>
+          <w:rFonts w:eastAsia="黑体"/>
           <w:b/>
           <w:noProof/>
           <w:sz w:val="28"/>
@@ -74,7 +74,7 @@
       <w:pPr>
         <w:jc w:val="center"/>
         <w:rPr>
-          <w:rFonts w:ascii="STXingkai" w:eastAsia="STXingkai"/>
+          <w:rFonts w:ascii="华文行楷" w:eastAsia="华文行楷"/>
           <w:spacing w:val="20"/>
           <w:sz w:val="96"/>
           <w:szCs w:val="96"/>
@@ -82,7 +82,7 @@
       </w:pPr>
       <w:r>
         <w:rPr>
-          <w:rFonts w:ascii="STXingkai" w:eastAsia="STXingkai" w:hint="eastAsia"/>
+          <w:rFonts w:ascii="华文行楷" w:eastAsia="华文行楷" w:hint="eastAsia"/>
           <w:spacing w:val="20"/>
           <w:sz w:val="96"/>
           <w:szCs w:val="96"/>
@@ -251,8 +251,6 @@
           <w:shd w:val="clear" w:color="auto" w:fill="FFFFFF"/>
         </w:rPr>
       </w:pPr>
-      <w:bookmarkStart w:id="0" w:name="_GoBack"/>
-      <w:bookmarkEnd w:id="0"/>
     </w:p>
     <w:p>
       <w:pPr>
@@ -270,7 +268,7 @@
         <w:ind w:leftChars="1003" w:left="2090" w:hangingChars="95" w:hanging="285"/>
         <w:jc w:val="left"/>
         <w:rPr>
-          <w:rFonts w:eastAsia="SimHei"/>
+          <w:rFonts w:eastAsia="黑体"/>
           <w:sz w:val="30"/>
           <w:szCs w:val="30"/>
           <w:u w:val="single"/>
@@ -278,7 +276,7 @@
       </w:pPr>
       <w:r>
         <w:rPr>
-          <w:rFonts w:eastAsia="SimHei" w:hint="eastAsia"/>
+          <w:rFonts w:eastAsia="黑体" w:hint="eastAsia"/>
           <w:sz w:val="30"/>
           <w:szCs w:val="30"/>
         </w:rPr>
@@ -286,7 +284,7 @@
       </w:r>
       <w:r>
         <w:rPr>
-          <w:rFonts w:eastAsia="SimHei"/>
+          <w:rFonts w:eastAsia="黑体"/>
           <w:sz w:val="30"/>
           <w:szCs w:val="30"/>
         </w:rPr>
@@ -294,7 +292,7 @@
       </w:r>
       <w:r>
         <w:rPr>
-          <w:rFonts w:eastAsia="SimHei" w:hint="eastAsia"/>
+          <w:rFonts w:eastAsia="黑体" w:hint="eastAsia"/>
           <w:sz w:val="30"/>
           <w:szCs w:val="30"/>
         </w:rPr>
@@ -302,7 +300,7 @@
       </w:r>
       <w:r>
         <w:rPr>
-          <w:rFonts w:eastAsia="SimHei"/>
+          <w:rFonts w:eastAsia="黑体"/>
           <w:sz w:val="30"/>
           <w:szCs w:val="30"/>
         </w:rPr>
@@ -310,7 +308,7 @@
       </w:r>
       <w:r>
         <w:rPr>
-          <w:rFonts w:eastAsia="SimHei" w:hint="eastAsia"/>
+          <w:rFonts w:eastAsia="黑体" w:hint="eastAsia"/>
           <w:sz w:val="30"/>
           <w:szCs w:val="30"/>
         </w:rPr>
@@ -318,7 +316,7 @@
       </w:r>
       <w:r>
         <w:rPr>
-          <w:rFonts w:eastAsia="SimHei"/>
+          <w:rFonts w:eastAsia="黑体"/>
           <w:sz w:val="30"/>
           <w:szCs w:val="30"/>
         </w:rPr>
@@ -326,7 +324,7 @@
       </w:r>
       <w:r>
         <w:rPr>
-          <w:rFonts w:eastAsia="SimHei" w:hint="eastAsia"/>
+          <w:rFonts w:eastAsia="黑体" w:hint="eastAsia"/>
           <w:sz w:val="30"/>
           <w:szCs w:val="30"/>
         </w:rPr>
@@ -334,7 +332,7 @@
       </w:r>
       <w:r>
         <w:rPr>
-          <w:rFonts w:eastAsia="SimHei"/>
+          <w:rFonts w:eastAsia="黑体"/>
           <w:sz w:val="30"/>
           <w:szCs w:val="30"/>
         </w:rPr>
@@ -342,7 +340,7 @@
       </w:r>
       <w:r>
         <w:rPr>
-          <w:rFonts w:eastAsia="SimHei" w:hint="eastAsia"/>
+          <w:rFonts w:eastAsia="黑体" w:hint="eastAsia"/>
           <w:sz w:val="30"/>
           <w:szCs w:val="30"/>
           <w:u w:val="single"/>
@@ -351,7 +349,7 @@
       </w:r>
       <w:r>
         <w:rPr>
-          <w:rFonts w:eastAsia="SimHei"/>
+          <w:rFonts w:eastAsia="黑体"/>
           <w:sz w:val="30"/>
           <w:szCs w:val="30"/>
           <w:u w:val="single"/>
@@ -360,7 +358,7 @@
       </w:r>
       <w:r>
         <w:rPr>
-          <w:rFonts w:eastAsia="SimHei" w:hint="eastAsia"/>
+          <w:rFonts w:eastAsia="黑体" w:hint="eastAsia"/>
           <w:sz w:val="30"/>
           <w:szCs w:val="30"/>
           <w:u w:val="single"/>
@@ -369,7 +367,7 @@
       </w:r>
       <w:r>
         <w:rPr>
-          <w:rFonts w:eastAsia="SimHei"/>
+          <w:rFonts w:eastAsia="黑体"/>
           <w:sz w:val="30"/>
           <w:szCs w:val="30"/>
           <w:u w:val="single"/>
@@ -383,7 +381,7 @@
         <w:ind w:leftChars="1003" w:left="2090" w:hangingChars="95" w:hanging="285"/>
         <w:jc w:val="left"/>
         <w:rPr>
-          <w:rFonts w:eastAsia="SimHei"/>
+          <w:rFonts w:eastAsia="黑体"/>
           <w:sz w:val="30"/>
           <w:szCs w:val="30"/>
           <w:u w:val="single"/>
@@ -391,7 +389,7 @@
       </w:pPr>
       <w:r>
         <w:rPr>
-          <w:rFonts w:eastAsia="SimHei" w:hint="eastAsia"/>
+          <w:rFonts w:eastAsia="黑体" w:hint="eastAsia"/>
           <w:sz w:val="30"/>
           <w:szCs w:val="30"/>
         </w:rPr>
@@ -399,7 +397,7 @@
       </w:r>
       <w:r>
         <w:rPr>
-          <w:rFonts w:eastAsia="SimHei" w:hint="eastAsia"/>
+          <w:rFonts w:eastAsia="黑体" w:hint="eastAsia"/>
           <w:sz w:val="30"/>
           <w:szCs w:val="30"/>
         </w:rPr>
@@ -407,7 +405,7 @@
       </w:r>
       <w:r>
         <w:rPr>
-          <w:rFonts w:eastAsia="SimHei" w:hint="eastAsia"/>
+          <w:rFonts w:eastAsia="黑体" w:hint="eastAsia"/>
           <w:sz w:val="30"/>
           <w:szCs w:val="30"/>
         </w:rPr>
@@ -415,7 +413,7 @@
       </w:r>
       <w:r>
         <w:rPr>
-          <w:rFonts w:eastAsia="SimHei"/>
+          <w:rFonts w:eastAsia="黑体"/>
           <w:sz w:val="30"/>
           <w:szCs w:val="30"/>
         </w:rPr>
@@ -423,7 +421,7 @@
       </w:r>
       <w:r>
         <w:rPr>
-          <w:rFonts w:eastAsia="SimHei" w:hint="eastAsia"/>
+          <w:rFonts w:eastAsia="黑体" w:hint="eastAsia"/>
           <w:sz w:val="30"/>
           <w:szCs w:val="30"/>
         </w:rPr>
@@ -431,7 +429,7 @@
       </w:r>
       <w:r>
         <w:rPr>
-          <w:rFonts w:eastAsia="SimHei"/>
+          <w:rFonts w:eastAsia="黑体"/>
           <w:sz w:val="30"/>
           <w:szCs w:val="30"/>
         </w:rPr>
@@ -439,7 +437,7 @@
       </w:r>
       <w:r>
         <w:rPr>
-          <w:rFonts w:eastAsia="SimHei" w:hint="eastAsia"/>
+          <w:rFonts w:eastAsia="黑体" w:hint="eastAsia"/>
           <w:sz w:val="30"/>
           <w:szCs w:val="30"/>
         </w:rPr>
@@ -447,7 +445,7 @@
       </w:r>
       <w:r>
         <w:rPr>
-          <w:rFonts w:eastAsia="SimHei"/>
+          <w:rFonts w:eastAsia="黑体"/>
           <w:sz w:val="30"/>
           <w:szCs w:val="30"/>
         </w:rPr>
@@ -455,7 +453,7 @@
       </w:r>
       <w:r>
         <w:rPr>
-          <w:rFonts w:eastAsia="SimHei" w:hint="eastAsia"/>
+          <w:rFonts w:eastAsia="黑体" w:hint="eastAsia"/>
           <w:sz w:val="30"/>
           <w:szCs w:val="30"/>
           <w:u w:val="single"/>
@@ -464,7 +462,7 @@
       </w:r>
       <w:r>
         <w:rPr>
-          <w:rFonts w:eastAsia="SimHei" w:hint="eastAsia"/>
+          <w:rFonts w:eastAsia="黑体" w:hint="eastAsia"/>
           <w:sz w:val="30"/>
           <w:szCs w:val="30"/>
           <w:u w:val="single"/>
@@ -473,7 +471,7 @@
       </w:r>
       <w:r>
         <w:rPr>
-          <w:rFonts w:eastAsia="SimHei"/>
+          <w:rFonts w:eastAsia="黑体"/>
           <w:sz w:val="30"/>
           <w:szCs w:val="30"/>
           <w:u w:val="single"/>
@@ -482,7 +480,7 @@
       </w:r>
       <w:r>
         <w:rPr>
-          <w:rFonts w:eastAsia="SimHei" w:hint="eastAsia"/>
+          <w:rFonts w:eastAsia="黑体" w:hint="eastAsia"/>
           <w:sz w:val="30"/>
           <w:szCs w:val="30"/>
           <w:u w:val="single"/>
@@ -496,7 +494,7 @@
         <w:ind w:leftChars="1003" w:left="2090" w:hangingChars="95" w:hanging="285"/>
         <w:jc w:val="left"/>
         <w:rPr>
-          <w:rFonts w:eastAsia="SimHei"/>
+          <w:rFonts w:eastAsia="黑体"/>
           <w:sz w:val="30"/>
           <w:szCs w:val="30"/>
           <w:u w:val="single"/>
@@ -504,7 +502,7 @@
       </w:pPr>
       <w:r>
         <w:rPr>
-          <w:rFonts w:eastAsia="SimHei"/>
+          <w:rFonts w:eastAsia="黑体"/>
           <w:sz w:val="30"/>
           <w:szCs w:val="30"/>
         </w:rPr>
@@ -512,7 +510,7 @@
       </w:r>
       <w:r>
         <w:rPr>
-          <w:rFonts w:eastAsia="SimHei" w:hint="eastAsia"/>
+          <w:rFonts w:eastAsia="黑体" w:hint="eastAsia"/>
           <w:sz w:val="30"/>
           <w:szCs w:val="30"/>
           <w:u w:val="single"/>
@@ -521,7 +519,7 @@
       </w:r>
       <w:r>
         <w:rPr>
-          <w:rFonts w:eastAsia="SimHei" w:hint="eastAsia"/>
+          <w:rFonts w:eastAsia="黑体" w:hint="eastAsia"/>
           <w:sz w:val="30"/>
           <w:szCs w:val="30"/>
           <w:u w:val="single"/>
@@ -530,7 +528,7 @@
       </w:r>
       <w:r>
         <w:rPr>
-          <w:rFonts w:eastAsia="SimHei"/>
+          <w:rFonts w:eastAsia="黑体"/>
           <w:sz w:val="30"/>
           <w:szCs w:val="30"/>
           <w:u w:val="single"/>
@@ -539,7 +537,7 @@
       </w:r>
       <w:r>
         <w:rPr>
-          <w:rFonts w:eastAsia="SimHei" w:hint="eastAsia"/>
+          <w:rFonts w:eastAsia="黑体" w:hint="eastAsia"/>
           <w:sz w:val="30"/>
           <w:szCs w:val="30"/>
           <w:u w:val="single"/>
@@ -553,7 +551,7 @@
         <w:ind w:leftChars="1003" w:left="2090" w:hangingChars="95" w:hanging="285"/>
         <w:jc w:val="left"/>
         <w:rPr>
-          <w:rFonts w:eastAsia="SimHei"/>
+          <w:rFonts w:eastAsia="黑体"/>
           <w:sz w:val="30"/>
           <w:szCs w:val="30"/>
           <w:u w:val="single"/>
@@ -561,7 +559,7 @@
       </w:pPr>
       <w:r>
         <w:rPr>
-          <w:rFonts w:eastAsia="SimHei"/>
+          <w:rFonts w:eastAsia="黑体"/>
           <w:sz w:val="30"/>
           <w:szCs w:val="30"/>
         </w:rPr>
@@ -569,7 +567,7 @@
       </w:r>
       <w:r>
         <w:rPr>
-          <w:rFonts w:eastAsia="SimHei" w:hint="eastAsia"/>
+          <w:rFonts w:eastAsia="黑体" w:hint="eastAsia"/>
           <w:sz w:val="30"/>
           <w:szCs w:val="30"/>
           <w:u w:val="single"/>
@@ -578,7 +576,7 @@
       </w:r>
       <w:r>
         <w:rPr>
-          <w:rFonts w:eastAsia="SimHei" w:hint="eastAsia"/>
+          <w:rFonts w:eastAsia="黑体" w:hint="eastAsia"/>
           <w:sz w:val="30"/>
           <w:szCs w:val="30"/>
           <w:u w:val="single"/>
@@ -587,7 +585,7 @@
       </w:r>
       <w:r>
         <w:rPr>
-          <w:rFonts w:eastAsia="SimHei"/>
+          <w:rFonts w:eastAsia="黑体"/>
           <w:sz w:val="30"/>
           <w:szCs w:val="30"/>
           <w:u w:val="single"/>
@@ -596,7 +594,7 @@
       </w:r>
       <w:r>
         <w:rPr>
-          <w:rFonts w:eastAsia="SimHei" w:hint="eastAsia"/>
+          <w:rFonts w:eastAsia="黑体" w:hint="eastAsia"/>
           <w:sz w:val="30"/>
           <w:szCs w:val="30"/>
           <w:u w:val="single"/>
@@ -605,7 +603,7 @@
       </w:r>
       <w:r>
         <w:rPr>
-          <w:rFonts w:eastAsia="SimHei" w:hint="eastAsia"/>
+          <w:rFonts w:eastAsia="黑体" w:hint="eastAsia"/>
           <w:sz w:val="30"/>
           <w:szCs w:val="30"/>
           <w:u w:val="single"/>
@@ -614,7 +612,7 @@
       </w:r>
       <w:r>
         <w:rPr>
-          <w:rFonts w:eastAsia="SimHei"/>
+          <w:rFonts w:eastAsia="黑体"/>
           <w:sz w:val="30"/>
           <w:szCs w:val="30"/>
           <w:u w:val="single"/>
@@ -623,7 +621,7 @@
       </w:r>
       <w:r>
         <w:rPr>
-          <w:rFonts w:eastAsia="SimHei" w:hint="eastAsia"/>
+          <w:rFonts w:eastAsia="黑体" w:hint="eastAsia"/>
           <w:sz w:val="30"/>
           <w:szCs w:val="30"/>
           <w:u w:val="single"/>
@@ -637,7 +635,7 @@
         <w:ind w:leftChars="1003" w:left="2090" w:hangingChars="95" w:hanging="285"/>
         <w:jc w:val="left"/>
         <w:rPr>
-          <w:rFonts w:eastAsia="SimHei"/>
+          <w:rFonts w:eastAsia="黑体"/>
           <w:sz w:val="30"/>
           <w:szCs w:val="30"/>
           <w:u w:val="single"/>
@@ -645,7 +643,7 @@
       </w:pPr>
       <w:r>
         <w:rPr>
-          <w:rFonts w:eastAsia="SimHei"/>
+          <w:rFonts w:eastAsia="黑体"/>
           <w:sz w:val="30"/>
           <w:szCs w:val="30"/>
         </w:rPr>
@@ -653,7 +651,7 @@
       </w:r>
       <w:r>
         <w:rPr>
-          <w:rFonts w:eastAsia="SimHei" w:hint="eastAsia"/>
+          <w:rFonts w:eastAsia="黑体" w:hint="eastAsia"/>
           <w:sz w:val="30"/>
           <w:szCs w:val="30"/>
           <w:u w:val="single"/>
@@ -662,7 +660,7 @@
       </w:r>
       <w:r>
         <w:rPr>
-          <w:rFonts w:eastAsia="SimHei"/>
+          <w:rFonts w:eastAsia="黑体"/>
           <w:sz w:val="30"/>
           <w:szCs w:val="30"/>
           <w:u w:val="single"/>
@@ -671,7 +669,7 @@
       </w:r>
       <w:r>
         <w:rPr>
-          <w:rFonts w:eastAsia="SimHei" w:hint="eastAsia"/>
+          <w:rFonts w:eastAsia="黑体" w:hint="eastAsia"/>
           <w:sz w:val="30"/>
           <w:szCs w:val="30"/>
           <w:u w:val="single"/>
@@ -680,7 +678,7 @@
       </w:r>
       <w:r>
         <w:rPr>
-          <w:rFonts w:eastAsia="SimHei"/>
+          <w:rFonts w:eastAsia="黑体"/>
           <w:sz w:val="30"/>
           <w:szCs w:val="30"/>
           <w:u w:val="single"/>
@@ -689,7 +687,7 @@
       </w:r>
       <w:r>
         <w:rPr>
-          <w:rFonts w:eastAsia="SimHei" w:hint="eastAsia"/>
+          <w:rFonts w:eastAsia="黑体" w:hint="eastAsia"/>
           <w:sz w:val="30"/>
           <w:szCs w:val="30"/>
           <w:u w:val="single"/>
@@ -703,7 +701,7 @@
         <w:ind w:leftChars="1003" w:left="2090" w:hangingChars="95" w:hanging="285"/>
         <w:jc w:val="left"/>
         <w:rPr>
-          <w:rFonts w:eastAsia="SimHei"/>
+          <w:rFonts w:eastAsia="黑体"/>
           <w:sz w:val="30"/>
           <w:szCs w:val="30"/>
           <w:u w:val="single"/>
@@ -715,7 +713,7 @@
         <w:spacing w:line="480" w:lineRule="auto"/>
         <w:jc w:val="center"/>
         <w:rPr>
-          <w:rFonts w:eastAsia="SimHei"/>
+          <w:rFonts w:eastAsia="黑体"/>
           <w:sz w:val="30"/>
           <w:szCs w:val="30"/>
         </w:rPr>
@@ -734,7 +732,7 @@
       </w:pPr>
       <w:r>
         <w:rPr>
-          <w:rFonts w:eastAsia="SimHei" w:hint="eastAsia"/>
+          <w:rFonts w:eastAsia="黑体" w:hint="eastAsia"/>
           <w:sz w:val="30"/>
           <w:szCs w:val="30"/>
         </w:rPr>
@@ -742,7 +740,7 @@
       </w:r>
       <w:r>
         <w:rPr>
-          <w:rFonts w:eastAsia="SimHei"/>
+          <w:rFonts w:eastAsia="黑体"/>
           <w:sz w:val="30"/>
           <w:szCs w:val="30"/>
         </w:rPr>
@@ -750,7 +748,7 @@
       </w:r>
       <w:r>
         <w:rPr>
-          <w:rFonts w:eastAsia="SimHei" w:hint="eastAsia"/>
+          <w:rFonts w:eastAsia="黑体" w:hint="eastAsia"/>
           <w:sz w:val="30"/>
           <w:szCs w:val="30"/>
         </w:rPr>
@@ -758,7 +756,7 @@
       </w:r>
       <w:r>
         <w:rPr>
-          <w:rFonts w:eastAsia="SimHei"/>
+          <w:rFonts w:eastAsia="黑体"/>
           <w:sz w:val="30"/>
           <w:szCs w:val="30"/>
         </w:rPr>
@@ -766,7 +764,7 @@
       </w:r>
       <w:r>
         <w:rPr>
-          <w:rFonts w:eastAsia="SimHei" w:hint="eastAsia"/>
+          <w:rFonts w:eastAsia="黑体" w:hint="eastAsia"/>
           <w:sz w:val="30"/>
           <w:szCs w:val="30"/>
         </w:rPr>
@@ -774,7 +772,7 @@
       </w:r>
       <w:r>
         <w:rPr>
-          <w:rFonts w:eastAsia="SimHei"/>
+          <w:rFonts w:eastAsia="黑体"/>
           <w:sz w:val="30"/>
           <w:szCs w:val="30"/>
         </w:rPr>
@@ -782,7 +780,7 @@
       </w:r>
       <w:r>
         <w:rPr>
-          <w:rFonts w:eastAsia="SimHei" w:hint="eastAsia"/>
+          <w:rFonts w:eastAsia="黑体" w:hint="eastAsia"/>
           <w:sz w:val="30"/>
           <w:szCs w:val="30"/>
         </w:rPr>
@@ -791,20 +789,20 @@
     </w:p>
     <w:p>
       <w:pPr>
-        <w:pStyle w:val="Title"/>
-      </w:pPr>
-      <w:bookmarkStart w:id="1" w:name="_Toc6246039"/>
-      <w:bookmarkStart w:id="2" w:name="_Toc6427437"/>
+        <w:pStyle w:val="af5"/>
+      </w:pPr>
+      <w:bookmarkStart w:id="0" w:name="_Toc6246039"/>
+      <w:bookmarkStart w:id="1" w:name="_Toc6427437"/>
       <w:r>
         <w:lastRenderedPageBreak/>
         <w:t>版本变更历史</w:t>
       </w:r>
+      <w:bookmarkEnd w:id="0"/>
       <w:bookmarkEnd w:id="1"/>
-      <w:bookmarkEnd w:id="2"/>
     </w:p>
     <w:tbl>
       <w:tblPr>
-        <w:tblStyle w:val="TableGrid"/>
+        <w:tblStyle w:val="afb"/>
         <w:tblW w:w="9061" w:type="dxa"/>
         <w:jc w:val="center"/>
         <w:tblLayout w:type="fixed"/>
@@ -829,7 +827,7 @@
           </w:tcPr>
           <w:p>
             <w:pPr>
-              <w:pStyle w:val="a"/>
+              <w:pStyle w:val="a0"/>
               <w:ind w:firstLineChars="0" w:firstLine="0"/>
               <w:jc w:val="center"/>
             </w:pPr>
@@ -848,7 +846,7 @@
           </w:tcPr>
           <w:p>
             <w:pPr>
-              <w:pStyle w:val="a"/>
+              <w:pStyle w:val="a0"/>
               <w:ind w:firstLineChars="0" w:firstLine="0"/>
               <w:jc w:val="center"/>
             </w:pPr>
@@ -867,7 +865,7 @@
           </w:tcPr>
           <w:p>
             <w:pPr>
-              <w:pStyle w:val="a"/>
+              <w:pStyle w:val="a0"/>
               <w:ind w:firstLineChars="0" w:firstLine="0"/>
               <w:jc w:val="center"/>
             </w:pPr>
@@ -886,7 +884,7 @@
           </w:tcPr>
           <w:p>
             <w:pPr>
-              <w:pStyle w:val="a"/>
+              <w:pStyle w:val="a0"/>
               <w:ind w:firstLineChars="0" w:firstLine="0"/>
               <w:jc w:val="center"/>
             </w:pPr>
@@ -905,7 +903,7 @@
           </w:tcPr>
           <w:p>
             <w:pPr>
-              <w:pStyle w:val="a"/>
+              <w:pStyle w:val="a0"/>
               <w:ind w:firstLineChars="0" w:firstLine="0"/>
               <w:jc w:val="center"/>
             </w:pPr>
@@ -924,7 +922,7 @@
           </w:tcPr>
           <w:p>
             <w:pPr>
-              <w:pStyle w:val="a"/>
+              <w:pStyle w:val="a0"/>
               <w:ind w:firstLineChars="0" w:firstLine="0"/>
               <w:jc w:val="center"/>
             </w:pPr>
@@ -948,7 +946,7 @@
           </w:tcPr>
           <w:p>
             <w:pPr>
-              <w:pStyle w:val="a"/>
+              <w:pStyle w:val="a0"/>
               <w:ind w:firstLineChars="0" w:firstLine="0"/>
               <w:jc w:val="center"/>
             </w:pPr>
@@ -964,12 +962,9 @@
           </w:tcPr>
           <w:p>
             <w:pPr>
-              <w:pStyle w:val="a"/>
+              <w:pStyle w:val="a0"/>
               <w:ind w:firstLineChars="0" w:firstLine="0"/>
               <w:jc w:val="center"/>
-              <w:rPr>
-                <w:rFonts w:hint="eastAsia"/>
-              </w:rPr>
             </w:pPr>
             <w:r>
               <w:t>2019/04/18</w:t>
@@ -983,12 +978,9 @@
           </w:tcPr>
           <w:p>
             <w:pPr>
-              <w:pStyle w:val="a"/>
+              <w:pStyle w:val="a0"/>
               <w:ind w:firstLineChars="0" w:firstLine="0"/>
               <w:jc w:val="center"/>
-              <w:rPr>
-                <w:rFonts w:hint="eastAsia"/>
-              </w:rPr>
             </w:pPr>
             <w:r>
               <w:rPr>
@@ -1005,12 +997,9 @@
           </w:tcPr>
           <w:p>
             <w:pPr>
-              <w:pStyle w:val="a"/>
+              <w:pStyle w:val="a0"/>
               <w:ind w:firstLineChars="0" w:firstLine="0"/>
               <w:jc w:val="center"/>
-              <w:rPr>
-                <w:rFonts w:hint="eastAsia"/>
-              </w:rPr>
             </w:pPr>
             <w:r>
               <w:rPr>
@@ -1051,13 +1040,18 @@
           </w:tcPr>
           <w:p>
             <w:pPr>
-              <w:pStyle w:val="a"/>
+              <w:pStyle w:val="a0"/>
               <w:ind w:firstLineChars="0" w:firstLine="0"/>
               <w:jc w:val="center"/>
+            </w:pPr>
+            <w:r>
               <w:rPr>
                 <w:rFonts w:hint="eastAsia"/>
               </w:rPr>
-            </w:pPr>
+              <w:t>陈鸿超</w:t>
+            </w:r>
+            <w:bookmarkStart w:id="2" w:name="_GoBack"/>
+            <w:bookmarkEnd w:id="2"/>
           </w:p>
         </w:tc>
         <w:tc>
@@ -1067,12 +1061,9 @@
           </w:tcPr>
           <w:p>
             <w:pPr>
-              <w:pStyle w:val="a"/>
+              <w:pStyle w:val="a0"/>
               <w:ind w:firstLineChars="0" w:firstLine="0"/>
               <w:jc w:val="center"/>
-              <w:rPr>
-                <w:rFonts w:hint="eastAsia"/>
-              </w:rPr>
             </w:pPr>
             <w:r>
               <w:rPr>
@@ -1094,7 +1085,7 @@
           </w:tcPr>
           <w:p>
             <w:pPr>
-              <w:pStyle w:val="a"/>
+              <w:pStyle w:val="a0"/>
               <w:ind w:firstLineChars="0" w:firstLine="0"/>
               <w:jc w:val="center"/>
             </w:pPr>
@@ -1110,7 +1101,7 @@
           </w:tcPr>
           <w:p>
             <w:pPr>
-              <w:pStyle w:val="a"/>
+              <w:pStyle w:val="a0"/>
               <w:ind w:firstLineChars="0" w:firstLine="0"/>
               <w:jc w:val="center"/>
             </w:pPr>
@@ -1141,7 +1132,7 @@
           </w:tcPr>
           <w:p>
             <w:pPr>
-              <w:pStyle w:val="a"/>
+              <w:pStyle w:val="a0"/>
               <w:ind w:firstLineChars="0" w:firstLine="0"/>
               <w:jc w:val="center"/>
             </w:pPr>
@@ -1160,7 +1151,7 @@
           </w:tcPr>
           <w:p>
             <w:pPr>
-              <w:pStyle w:val="a"/>
+              <w:pStyle w:val="a0"/>
               <w:ind w:firstLineChars="0" w:firstLine="0"/>
               <w:jc w:val="center"/>
             </w:pPr>
@@ -1191,7 +1182,7 @@
           </w:p>
           <w:p>
             <w:pPr>
-              <w:pStyle w:val="a"/>
+              <w:pStyle w:val="a0"/>
               <w:ind w:firstLineChars="0" w:firstLine="0"/>
               <w:jc w:val="center"/>
             </w:pPr>
@@ -1210,7 +1201,7 @@
           </w:tcPr>
           <w:p>
             <w:pPr>
-              <w:pStyle w:val="a"/>
+              <w:pStyle w:val="a0"/>
               <w:ind w:firstLineChars="0" w:firstLine="0"/>
               <w:jc w:val="center"/>
             </w:pPr>
@@ -1229,7 +1220,7 @@
           </w:tcPr>
           <w:p>
             <w:pPr>
-              <w:pStyle w:val="a"/>
+              <w:pStyle w:val="a0"/>
               <w:ind w:firstLineChars="0" w:firstLine="0"/>
               <w:jc w:val="center"/>
             </w:pPr>
@@ -1253,7 +1244,7 @@
           </w:tcPr>
           <w:p>
             <w:pPr>
-              <w:pStyle w:val="a"/>
+              <w:pStyle w:val="a0"/>
               <w:ind w:firstLineChars="0" w:firstLine="0"/>
               <w:jc w:val="center"/>
             </w:pPr>
@@ -1275,7 +1266,7 @@
           </w:tcPr>
           <w:p>
             <w:pPr>
-              <w:pStyle w:val="a"/>
+              <w:pStyle w:val="a0"/>
               <w:ind w:firstLineChars="0" w:firstLine="0"/>
               <w:jc w:val="center"/>
             </w:pPr>
@@ -1303,7 +1294,7 @@
           </w:tcPr>
           <w:p>
             <w:pPr>
-              <w:pStyle w:val="a"/>
+              <w:pStyle w:val="a0"/>
               <w:ind w:firstLineChars="0" w:firstLine="0"/>
               <w:jc w:val="center"/>
             </w:pPr>
@@ -1322,7 +1313,7 @@
           </w:tcPr>
           <w:p>
             <w:pPr>
-              <w:pStyle w:val="a"/>
+              <w:pStyle w:val="a0"/>
               <w:ind w:firstLineChars="0" w:firstLine="0"/>
               <w:jc w:val="center"/>
             </w:pPr>
@@ -1389,7 +1380,7 @@
           </w:tcPr>
           <w:p>
             <w:pPr>
-              <w:pStyle w:val="a"/>
+              <w:pStyle w:val="a0"/>
               <w:ind w:firstLineChars="0" w:firstLine="0"/>
               <w:jc w:val="center"/>
             </w:pPr>
@@ -1408,7 +1399,7 @@
           </w:tcPr>
           <w:p>
             <w:pPr>
-              <w:pStyle w:val="a"/>
+              <w:pStyle w:val="a0"/>
               <w:ind w:firstLineChars="0" w:firstLine="0"/>
               <w:jc w:val="center"/>
             </w:pPr>
@@ -1432,7 +1423,7 @@
           </w:tcPr>
           <w:p>
             <w:pPr>
-              <w:pStyle w:val="a"/>
+              <w:pStyle w:val="a0"/>
               <w:ind w:firstLineChars="0" w:firstLine="0"/>
               <w:jc w:val="center"/>
             </w:pPr>
@@ -1451,7 +1442,7 @@
           </w:tcPr>
           <w:p>
             <w:pPr>
-              <w:pStyle w:val="a"/>
+              <w:pStyle w:val="a0"/>
               <w:ind w:firstLineChars="0" w:firstLine="0"/>
               <w:jc w:val="center"/>
             </w:pPr>
@@ -1479,7 +1470,7 @@
           </w:tcPr>
           <w:p>
             <w:pPr>
-              <w:pStyle w:val="a"/>
+              <w:pStyle w:val="a0"/>
               <w:ind w:firstLineChars="0" w:firstLine="0"/>
               <w:jc w:val="center"/>
             </w:pPr>
@@ -1498,7 +1489,7 @@
           </w:tcPr>
           <w:p>
             <w:pPr>
-              <w:pStyle w:val="a"/>
+              <w:pStyle w:val="a0"/>
               <w:ind w:firstLineChars="0" w:firstLine="0"/>
               <w:jc w:val="center"/>
             </w:pPr>
@@ -1565,7 +1556,7 @@
           </w:tcPr>
           <w:p>
             <w:pPr>
-              <w:pStyle w:val="a"/>
+              <w:pStyle w:val="a0"/>
               <w:ind w:firstLineChars="0" w:firstLine="0"/>
               <w:jc w:val="center"/>
             </w:pPr>
@@ -1575,7 +1566,7 @@
           </w:p>
           <w:p>
             <w:pPr>
-              <w:pStyle w:val="a"/>
+              <w:pStyle w:val="a0"/>
               <w:ind w:firstLineChars="0" w:firstLine="0"/>
               <w:jc w:val="center"/>
             </w:pPr>
@@ -1594,7 +1585,7 @@
           </w:tcPr>
           <w:p>
             <w:pPr>
-              <w:pStyle w:val="a"/>
+              <w:pStyle w:val="a0"/>
               <w:ind w:firstLineChars="0" w:firstLine="0"/>
               <w:jc w:val="center"/>
             </w:pPr>
@@ -1618,7 +1609,7 @@
           </w:tcPr>
           <w:p>
             <w:pPr>
-              <w:pStyle w:val="a"/>
+              <w:pStyle w:val="a0"/>
               <w:ind w:firstLineChars="0" w:firstLine="0"/>
               <w:jc w:val="center"/>
             </w:pPr>
@@ -1634,7 +1625,7 @@
           </w:tcPr>
           <w:p>
             <w:pPr>
-              <w:pStyle w:val="a"/>
+              <w:pStyle w:val="a0"/>
               <w:ind w:firstLineChars="0" w:firstLine="0"/>
               <w:jc w:val="center"/>
             </w:pPr>
@@ -1656,7 +1647,7 @@
           </w:tcPr>
           <w:p>
             <w:pPr>
-              <w:pStyle w:val="a"/>
+              <w:pStyle w:val="a0"/>
               <w:ind w:firstLineChars="0" w:firstLine="0"/>
               <w:jc w:val="center"/>
             </w:pPr>
@@ -1672,7 +1663,7 @@
           </w:tcPr>
           <w:p>
             <w:pPr>
-              <w:pStyle w:val="a"/>
+              <w:pStyle w:val="a0"/>
               <w:ind w:firstLineChars="0" w:firstLine="0"/>
               <w:jc w:val="center"/>
             </w:pPr>
@@ -1703,7 +1694,7 @@
           </w:tcPr>
           <w:p>
             <w:pPr>
-              <w:pStyle w:val="a"/>
+              <w:pStyle w:val="a0"/>
               <w:ind w:firstLineChars="0" w:firstLine="0"/>
               <w:jc w:val="center"/>
             </w:pPr>
@@ -1722,7 +1713,7 @@
           </w:tcPr>
           <w:p>
             <w:pPr>
-              <w:pStyle w:val="a"/>
+              <w:pStyle w:val="a0"/>
               <w:ind w:firstLineChars="0" w:firstLine="0"/>
               <w:jc w:val="center"/>
             </w:pPr>
@@ -1763,7 +1754,7 @@
     <w:sdt>
       <w:sdtPr>
         <w:rPr>
-          <w:rFonts w:ascii="Times New Roman" w:eastAsia="SimSun" w:hAnsi="Times New Roman" w:cs="Times New Roman"/>
+          <w:rFonts w:ascii="Times New Roman" w:eastAsia="宋体" w:hAnsi="Times New Roman" w:cs="Times New Roman"/>
           <w:color w:val="auto"/>
           <w:kern w:val="2"/>
           <w:sz w:val="18"/>
@@ -1785,7 +1776,7 @@
       <w:sdtContent>
         <w:p>
           <w:pPr>
-            <w:pStyle w:val="TOCHeading"/>
+            <w:pStyle w:val="TOC"/>
             <w:jc w:val="center"/>
             <w:rPr>
               <w:color w:val="auto"/>
@@ -1800,7 +1791,7 @@
         </w:p>
         <w:p>
           <w:pPr>
-            <w:pStyle w:val="TOC1"/>
+            <w:pStyle w:val="11"/>
             <w:rPr>
               <w:rFonts w:asciiTheme="minorHAnsi" w:eastAsiaTheme="minorEastAsia" w:hAnsiTheme="minorHAnsi" w:cstheme="minorBidi"/>
               <w:noProof/>
@@ -1819,7 +1810,7 @@
           <w:hyperlink w:anchor="_Toc6427437" w:history="1">
             <w:r>
               <w:rPr>
-                <w:rStyle w:val="Hyperlink"/>
+                <w:rStyle w:val="af9"/>
                 <w:noProof/>
               </w:rPr>
               <w:t>版本变更历史</w:t>
@@ -1876,7 +1867,7 @@
         </w:p>
         <w:p>
           <w:pPr>
-            <w:pStyle w:val="TOC1"/>
+            <w:pStyle w:val="11"/>
             <w:rPr>
               <w:rFonts w:asciiTheme="minorHAnsi" w:eastAsiaTheme="minorEastAsia" w:hAnsiTheme="minorHAnsi" w:cstheme="minorBidi"/>
               <w:noProof/>
@@ -1886,7 +1877,7 @@
           <w:hyperlink w:anchor="_Toc6427438" w:history="1">
             <w:r>
               <w:rPr>
-                <w:rStyle w:val="Hyperlink"/>
+                <w:rStyle w:val="af9"/>
                 <w:noProof/>
               </w:rPr>
               <w:t>1</w:t>
@@ -1901,7 +1892,7 @@
             </w:r>
             <w:r>
               <w:rPr>
-                <w:rStyle w:val="Hyperlink"/>
+                <w:rStyle w:val="af9"/>
                 <w:noProof/>
               </w:rPr>
               <w:t>引言</w:t>
@@ -1958,7 +1949,7 @@
         </w:p>
         <w:p>
           <w:pPr>
-            <w:pStyle w:val="TOC2"/>
+            <w:pStyle w:val="24"/>
             <w:ind w:firstLine="420"/>
             <w:rPr>
               <w:rFonts w:asciiTheme="minorHAnsi" w:eastAsiaTheme="minorEastAsia" w:hAnsiTheme="minorHAnsi" w:cstheme="minorBidi"/>
@@ -1969,14 +1960,14 @@
           <w:hyperlink w:anchor="_Toc6427439" w:history="1">
             <w:r>
               <w:rPr>
-                <w:rStyle w:val="Hyperlink"/>
+                <w:rStyle w:val="af9"/>
                 <w:noProof/>
               </w:rPr>
               <w:t xml:space="preserve">1.1 </w:t>
             </w:r>
             <w:r>
               <w:rPr>
-                <w:rStyle w:val="Hyperlink"/>
+                <w:rStyle w:val="af9"/>
                 <w:noProof/>
               </w:rPr>
               <w:t>编写目的</w:t>
@@ -2033,7 +2024,7 @@
         </w:p>
         <w:p>
           <w:pPr>
-            <w:pStyle w:val="TOC2"/>
+            <w:pStyle w:val="24"/>
             <w:ind w:firstLine="420"/>
             <w:rPr>
               <w:rFonts w:asciiTheme="minorHAnsi" w:eastAsiaTheme="minorEastAsia" w:hAnsiTheme="minorHAnsi" w:cstheme="minorBidi"/>
@@ -2044,14 +2035,14 @@
           <w:hyperlink w:anchor="_Toc6427440" w:history="1">
             <w:r>
               <w:rPr>
-                <w:rStyle w:val="Hyperlink"/>
+                <w:rStyle w:val="af9"/>
                 <w:noProof/>
               </w:rPr>
               <w:t xml:space="preserve">1.2 </w:t>
             </w:r>
             <w:r>
               <w:rPr>
-                <w:rStyle w:val="Hyperlink"/>
+                <w:rStyle w:val="af9"/>
                 <w:noProof/>
               </w:rPr>
               <w:t>定义</w:t>
@@ -2108,7 +2099,7 @@
         </w:p>
         <w:p>
           <w:pPr>
-            <w:pStyle w:val="TOC2"/>
+            <w:pStyle w:val="24"/>
             <w:ind w:firstLine="420"/>
             <w:rPr>
               <w:rFonts w:asciiTheme="minorHAnsi" w:eastAsiaTheme="minorEastAsia" w:hAnsiTheme="minorHAnsi" w:cstheme="minorBidi"/>
@@ -2119,14 +2110,14 @@
           <w:hyperlink w:anchor="_Toc6427441" w:history="1">
             <w:r>
               <w:rPr>
-                <w:rStyle w:val="Hyperlink"/>
+                <w:rStyle w:val="af9"/>
                 <w:noProof/>
               </w:rPr>
               <w:t xml:space="preserve">1.3 </w:t>
             </w:r>
             <w:r>
               <w:rPr>
-                <w:rStyle w:val="Hyperlink"/>
+                <w:rStyle w:val="af9"/>
                 <w:noProof/>
               </w:rPr>
               <w:t>参考资料</w:t>
@@ -2183,7 +2174,7 @@
         </w:p>
         <w:p>
           <w:pPr>
-            <w:pStyle w:val="TOC1"/>
+            <w:pStyle w:val="11"/>
             <w:rPr>
               <w:rFonts w:asciiTheme="minorHAnsi" w:eastAsiaTheme="minorEastAsia" w:hAnsiTheme="minorHAnsi" w:cstheme="minorBidi"/>
               <w:noProof/>
@@ -2193,7 +2184,7 @@
           <w:hyperlink w:anchor="_Toc6427442" w:history="1">
             <w:r>
               <w:rPr>
-                <w:rStyle w:val="Hyperlink"/>
+                <w:rStyle w:val="af9"/>
                 <w:noProof/>
               </w:rPr>
               <w:t>2</w:t>
@@ -2208,7 +2199,7 @@
             </w:r>
             <w:r>
               <w:rPr>
-                <w:rStyle w:val="Hyperlink"/>
+                <w:rStyle w:val="af9"/>
                 <w:noProof/>
               </w:rPr>
               <w:t>总体设计</w:t>
@@ -2265,7 +2256,7 @@
         </w:p>
         <w:p>
           <w:pPr>
-            <w:pStyle w:val="TOC2"/>
+            <w:pStyle w:val="24"/>
             <w:ind w:firstLine="420"/>
             <w:rPr>
               <w:rFonts w:asciiTheme="minorHAnsi" w:eastAsiaTheme="minorEastAsia" w:hAnsiTheme="minorHAnsi" w:cstheme="minorBidi"/>
@@ -2276,14 +2267,14 @@
           <w:hyperlink w:anchor="_Toc6427443" w:history="1">
             <w:r>
               <w:rPr>
-                <w:rStyle w:val="Hyperlink"/>
+                <w:rStyle w:val="af9"/>
                 <w:noProof/>
               </w:rPr>
               <w:t xml:space="preserve">2.1 </w:t>
             </w:r>
             <w:r>
               <w:rPr>
-                <w:rStyle w:val="Hyperlink"/>
+                <w:rStyle w:val="af9"/>
                 <w:noProof/>
               </w:rPr>
               <w:t>需求规定</w:t>
@@ -2340,7 +2331,7 @@
         </w:p>
         <w:p>
           <w:pPr>
-            <w:pStyle w:val="TOC2"/>
+            <w:pStyle w:val="24"/>
             <w:ind w:firstLine="420"/>
             <w:rPr>
               <w:rFonts w:asciiTheme="minorHAnsi" w:eastAsiaTheme="minorEastAsia" w:hAnsiTheme="minorHAnsi" w:cstheme="minorBidi"/>
@@ -2351,14 +2342,14 @@
           <w:hyperlink w:anchor="_Toc6427444" w:history="1">
             <w:r>
               <w:rPr>
-                <w:rStyle w:val="Hyperlink"/>
+                <w:rStyle w:val="af9"/>
                 <w:noProof/>
               </w:rPr>
               <w:t xml:space="preserve">2.2 </w:t>
             </w:r>
             <w:r>
               <w:rPr>
-                <w:rStyle w:val="Hyperlink"/>
+                <w:rStyle w:val="af9"/>
                 <w:noProof/>
               </w:rPr>
               <w:t>硬件运行环境</w:t>
@@ -2415,7 +2406,7 @@
         </w:p>
         <w:p>
           <w:pPr>
-            <w:pStyle w:val="TOC2"/>
+            <w:pStyle w:val="24"/>
             <w:ind w:firstLine="420"/>
             <w:rPr>
               <w:rFonts w:asciiTheme="minorHAnsi" w:eastAsiaTheme="minorEastAsia" w:hAnsiTheme="minorHAnsi" w:cstheme="minorBidi"/>
@@ -2426,14 +2417,14 @@
           <w:hyperlink w:anchor="_Toc6427445" w:history="1">
             <w:r>
               <w:rPr>
-                <w:rStyle w:val="Hyperlink"/>
+                <w:rStyle w:val="af9"/>
                 <w:noProof/>
               </w:rPr>
               <w:t xml:space="preserve">2.3 </w:t>
             </w:r>
             <w:r>
               <w:rPr>
-                <w:rStyle w:val="Hyperlink"/>
+                <w:rStyle w:val="af9"/>
                 <w:noProof/>
               </w:rPr>
               <w:t>软件运行环境</w:t>
@@ -2490,7 +2481,7 @@
         </w:p>
         <w:p>
           <w:pPr>
-            <w:pStyle w:val="TOC2"/>
+            <w:pStyle w:val="24"/>
             <w:ind w:firstLine="420"/>
             <w:rPr>
               <w:rFonts w:asciiTheme="minorHAnsi" w:eastAsiaTheme="minorEastAsia" w:hAnsiTheme="minorHAnsi" w:cstheme="minorBidi"/>
@@ -2501,14 +2492,14 @@
           <w:hyperlink w:anchor="_Toc6427446" w:history="1">
             <w:r>
               <w:rPr>
-                <w:rStyle w:val="Hyperlink"/>
+                <w:rStyle w:val="af9"/>
                 <w:noProof/>
               </w:rPr>
               <w:t xml:space="preserve">2.4 </w:t>
             </w:r>
             <w:r>
               <w:rPr>
-                <w:rStyle w:val="Hyperlink"/>
+                <w:rStyle w:val="af9"/>
                 <w:noProof/>
               </w:rPr>
               <w:t>编程语言与工具</w:t>
@@ -2565,7 +2556,7 @@
         </w:p>
         <w:p>
           <w:pPr>
-            <w:pStyle w:val="TOC1"/>
+            <w:pStyle w:val="11"/>
             <w:rPr>
               <w:rFonts w:asciiTheme="minorHAnsi" w:eastAsiaTheme="minorEastAsia" w:hAnsiTheme="minorHAnsi" w:cstheme="minorBidi"/>
               <w:noProof/>
@@ -2575,7 +2566,7 @@
           <w:hyperlink w:anchor="_Toc6427447" w:history="1">
             <w:r>
               <w:rPr>
-                <w:rStyle w:val="Hyperlink"/>
+                <w:rStyle w:val="af9"/>
                 <w:noProof/>
               </w:rPr>
               <w:t>3</w:t>
@@ -2590,7 +2581,7 @@
             </w:r>
             <w:r>
               <w:rPr>
-                <w:rStyle w:val="Hyperlink"/>
+                <w:rStyle w:val="af9"/>
                 <w:noProof/>
               </w:rPr>
               <w:t>系统架构</w:t>
@@ -2647,7 +2638,7 @@
         </w:p>
         <w:p>
           <w:pPr>
-            <w:pStyle w:val="TOC1"/>
+            <w:pStyle w:val="11"/>
             <w:rPr>
               <w:rFonts w:asciiTheme="minorHAnsi" w:eastAsiaTheme="minorEastAsia" w:hAnsiTheme="minorHAnsi" w:cstheme="minorBidi"/>
               <w:noProof/>
@@ -2657,7 +2648,7 @@
           <w:hyperlink w:anchor="_Toc6427448" w:history="1">
             <w:r>
               <w:rPr>
-                <w:rStyle w:val="Hyperlink"/>
+                <w:rStyle w:val="af9"/>
                 <w:noProof/>
               </w:rPr>
               <w:t>4</w:t>
@@ -2672,7 +2663,7 @@
             </w:r>
             <w:r>
               <w:rPr>
-                <w:rStyle w:val="Hyperlink"/>
+                <w:rStyle w:val="af9"/>
                 <w:noProof/>
               </w:rPr>
               <w:t>扩展功能设计</w:t>
@@ -2729,7 +2720,7 @@
         </w:p>
         <w:p>
           <w:pPr>
-            <w:pStyle w:val="TOC2"/>
+            <w:pStyle w:val="24"/>
             <w:ind w:firstLine="420"/>
             <w:rPr>
               <w:rFonts w:asciiTheme="minorHAnsi" w:eastAsiaTheme="minorEastAsia" w:hAnsiTheme="minorHAnsi" w:cstheme="minorBidi"/>
@@ -2740,14 +2731,14 @@
           <w:hyperlink w:anchor="_Toc6427449" w:history="1">
             <w:r>
               <w:rPr>
-                <w:rStyle w:val="Hyperlink"/>
+                <w:rStyle w:val="af9"/>
                 <w:noProof/>
               </w:rPr>
               <w:t>4.1 pcap</w:t>
             </w:r>
             <w:r>
               <w:rPr>
-                <w:rStyle w:val="Hyperlink"/>
+                <w:rStyle w:val="af9"/>
                 <w:noProof/>
               </w:rPr>
               <w:t>文件切分功能设计</w:t>
@@ -2804,7 +2795,7 @@
         </w:p>
         <w:p>
           <w:pPr>
-            <w:pStyle w:val="TOC2"/>
+            <w:pStyle w:val="24"/>
             <w:ind w:firstLine="420"/>
             <w:rPr>
               <w:rFonts w:asciiTheme="minorHAnsi" w:eastAsiaTheme="minorEastAsia" w:hAnsiTheme="minorHAnsi" w:cstheme="minorBidi"/>
@@ -2815,14 +2806,14 @@
           <w:hyperlink w:anchor="_Toc6427450" w:history="1">
             <w:r>
               <w:rPr>
-                <w:rStyle w:val="Hyperlink"/>
+                <w:rStyle w:val="af9"/>
                 <w:noProof/>
               </w:rPr>
               <w:t xml:space="preserve">4.2 </w:t>
             </w:r>
             <w:r>
               <w:rPr>
-                <w:rStyle w:val="Hyperlink"/>
+                <w:rStyle w:val="af9"/>
                 <w:noProof/>
               </w:rPr>
               <w:t>获取报文协议类型功能设计</w:t>
@@ -2879,7 +2870,7 @@
         </w:p>
         <w:p>
           <w:pPr>
-            <w:pStyle w:val="TOC2"/>
+            <w:pStyle w:val="24"/>
             <w:ind w:firstLine="420"/>
             <w:rPr>
               <w:rFonts w:asciiTheme="minorHAnsi" w:eastAsiaTheme="minorEastAsia" w:hAnsiTheme="minorHAnsi" w:cstheme="minorBidi"/>
@@ -2890,14 +2881,14 @@
           <w:hyperlink w:anchor="_Toc6427451" w:history="1">
             <w:r>
               <w:rPr>
-                <w:rStyle w:val="Hyperlink"/>
+                <w:rStyle w:val="af9"/>
                 <w:noProof/>
               </w:rPr>
               <w:t xml:space="preserve">4.3 </w:t>
             </w:r>
             <w:r>
               <w:rPr>
-                <w:rStyle w:val="Hyperlink"/>
+                <w:rStyle w:val="af9"/>
                 <w:noProof/>
               </w:rPr>
               <w:t>监听持久化</w:t>
@@ -2954,7 +2945,7 @@
         </w:p>
         <w:p>
           <w:pPr>
-            <w:pStyle w:val="TOC2"/>
+            <w:pStyle w:val="24"/>
             <w:ind w:firstLine="420"/>
             <w:rPr>
               <w:rFonts w:asciiTheme="minorHAnsi" w:eastAsiaTheme="minorEastAsia" w:hAnsiTheme="minorHAnsi" w:cstheme="minorBidi"/>
@@ -2965,14 +2956,14 @@
           <w:hyperlink w:anchor="_Toc6427452" w:history="1">
             <w:r>
               <w:rPr>
-                <w:rStyle w:val="Hyperlink"/>
+                <w:rStyle w:val="af9"/>
                 <w:noProof/>
               </w:rPr>
               <w:t xml:space="preserve">4.4 </w:t>
             </w:r>
             <w:r>
               <w:rPr>
-                <w:rStyle w:val="Hyperlink"/>
+                <w:rStyle w:val="af9"/>
                 <w:noProof/>
               </w:rPr>
               <w:t>会话提取功能</w:t>
@@ -3029,7 +3020,7 @@
         </w:p>
         <w:p>
           <w:pPr>
-            <w:pStyle w:val="TOC1"/>
+            <w:pStyle w:val="11"/>
             <w:rPr>
               <w:rFonts w:asciiTheme="minorHAnsi" w:eastAsiaTheme="minorEastAsia" w:hAnsiTheme="minorHAnsi" w:cstheme="minorBidi"/>
               <w:noProof/>
@@ -3039,7 +3030,7 @@
           <w:hyperlink w:anchor="_Toc6427453" w:history="1">
             <w:r>
               <w:rPr>
-                <w:rStyle w:val="Hyperlink"/>
+                <w:rStyle w:val="af9"/>
                 <w:noProof/>
               </w:rPr>
               <w:t>5</w:t>
@@ -3054,7 +3045,7 @@
             </w:r>
             <w:r>
               <w:rPr>
-                <w:rStyle w:val="Hyperlink"/>
+                <w:rStyle w:val="af9"/>
                 <w:noProof/>
               </w:rPr>
               <w:t>实现方案</w:t>
@@ -3111,7 +3102,7 @@
         </w:p>
         <w:p>
           <w:pPr>
-            <w:pStyle w:val="TOC2"/>
+            <w:pStyle w:val="24"/>
             <w:ind w:firstLine="420"/>
             <w:rPr>
               <w:rFonts w:asciiTheme="minorHAnsi" w:eastAsiaTheme="minorEastAsia" w:hAnsiTheme="minorHAnsi" w:cstheme="minorBidi"/>
@@ -3122,14 +3113,14 @@
           <w:hyperlink w:anchor="_Toc6427454" w:history="1">
             <w:r>
               <w:rPr>
-                <w:rStyle w:val="Hyperlink"/>
+                <w:rStyle w:val="af9"/>
                 <w:noProof/>
               </w:rPr>
               <w:t xml:space="preserve">5.1 </w:t>
             </w:r>
             <w:r>
               <w:rPr>
-                <w:rStyle w:val="Hyperlink"/>
+                <w:rStyle w:val="af9"/>
                 <w:noProof/>
               </w:rPr>
               <w:t>文件切分功能</w:t>
@@ -3186,7 +3177,7 @@
         </w:p>
         <w:p>
           <w:pPr>
-            <w:pStyle w:val="TOC3"/>
+            <w:pStyle w:val="33"/>
             <w:tabs>
               <w:tab w:val="right" w:leader="dot" w:pos="9061"/>
             </w:tabs>
@@ -3200,14 +3191,14 @@
           <w:hyperlink w:anchor="_Toc6427455" w:history="1">
             <w:r>
               <w:rPr>
-                <w:rStyle w:val="Hyperlink"/>
+                <w:rStyle w:val="af9"/>
                 <w:noProof/>
               </w:rPr>
               <w:t xml:space="preserve">5.1.1 </w:t>
             </w:r>
             <w:r>
               <w:rPr>
-                <w:rStyle w:val="Hyperlink"/>
+                <w:rStyle w:val="af9"/>
                 <w:noProof/>
               </w:rPr>
               <w:t>兼容模式</w:t>
@@ -3264,7 +3255,7 @@
         </w:p>
         <w:p>
           <w:pPr>
-            <w:pStyle w:val="TOC3"/>
+            <w:pStyle w:val="33"/>
             <w:tabs>
               <w:tab w:val="right" w:leader="dot" w:pos="9061"/>
             </w:tabs>
@@ -3278,14 +3269,14 @@
           <w:hyperlink w:anchor="_Toc6427456" w:history="1">
             <w:r>
               <w:rPr>
-                <w:rStyle w:val="Hyperlink"/>
+                <w:rStyle w:val="af9"/>
                 <w:noProof/>
               </w:rPr>
               <w:t xml:space="preserve">5.1.2 </w:t>
             </w:r>
             <w:r>
               <w:rPr>
-                <w:rStyle w:val="Hyperlink"/>
+                <w:rStyle w:val="af9"/>
                 <w:noProof/>
               </w:rPr>
               <w:t>极速模式</w:t>
@@ -3342,7 +3333,7 @@
         </w:p>
         <w:p>
           <w:pPr>
-            <w:pStyle w:val="TOC2"/>
+            <w:pStyle w:val="24"/>
             <w:ind w:firstLine="420"/>
             <w:rPr>
               <w:rFonts w:asciiTheme="minorHAnsi" w:eastAsiaTheme="minorEastAsia" w:hAnsiTheme="minorHAnsi" w:cstheme="minorBidi"/>
@@ -3353,14 +3344,14 @@
           <w:hyperlink w:anchor="_Toc6427457" w:history="1">
             <w:r>
               <w:rPr>
-                <w:rStyle w:val="Hyperlink"/>
+                <w:rStyle w:val="af9"/>
                 <w:noProof/>
               </w:rPr>
               <w:t xml:space="preserve">5.2 </w:t>
             </w:r>
             <w:r>
               <w:rPr>
-                <w:rStyle w:val="Hyperlink"/>
+                <w:rStyle w:val="af9"/>
                 <w:noProof/>
               </w:rPr>
               <w:t>监听持久化功能</w:t>
@@ -3417,7 +3408,7 @@
         </w:p>
         <w:p>
           <w:pPr>
-            <w:pStyle w:val="TOC2"/>
+            <w:pStyle w:val="24"/>
             <w:ind w:firstLine="420"/>
             <w:rPr>
               <w:rFonts w:asciiTheme="minorHAnsi" w:eastAsiaTheme="minorEastAsia" w:hAnsiTheme="minorHAnsi" w:cstheme="minorBidi"/>
@@ -3428,14 +3419,14 @@
           <w:hyperlink w:anchor="_Toc6427458" w:history="1">
             <w:r>
               <w:rPr>
-                <w:rStyle w:val="Hyperlink"/>
+                <w:rStyle w:val="af9"/>
                 <w:noProof/>
               </w:rPr>
               <w:t xml:space="preserve">5.3 </w:t>
             </w:r>
             <w:r>
               <w:rPr>
-                <w:rStyle w:val="Hyperlink"/>
+                <w:rStyle w:val="af9"/>
                 <w:noProof/>
               </w:rPr>
               <w:t>协议类型获取功能</w:t>
@@ -3492,7 +3483,7 @@
         </w:p>
         <w:p>
           <w:pPr>
-            <w:pStyle w:val="TOC2"/>
+            <w:pStyle w:val="24"/>
             <w:ind w:firstLine="420"/>
             <w:rPr>
               <w:rFonts w:asciiTheme="minorHAnsi" w:eastAsiaTheme="minorEastAsia" w:hAnsiTheme="minorHAnsi" w:cstheme="minorBidi"/>
@@ -3503,14 +3494,14 @@
           <w:hyperlink w:anchor="_Toc6427459" w:history="1">
             <w:r>
               <w:rPr>
-                <w:rStyle w:val="Hyperlink"/>
+                <w:rStyle w:val="af9"/>
                 <w:noProof/>
               </w:rPr>
               <w:t xml:space="preserve">5.4 </w:t>
             </w:r>
             <w:r>
               <w:rPr>
-                <w:rStyle w:val="Hyperlink"/>
+                <w:rStyle w:val="af9"/>
                 <w:noProof/>
               </w:rPr>
               <w:t>报文会话提取模块</w:t>
@@ -3567,7 +3558,7 @@
         </w:p>
         <w:p>
           <w:pPr>
-            <w:pStyle w:val="TOC3"/>
+            <w:pStyle w:val="33"/>
             <w:tabs>
               <w:tab w:val="right" w:leader="dot" w:pos="9061"/>
             </w:tabs>
@@ -3581,14 +3572,14 @@
           <w:hyperlink w:anchor="_Toc6427460" w:history="1">
             <w:r>
               <w:rPr>
-                <w:rStyle w:val="Hyperlink"/>
+                <w:rStyle w:val="af9"/>
                 <w:noProof/>
               </w:rPr>
               <w:t xml:space="preserve">5.4.1 </w:t>
             </w:r>
             <w:r>
               <w:rPr>
-                <w:rStyle w:val="Hyperlink"/>
+                <w:rStyle w:val="af9"/>
                 <w:noProof/>
               </w:rPr>
               <w:t>基本报文会话提取流程实现</w:t>
@@ -3645,7 +3636,7 @@
         </w:p>
         <w:p>
           <w:pPr>
-            <w:pStyle w:val="TOC3"/>
+            <w:pStyle w:val="33"/>
             <w:tabs>
               <w:tab w:val="right" w:leader="dot" w:pos="9061"/>
             </w:tabs>
@@ -3659,14 +3650,14 @@
           <w:hyperlink w:anchor="_Toc6427461" w:history="1">
             <w:r>
               <w:rPr>
-                <w:rStyle w:val="Hyperlink"/>
+                <w:rStyle w:val="af9"/>
                 <w:noProof/>
               </w:rPr>
               <w:t xml:space="preserve">5.4.2 </w:t>
             </w:r>
             <w:r>
               <w:rPr>
-                <w:rStyle w:val="Hyperlink"/>
+                <w:rStyle w:val="af9"/>
                 <w:noProof/>
               </w:rPr>
               <w:t>分批会话提取流程实现</w:t>
@@ -3723,7 +3714,7 @@
         </w:p>
         <w:p>
           <w:pPr>
-            <w:pStyle w:val="TOC1"/>
+            <w:pStyle w:val="11"/>
             <w:rPr>
               <w:rFonts w:asciiTheme="minorHAnsi" w:eastAsiaTheme="minorEastAsia" w:hAnsiTheme="minorHAnsi" w:cstheme="minorBidi"/>
               <w:noProof/>
@@ -3733,7 +3724,7 @@
           <w:hyperlink w:anchor="_Toc6427462" w:history="1">
             <w:r>
               <w:rPr>
-                <w:rStyle w:val="Hyperlink"/>
+                <w:rStyle w:val="af9"/>
                 <w:noProof/>
               </w:rPr>
               <w:t>6</w:t>
@@ -3748,7 +3739,7 @@
             </w:r>
             <w:r>
               <w:rPr>
-                <w:rStyle w:val="Hyperlink"/>
+                <w:rStyle w:val="af9"/>
                 <w:noProof/>
               </w:rPr>
               <w:t>集成方案</w:t>
@@ -3805,7 +3796,7 @@
         </w:p>
         <w:p>
           <w:pPr>
-            <w:pStyle w:val="TOC2"/>
+            <w:pStyle w:val="24"/>
             <w:ind w:firstLine="420"/>
             <w:rPr>
               <w:rFonts w:asciiTheme="minorHAnsi" w:eastAsiaTheme="minorEastAsia" w:hAnsiTheme="minorHAnsi" w:cstheme="minorBidi"/>
@@ -3816,14 +3807,14 @@
           <w:hyperlink w:anchor="_Toc6427463" w:history="1">
             <w:r>
               <w:rPr>
-                <w:rStyle w:val="Hyperlink"/>
+                <w:rStyle w:val="af9"/>
                 <w:noProof/>
               </w:rPr>
               <w:t xml:space="preserve">6.1 </w:t>
             </w:r>
             <w:r>
               <w:rPr>
-                <w:rStyle w:val="Hyperlink"/>
+                <w:rStyle w:val="af9"/>
                 <w:noProof/>
               </w:rPr>
               <w:t>集成方式</w:t>
@@ -3880,7 +3871,7 @@
         </w:p>
         <w:p>
           <w:pPr>
-            <w:pStyle w:val="TOC2"/>
+            <w:pStyle w:val="24"/>
             <w:ind w:firstLine="420"/>
             <w:rPr>
               <w:rFonts w:asciiTheme="minorHAnsi" w:eastAsiaTheme="minorEastAsia" w:hAnsiTheme="minorHAnsi" w:cstheme="minorBidi"/>
@@ -3891,14 +3882,14 @@
           <w:hyperlink w:anchor="_Toc6427464" w:history="1">
             <w:r>
               <w:rPr>
-                <w:rStyle w:val="Hyperlink"/>
+                <w:rStyle w:val="af9"/>
                 <w:noProof/>
               </w:rPr>
               <w:t xml:space="preserve">6.2 </w:t>
             </w:r>
             <w:r>
               <w:rPr>
-                <w:rStyle w:val="Hyperlink"/>
+                <w:rStyle w:val="af9"/>
                 <w:noProof/>
               </w:rPr>
               <w:t>验证样例</w:t>
@@ -3986,7 +3977,7 @@
     </w:p>
     <w:p>
       <w:pPr>
-        <w:pStyle w:val="Heading1"/>
+        <w:pStyle w:val="1"/>
         <w:spacing w:after="312"/>
       </w:pPr>
       <w:bookmarkStart w:id="3" w:name="_Toc6246040"/>
@@ -4003,7 +3994,7 @@
     </w:p>
     <w:p>
       <w:pPr>
-        <w:pStyle w:val="Heading2"/>
+        <w:pStyle w:val="2"/>
         <w:spacing w:before="156" w:after="156"/>
       </w:pPr>
       <w:bookmarkStart w:id="5" w:name="_Toc382983420"/>
@@ -4016,7 +4007,7 @@
     </w:p>
     <w:p>
       <w:pPr>
-        <w:pStyle w:val="a"/>
+        <w:pStyle w:val="a0"/>
         <w:ind w:firstLine="360"/>
       </w:pPr>
       <w:bookmarkStart w:id="7" w:name="OLE_LINK3"/>
@@ -4046,7 +4037,7 @@
     </w:p>
     <w:p>
       <w:pPr>
-        <w:pStyle w:val="a"/>
+        <w:pStyle w:val="a0"/>
         <w:ind w:firstLine="360"/>
       </w:pPr>
       <w:r>
@@ -4118,7 +4109,7 @@
     </w:p>
     <w:p>
       <w:pPr>
-        <w:pStyle w:val="Heading2"/>
+        <w:pStyle w:val="2"/>
         <w:spacing w:before="156" w:after="156"/>
       </w:pPr>
       <w:bookmarkStart w:id="10" w:name="_Toc6427440"/>
@@ -4135,7 +4126,7 @@
     </w:p>
     <w:p>
       <w:pPr>
-        <w:pStyle w:val="a1"/>
+        <w:pStyle w:val="afd"/>
       </w:pPr>
       <w:r>
         <w:rPr>
@@ -4224,7 +4215,7 @@
     </w:p>
     <w:tbl>
       <w:tblPr>
-        <w:tblStyle w:val="TableGrid"/>
+        <w:tblStyle w:val="afb"/>
         <w:tblW w:w="8647" w:type="dxa"/>
         <w:tblInd w:w="279" w:type="dxa"/>
         <w:tblLayout w:type="fixed"/>
@@ -4242,7 +4233,7 @@
           </w:tcPr>
           <w:p>
             <w:pPr>
-              <w:pStyle w:val="a0"/>
+              <w:pStyle w:val="afc"/>
               <w:jc w:val="center"/>
               <w:rPr>
                 <w:rFonts w:eastAsiaTheme="minorEastAsia"/>
@@ -4267,7 +4258,7 @@
           </w:tcPr>
           <w:p>
             <w:pPr>
-              <w:pStyle w:val="a0"/>
+              <w:pStyle w:val="afc"/>
               <w:jc w:val="center"/>
               <w:rPr>
                 <w:rFonts w:eastAsiaTheme="minorEastAsia"/>
@@ -4294,7 +4285,7 @@
           </w:tcPr>
           <w:p>
             <w:pPr>
-              <w:pStyle w:val="a0"/>
+              <w:pStyle w:val="afc"/>
               <w:jc w:val="center"/>
               <w:rPr>
                 <w:rFonts w:eastAsiaTheme="minorEastAsia"/>
@@ -4318,7 +4309,7 @@
           </w:tcPr>
           <w:p>
             <w:pPr>
-              <w:pStyle w:val="a0"/>
+              <w:pStyle w:val="afc"/>
               <w:rPr>
                 <w:rFonts w:eastAsiaTheme="minorEastAsia"/>
                 <w:sz w:val="21"/>
@@ -4344,7 +4335,7 @@
           </w:tcPr>
           <w:p>
             <w:pPr>
-              <w:pStyle w:val="a0"/>
+              <w:pStyle w:val="afc"/>
               <w:jc w:val="center"/>
               <w:rPr>
                 <w:rFonts w:eastAsiaTheme="minorEastAsia"/>
@@ -4370,7 +4361,7 @@
           </w:tcPr>
           <w:p>
             <w:pPr>
-              <w:pStyle w:val="a0"/>
+              <w:pStyle w:val="afc"/>
               <w:rPr>
                 <w:rFonts w:eastAsiaTheme="minorEastAsia"/>
                 <w:sz w:val="21"/>
@@ -4448,7 +4439,7 @@
           </w:tcPr>
           <w:p>
             <w:pPr>
-              <w:pStyle w:val="a0"/>
+              <w:pStyle w:val="afc"/>
               <w:jc w:val="center"/>
               <w:rPr>
                 <w:rFonts w:eastAsiaTheme="minorEastAsia"/>
@@ -4472,7 +4463,7 @@
           </w:tcPr>
           <w:p>
             <w:pPr>
-              <w:pStyle w:val="a0"/>
+              <w:pStyle w:val="afc"/>
               <w:rPr>
                 <w:rFonts w:eastAsiaTheme="minorEastAsia"/>
                 <w:sz w:val="21"/>
@@ -4530,7 +4521,7 @@
           </w:tcPr>
           <w:p>
             <w:pPr>
-              <w:pStyle w:val="a0"/>
+              <w:pStyle w:val="afc"/>
               <w:jc w:val="center"/>
               <w:rPr>
                 <w:rFonts w:eastAsiaTheme="minorEastAsia"/>
@@ -4554,7 +4545,7 @@
           </w:tcPr>
           <w:p>
             <w:pPr>
-              <w:pStyle w:val="a0"/>
+              <w:pStyle w:val="afc"/>
               <w:rPr>
                 <w:rFonts w:eastAsiaTheme="minorEastAsia"/>
                 <w:sz w:val="21"/>
@@ -4580,7 +4571,7 @@
           </w:tcPr>
           <w:p>
             <w:pPr>
-              <w:pStyle w:val="a0"/>
+              <w:pStyle w:val="afc"/>
               <w:jc w:val="center"/>
               <w:rPr>
                 <w:rFonts w:eastAsiaTheme="minorEastAsia"/>
@@ -4604,7 +4595,7 @@
           </w:tcPr>
           <w:p>
             <w:pPr>
-              <w:pStyle w:val="a0"/>
+              <w:pStyle w:val="afc"/>
               <w:rPr>
                 <w:rFonts w:eastAsiaTheme="minorEastAsia"/>
                 <w:sz w:val="21"/>
@@ -4665,7 +4656,7 @@
           </w:tcPr>
           <w:p>
             <w:pPr>
-              <w:pStyle w:val="a0"/>
+              <w:pStyle w:val="afc"/>
               <w:jc w:val="center"/>
               <w:rPr>
                 <w:rFonts w:eastAsiaTheme="minorEastAsia"/>
@@ -4689,7 +4680,7 @@
           </w:tcPr>
           <w:p>
             <w:pPr>
-              <w:pStyle w:val="a0"/>
+              <w:pStyle w:val="afc"/>
               <w:rPr>
                 <w:rFonts w:eastAsiaTheme="minorEastAsia"/>
                 <w:sz w:val="21"/>
@@ -4723,7 +4714,7 @@
           </w:tcPr>
           <w:p>
             <w:pPr>
-              <w:pStyle w:val="a0"/>
+              <w:pStyle w:val="afc"/>
               <w:jc w:val="center"/>
               <w:rPr>
                 <w:rFonts w:eastAsiaTheme="minorEastAsia"/>
@@ -4747,7 +4738,7 @@
           </w:tcPr>
           <w:p>
             <w:pPr>
-              <w:pStyle w:val="a0"/>
+              <w:pStyle w:val="afc"/>
               <w:rPr>
                 <w:rFonts w:eastAsiaTheme="minorEastAsia"/>
                 <w:sz w:val="21"/>
@@ -4827,7 +4818,7 @@
           </w:tcPr>
           <w:p>
             <w:pPr>
-              <w:pStyle w:val="a0"/>
+              <w:pStyle w:val="afc"/>
               <w:jc w:val="center"/>
               <w:rPr>
                 <w:rFonts w:eastAsiaTheme="minorEastAsia"/>
@@ -4851,7 +4842,7 @@
           </w:tcPr>
           <w:p>
             <w:pPr>
-              <w:pStyle w:val="a0"/>
+              <w:pStyle w:val="afc"/>
               <w:rPr>
                 <w:rFonts w:eastAsiaTheme="minorEastAsia"/>
                 <w:sz w:val="21"/>
@@ -4951,7 +4942,7 @@
           </w:tcPr>
           <w:p>
             <w:pPr>
-              <w:pStyle w:val="a0"/>
+              <w:pStyle w:val="afc"/>
               <w:jc w:val="center"/>
               <w:rPr>
                 <w:rFonts w:eastAsiaTheme="minorEastAsia"/>
@@ -4985,7 +4976,7 @@
           </w:tcPr>
           <w:p>
             <w:pPr>
-              <w:pStyle w:val="a0"/>
+              <w:pStyle w:val="afc"/>
               <w:rPr>
                 <w:rFonts w:eastAsiaTheme="minorEastAsia"/>
                 <w:sz w:val="21"/>
@@ -5001,6 +4992,7 @@
               </w:rPr>
               <w:t>tcpdump</w:t>
             </w:r>
+            <w:proofErr w:type="spellEnd"/>
             <w:r>
               <w:rPr>
                 <w:rFonts w:eastAsiaTheme="minorEastAsia" w:hint="eastAsia"/>
@@ -5023,16 +5015,7 @@
                 <w:sz w:val="21"/>
                 <w:szCs w:val="21"/>
               </w:rPr>
-              <w:t>系</w:t>
-            </w:r>
-            <w:proofErr w:type="spellEnd"/>
-            <w:r>
-              <w:rPr>
-                <w:rFonts w:eastAsiaTheme="minorEastAsia" w:hint="eastAsia"/>
-                <w:sz w:val="21"/>
-                <w:szCs w:val="21"/>
-              </w:rPr>
-              <w:t>统中功能强大的网络数据采集分析工具</w:t>
+              <w:t>系统中功能强大的网络数据采集分析工具</w:t>
             </w:r>
             <w:r>
               <w:rPr>
@@ -5053,7 +5036,7 @@
           </w:tcPr>
           <w:p>
             <w:pPr>
-              <w:pStyle w:val="a0"/>
+              <w:pStyle w:val="afc"/>
               <w:jc w:val="center"/>
               <w:rPr>
                 <w:rFonts w:eastAsiaTheme="minorEastAsia"/>
@@ -5077,7 +5060,7 @@
           </w:tcPr>
           <w:p>
             <w:pPr>
-              <w:pStyle w:val="a0"/>
+              <w:pStyle w:val="afc"/>
               <w:rPr>
                 <w:rFonts w:eastAsiaTheme="minorEastAsia"/>
                 <w:sz w:val="21"/>
@@ -5175,7 +5158,7 @@
           </w:tcPr>
           <w:p>
             <w:pPr>
-              <w:pStyle w:val="a0"/>
+              <w:pStyle w:val="afc"/>
               <w:jc w:val="center"/>
               <w:rPr>
                 <w:rFonts w:eastAsiaTheme="minorEastAsia"/>
@@ -5201,9 +5184,9 @@
           </w:tcPr>
           <w:p>
             <w:pPr>
-              <w:pStyle w:val="a0"/>
-              <w:rPr>
-                <w:rFonts w:eastAsiaTheme="minorEastAsia" w:hint="eastAsia"/>
+              <w:pStyle w:val="afc"/>
+              <w:rPr>
+                <w:rFonts w:eastAsiaTheme="minorEastAsia"/>
                 <w:sz w:val="21"/>
                 <w:szCs w:val="21"/>
               </w:rPr>
@@ -5256,7 +5239,7 @@
     </w:tbl>
     <w:p>
       <w:pPr>
-        <w:pStyle w:val="Heading2"/>
+        <w:pStyle w:val="2"/>
         <w:spacing w:before="156" w:after="156"/>
       </w:pPr>
       <w:bookmarkStart w:id="11" w:name="_Toc382983422"/>
@@ -5269,7 +5252,7 @@
     </w:p>
     <w:p>
       <w:pPr>
-        <w:pStyle w:val="af"/>
+        <w:pStyle w:val="affb"/>
         <w:numPr>
           <w:ilvl w:val="0"/>
           <w:numId w:val="2"/>
@@ -5302,7 +5285,7 @@
     </w:p>
     <w:p>
       <w:pPr>
-        <w:pStyle w:val="af"/>
+        <w:pStyle w:val="affb"/>
         <w:numPr>
           <w:ilvl w:val="0"/>
           <w:numId w:val="2"/>
@@ -5332,7 +5315,7 @@
     </w:p>
     <w:p>
       <w:pPr>
-        <w:pStyle w:val="af"/>
+        <w:pStyle w:val="affb"/>
         <w:numPr>
           <w:ilvl w:val="0"/>
           <w:numId w:val="2"/>
@@ -5378,7 +5361,7 @@
     </w:p>
     <w:p>
       <w:pPr>
-        <w:pStyle w:val="Heading1"/>
+        <w:pStyle w:val="1"/>
         <w:spacing w:after="312"/>
       </w:pPr>
       <w:bookmarkStart w:id="13" w:name="_Toc6246041"/>
@@ -5394,7 +5377,7 @@
     </w:p>
     <w:p>
       <w:pPr>
-        <w:pStyle w:val="Heading2"/>
+        <w:pStyle w:val="2"/>
         <w:spacing w:before="156" w:after="156"/>
       </w:pPr>
       <w:bookmarkStart w:id="15" w:name="_Toc6427443"/>
@@ -5405,7 +5388,7 @@
     </w:p>
     <w:p>
       <w:pPr>
-        <w:pStyle w:val="a"/>
+        <w:pStyle w:val="a0"/>
         <w:ind w:firstLine="360"/>
       </w:pPr>
       <w:r>
@@ -5459,7 +5442,7 @@
     </w:p>
     <w:p>
       <w:pPr>
-        <w:pStyle w:val="Heading2"/>
+        <w:pStyle w:val="2"/>
         <w:spacing w:before="156" w:after="156"/>
       </w:pPr>
       <w:bookmarkStart w:id="16" w:name="_Toc6427444"/>
@@ -5470,7 +5453,7 @@
     </w:p>
     <w:p>
       <w:pPr>
-        <w:pStyle w:val="a"/>
+        <w:pStyle w:val="a0"/>
         <w:numPr>
           <w:ilvl w:val="0"/>
           <w:numId w:val="3"/>
@@ -5540,7 +5523,7 @@
     </w:p>
     <w:p>
       <w:pPr>
-        <w:pStyle w:val="a"/>
+        <w:pStyle w:val="a0"/>
         <w:numPr>
           <w:ilvl w:val="0"/>
           <w:numId w:val="3"/>
@@ -5592,7 +5575,7 @@
     </w:p>
     <w:p>
       <w:pPr>
-        <w:pStyle w:val="a"/>
+        <w:pStyle w:val="a0"/>
         <w:numPr>
           <w:ilvl w:val="0"/>
           <w:numId w:val="3"/>
@@ -5644,7 +5627,7 @@
     </w:p>
     <w:p>
       <w:pPr>
-        <w:pStyle w:val="Heading2"/>
+        <w:pStyle w:val="2"/>
         <w:spacing w:before="156" w:after="156"/>
       </w:pPr>
       <w:bookmarkStart w:id="17" w:name="_Toc6427445"/>
@@ -5655,7 +5638,7 @@
     </w:p>
     <w:p>
       <w:pPr>
-        <w:pStyle w:val="a"/>
+        <w:pStyle w:val="a0"/>
         <w:numPr>
           <w:ilvl w:val="0"/>
           <w:numId w:val="4"/>
@@ -5671,7 +5654,7 @@
     </w:p>
     <w:p>
       <w:pPr>
-        <w:pStyle w:val="a"/>
+        <w:pStyle w:val="a0"/>
         <w:numPr>
           <w:ilvl w:val="2"/>
           <w:numId w:val="4"/>
@@ -5742,7 +5725,7 @@
     </w:p>
     <w:p>
       <w:pPr>
-        <w:pStyle w:val="a"/>
+        <w:pStyle w:val="a0"/>
         <w:numPr>
           <w:ilvl w:val="2"/>
           <w:numId w:val="4"/>
@@ -5784,7 +5767,7 @@
     </w:p>
     <w:p>
       <w:pPr>
-        <w:pStyle w:val="a"/>
+        <w:pStyle w:val="a0"/>
         <w:numPr>
           <w:ilvl w:val="0"/>
           <w:numId w:val="4"/>
@@ -5815,7 +5798,7 @@
     </w:p>
     <w:p>
       <w:pPr>
-        <w:pStyle w:val="a"/>
+        <w:pStyle w:val="a0"/>
         <w:numPr>
           <w:ilvl w:val="0"/>
           <w:numId w:val="4"/>
@@ -5840,24 +5823,28 @@
         </w:rPr>
         <w:t>库：</w:t>
       </w:r>
+      <w:proofErr w:type="spellStart"/>
       <w:r>
         <w:rPr>
           <w:rFonts w:hint="eastAsia"/>
         </w:rPr>
         <w:t>matplotlib</w:t>
       </w:r>
+      <w:proofErr w:type="spellEnd"/>
       <w:r>
         <w:rPr>
           <w:rFonts w:hint="eastAsia"/>
         </w:rPr>
         <w:t>，</w:t>
       </w:r>
+      <w:proofErr w:type="spellStart"/>
       <w:r>
         <w:rPr>
           <w:rFonts w:hint="eastAsia"/>
         </w:rPr>
         <w:t>pyx</w:t>
       </w:r>
+      <w:proofErr w:type="spellEnd"/>
       <w:r>
         <w:rPr>
           <w:rFonts w:hint="eastAsia"/>
@@ -5893,7 +5880,7 @@
     </w:p>
     <w:p>
       <w:pPr>
-        <w:pStyle w:val="Heading2"/>
+        <w:pStyle w:val="2"/>
         <w:spacing w:before="156" w:after="156"/>
       </w:pPr>
       <w:bookmarkStart w:id="18" w:name="_Toc6427446"/>
@@ -5904,7 +5891,7 @@
     </w:p>
     <w:p>
       <w:pPr>
-        <w:pStyle w:val="a"/>
+        <w:pStyle w:val="a0"/>
         <w:numPr>
           <w:ilvl w:val="0"/>
           <w:numId w:val="5"/>
@@ -5920,7 +5907,7 @@
     </w:p>
     <w:p>
       <w:pPr>
-        <w:pStyle w:val="a"/>
+        <w:pStyle w:val="a0"/>
         <w:numPr>
           <w:ilvl w:val="0"/>
           <w:numId w:val="5"/>
@@ -5938,7 +5925,7 @@
     </w:p>
     <w:p>
       <w:pPr>
-        <w:pStyle w:val="a"/>
+        <w:pStyle w:val="a0"/>
         <w:ind w:firstLineChars="62" w:firstLine="149"/>
       </w:pPr>
     </w:p>
@@ -5957,7 +5944,7 @@
     </w:p>
     <w:p>
       <w:pPr>
-        <w:pStyle w:val="Heading1"/>
+        <w:pStyle w:val="1"/>
         <w:spacing w:after="312"/>
       </w:pPr>
       <w:bookmarkStart w:id="19" w:name="_Toc6246042"/>
@@ -5974,7 +5961,7 @@
     </w:p>
     <w:p>
       <w:pPr>
-        <w:pStyle w:val="a"/>
+        <w:pStyle w:val="a0"/>
         <w:ind w:firstLine="360"/>
       </w:pPr>
       <w:r>
@@ -5998,12 +5985,14 @@
         </w:rPr>
         <w:t>的系统架构比较简单，主要由底层系统、基础模块、应用模块三部分组成。其中，底层系统是操作系统本身自带的功能，基础模块和应用模块则是由</w:t>
       </w:r>
+      <w:proofErr w:type="spellStart"/>
       <w:r>
         <w:rPr>
           <w:rFonts w:hint="eastAsia"/>
         </w:rPr>
         <w:t>Scapy</w:t>
       </w:r>
+      <w:proofErr w:type="spellEnd"/>
       <w:r>
         <w:rPr>
           <w:rFonts w:hint="eastAsia"/>
@@ -6069,7 +6058,7 @@
     </w:p>
     <w:p>
       <w:pPr>
-        <w:pStyle w:val="a"/>
+        <w:pStyle w:val="a0"/>
         <w:keepNext/>
         <w:ind w:firstLine="360"/>
         <w:jc w:val="center"/>
@@ -6126,7 +6115,7 @@
     </w:p>
     <w:p>
       <w:pPr>
-        <w:pStyle w:val="Caption"/>
+        <w:pStyle w:val="a8"/>
       </w:pPr>
       <w:r>
         <w:rPr>
@@ -6221,7 +6210,7 @@
     </w:p>
     <w:p>
       <w:pPr>
-        <w:pStyle w:val="a"/>
+        <w:pStyle w:val="a0"/>
         <w:ind w:firstLine="360"/>
       </w:pPr>
       <w:r>
@@ -6276,7 +6265,7 @@
     </w:p>
     <w:p>
       <w:pPr>
-        <w:pStyle w:val="a"/>
+        <w:pStyle w:val="a0"/>
         <w:ind w:firstLine="360"/>
       </w:pPr>
       <w:r>
@@ -6288,7 +6277,7 @@
     </w:p>
     <w:p>
       <w:pPr>
-        <w:pStyle w:val="a"/>
+        <w:pStyle w:val="a0"/>
         <w:ind w:firstLine="360"/>
       </w:pPr>
       <w:r>
@@ -6313,7 +6302,7 @@
     </w:p>
     <w:p>
       <w:pPr>
-        <w:pStyle w:val="Heading1"/>
+        <w:pStyle w:val="1"/>
         <w:spacing w:after="312"/>
       </w:pPr>
       <w:bookmarkStart w:id="21" w:name="_Toc6246043"/>
@@ -6330,7 +6319,7 @@
     </w:p>
     <w:p>
       <w:pPr>
-        <w:pStyle w:val="Heading2"/>
+        <w:pStyle w:val="2"/>
         <w:spacing w:before="156" w:after="156"/>
       </w:pPr>
       <w:bookmarkStart w:id="23" w:name="_Toc6427449"/>
@@ -6346,7 +6335,7 @@
     </w:p>
     <w:p>
       <w:pPr>
-        <w:pStyle w:val="a"/>
+        <w:pStyle w:val="a0"/>
         <w:ind w:firstLine="360"/>
       </w:pPr>
       <w:proofErr w:type="spellStart"/>
@@ -6366,7 +6355,7 @@
     </w:p>
     <w:p>
       <w:pPr>
-        <w:pStyle w:val="a"/>
+        <w:pStyle w:val="a0"/>
         <w:ind w:firstLine="360"/>
       </w:pPr>
       <w:r>
@@ -6409,7 +6398,7 @@
     </w:p>
     <w:p>
       <w:pPr>
-        <w:pStyle w:val="a"/>
+        <w:pStyle w:val="a0"/>
         <w:ind w:firstLine="360"/>
       </w:pPr>
       <w:r>
@@ -6450,7 +6439,7 @@
     </w:p>
     <w:p>
       <w:pPr>
-        <w:pStyle w:val="a"/>
+        <w:pStyle w:val="a0"/>
         <w:numPr>
           <w:ilvl w:val="0"/>
           <w:numId w:val="6"/>
@@ -6471,7 +6460,7 @@
     </w:p>
     <w:p>
       <w:pPr>
-        <w:pStyle w:val="a"/>
+        <w:pStyle w:val="a0"/>
         <w:numPr>
           <w:ilvl w:val="0"/>
           <w:numId w:val="6"/>
@@ -6508,7 +6497,7 @@
     </w:p>
     <w:p>
       <w:pPr>
-        <w:pStyle w:val="a"/>
+        <w:pStyle w:val="a0"/>
         <w:numPr>
           <w:ilvl w:val="0"/>
           <w:numId w:val="6"/>
@@ -6521,7 +6510,7 @@
     </w:p>
     <w:p>
       <w:pPr>
-        <w:pStyle w:val="a"/>
+        <w:pStyle w:val="a0"/>
         <w:numPr>
           <w:ilvl w:val="0"/>
           <w:numId w:val="6"/>
@@ -6546,7 +6535,7 @@
     </w:p>
     <w:p>
       <w:pPr>
-        <w:pStyle w:val="Heading2"/>
+        <w:pStyle w:val="2"/>
         <w:spacing w:before="156" w:after="156"/>
       </w:pPr>
       <w:bookmarkStart w:id="24" w:name="_Toc6427450"/>
@@ -6557,7 +6546,7 @@
     </w:p>
     <w:p>
       <w:pPr>
-        <w:pStyle w:val="a"/>
+        <w:pStyle w:val="a0"/>
         <w:ind w:firstLine="360"/>
       </w:pPr>
       <w:r>
@@ -6587,7 +6576,7 @@
     </w:p>
     <w:p>
       <w:pPr>
-        <w:pStyle w:val="a"/>
+        <w:pStyle w:val="a0"/>
         <w:ind w:firstLine="360"/>
       </w:pPr>
       <w:r>
@@ -6696,7 +6685,7 @@
     </w:p>
     <w:p>
       <w:pPr>
-        <w:pStyle w:val="a"/>
+        <w:pStyle w:val="a0"/>
         <w:ind w:firstLine="360"/>
       </w:pPr>
       <w:r>
@@ -6720,7 +6709,7 @@
     </w:p>
     <w:p>
       <w:pPr>
-        <w:pStyle w:val="a"/>
+        <w:pStyle w:val="a0"/>
         <w:ind w:firstLine="360"/>
       </w:pPr>
       <w:r>
@@ -6744,7 +6733,7 @@
     </w:p>
     <w:p>
       <w:pPr>
-        <w:pStyle w:val="a"/>
+        <w:pStyle w:val="a0"/>
         <w:ind w:firstLine="360"/>
       </w:pPr>
       <w:r>
@@ -6774,7 +6763,7 @@
     </w:p>
     <w:p>
       <w:pPr>
-        <w:pStyle w:val="Heading2"/>
+        <w:pStyle w:val="2"/>
         <w:spacing w:before="156" w:after="156"/>
       </w:pPr>
       <w:bookmarkStart w:id="25" w:name="_Toc6427451"/>
@@ -6788,7 +6777,7 @@
     </w:p>
     <w:p>
       <w:pPr>
-        <w:pStyle w:val="a"/>
+        <w:pStyle w:val="a0"/>
         <w:ind w:firstLine="360"/>
       </w:pPr>
       <w:proofErr w:type="spellStart"/>
@@ -6836,11 +6825,8 @@
     </w:p>
     <w:p>
       <w:pPr>
-        <w:pStyle w:val="a"/>
+        <w:pStyle w:val="a0"/>
         <w:ind w:firstLineChars="62" w:firstLine="149"/>
-        <w:rPr>
-          <w:rFonts w:hint="eastAsia"/>
-        </w:rPr>
       </w:pPr>
       <w:r>
         <w:tab/>
@@ -6866,7 +6852,7 @@
     </w:p>
     <w:p>
       <w:pPr>
-        <w:pStyle w:val="a"/>
+        <w:pStyle w:val="a0"/>
         <w:numPr>
           <w:ilvl w:val="0"/>
           <w:numId w:val="7"/>
@@ -6882,7 +6868,7 @@
     </w:p>
     <w:p>
       <w:pPr>
-        <w:pStyle w:val="a"/>
+        <w:pStyle w:val="a0"/>
         <w:numPr>
           <w:ilvl w:val="0"/>
           <w:numId w:val="7"/>
@@ -6898,7 +6884,7 @@
     </w:p>
     <w:p>
       <w:pPr>
-        <w:pStyle w:val="a"/>
+        <w:pStyle w:val="a0"/>
         <w:numPr>
           <w:ilvl w:val="0"/>
           <w:numId w:val="7"/>
@@ -6926,7 +6912,7 @@
     </w:p>
     <w:p>
       <w:pPr>
-        <w:pStyle w:val="a"/>
+        <w:pStyle w:val="a0"/>
         <w:numPr>
           <w:ilvl w:val="0"/>
           <w:numId w:val="7"/>
@@ -6937,12 +6923,12 @@
         <w:rPr>
           <w:rFonts w:hint="eastAsia"/>
         </w:rPr>
-        <w:t>停止监听的报文个数：当监听到用户指定的报文个数时，停止监听</w:t>
-      </w:r>
-    </w:p>
-    <w:p>
-      <w:pPr>
-        <w:pStyle w:val="a"/>
+        <w:t>文件名前缀：结果文件名的前缀</w:t>
+      </w:r>
+    </w:p>
+    <w:p>
+      <w:pPr>
+        <w:pStyle w:val="a0"/>
         <w:numPr>
           <w:ilvl w:val="0"/>
           <w:numId w:val="7"/>
@@ -6953,12 +6939,40 @@
         <w:rPr>
           <w:rFonts w:hint="eastAsia"/>
         </w:rPr>
-        <w:t>停止监听结束时间：到达用户指定的监听结束时间时，停止监听</w:t>
-      </w:r>
-    </w:p>
-    <w:p>
-      <w:pPr>
-        <w:pStyle w:val="a"/>
+        <w:t>模式：是否采用</w:t>
+      </w:r>
+      <w:proofErr w:type="gramStart"/>
+      <w:r>
+        <w:rPr>
+          <w:rFonts w:hint="eastAsia"/>
+        </w:rPr>
+        <w:t>极</w:t>
+      </w:r>
+      <w:proofErr w:type="gramEnd"/>
+      <w:r>
+        <w:rPr>
+          <w:rFonts w:hint="eastAsia"/>
+        </w:rPr>
+        <w:t>速模式，</w:t>
+      </w:r>
+      <w:proofErr w:type="gramStart"/>
+      <w:r>
+        <w:rPr>
+          <w:rFonts w:hint="eastAsia"/>
+        </w:rPr>
+        <w:t>极速模式</w:t>
+      </w:r>
+      <w:proofErr w:type="gramEnd"/>
+      <w:r>
+        <w:rPr>
+          <w:rFonts w:hint="eastAsia"/>
+        </w:rPr>
+        <w:t>下不对监听到的数据进行解析</w:t>
+      </w:r>
+    </w:p>
+    <w:p>
+      <w:pPr>
+        <w:pStyle w:val="a0"/>
         <w:numPr>
           <w:ilvl w:val="0"/>
           <w:numId w:val="7"/>
@@ -6969,12 +6983,51 @@
         <w:rPr>
           <w:rFonts w:hint="eastAsia"/>
         </w:rPr>
-        <w:t>停止监听判定函数：用户可以自定义一个判定函数，当某条报文符合该判定函数的条件时，模块停止监听</w:t>
-      </w:r>
-    </w:p>
-    <w:p>
-      <w:pPr>
-        <w:pStyle w:val="Heading2"/>
+        <w:t>停止监听的报文个数：当监听到用户指定的报文个数时，停止监听</w:t>
+      </w:r>
+    </w:p>
+    <w:p>
+      <w:pPr>
+        <w:pStyle w:val="a0"/>
+        <w:numPr>
+          <w:ilvl w:val="0"/>
+          <w:numId w:val="7"/>
+        </w:numPr>
+        <w:ind w:firstLineChars="0"/>
+      </w:pPr>
+      <w:r>
+        <w:rPr>
+          <w:rFonts w:hint="eastAsia"/>
+        </w:rPr>
+        <w:t>停止监听结束时间：到达用户指定的监听结束时间时，停止监听</w:t>
+      </w:r>
+    </w:p>
+    <w:p>
+      <w:pPr>
+        <w:pStyle w:val="a0"/>
+        <w:numPr>
+          <w:ilvl w:val="0"/>
+          <w:numId w:val="7"/>
+        </w:numPr>
+        <w:ind w:firstLineChars="0"/>
+      </w:pPr>
+      <w:r>
+        <w:rPr>
+          <w:rFonts w:hint="eastAsia"/>
+        </w:rPr>
+        <w:t>停止监听判定函数：用户可以自定义一个判定函数，当某条报文符合该判定</w:t>
+      </w:r>
+      <w:r>
+        <w:rPr>
+          <w:rFonts w:hint="eastAsia"/>
+        </w:rPr>
+        <w:lastRenderedPageBreak/>
+        <w:t>函数的条件时，模块停止监听</w:t>
+      </w:r>
+    </w:p>
+    <w:p>
+      <w:pPr>
+        <w:pStyle w:val="2"/>
         <w:spacing w:before="156" w:after="156"/>
       </w:pPr>
       <w:bookmarkStart w:id="26" w:name="_Toc6427452"/>
@@ -6982,14 +7035,13 @@
         <w:rPr>
           <w:rFonts w:hint="eastAsia"/>
         </w:rPr>
-        <w:lastRenderedPageBreak/>
         <w:t>会话提取功能</w:t>
       </w:r>
       <w:bookmarkEnd w:id="26"/>
     </w:p>
     <w:p>
       <w:pPr>
-        <w:pStyle w:val="a"/>
+        <w:pStyle w:val="a0"/>
         <w:ind w:firstLine="360"/>
       </w:pPr>
       <w:r>
@@ -7169,7 +7221,7 @@
     </w:p>
     <w:p>
       <w:pPr>
-        <w:pStyle w:val="Caption"/>
+        <w:pStyle w:val="a8"/>
       </w:pPr>
       <w:bookmarkStart w:id="27" w:name="_Ref6408958"/>
       <w:r>
@@ -7272,7 +7324,7 @@
     </w:p>
     <w:p>
       <w:pPr>
-        <w:pStyle w:val="a"/>
+        <w:pStyle w:val="a0"/>
         <w:ind w:firstLine="360"/>
       </w:pPr>
       <w:r>
@@ -7339,7 +7391,7 @@
     </w:p>
     <w:p>
       <w:pPr>
-        <w:pStyle w:val="a"/>
+        <w:pStyle w:val="a0"/>
         <w:ind w:firstLine="360"/>
       </w:pPr>
       <w:r>
@@ -7381,11 +7433,8 @@
     </w:p>
     <w:p>
       <w:pPr>
-        <w:pStyle w:val="a"/>
+        <w:pStyle w:val="a0"/>
         <w:ind w:firstLine="360"/>
-        <w:rPr>
-          <w:rFonts w:hint="eastAsia"/>
-        </w:rPr>
       </w:pPr>
       <w:r>
         <w:tab/>
@@ -7430,7 +7479,14 @@
         <w:rPr>
           <w:rFonts w:hint="eastAsia"/>
         </w:rPr>
-        <w:t>，希望分析所观察到的传入数据流，</w:t>
+        <w:t>，希望分析所观察到</w:t>
+      </w:r>
+      <w:r>
+        <w:rPr>
+          <w:rFonts w:hint="eastAsia"/>
+        </w:rPr>
+        <w:lastRenderedPageBreak/>
+        <w:t>的传入数据流，</w:t>
       </w:r>
       <w:r>
         <w:rPr>
@@ -7471,7 +7527,7 @@
     </w:p>
     <w:p>
       <w:pPr>
-        <w:pStyle w:val="Heading1"/>
+        <w:pStyle w:val="1"/>
         <w:spacing w:after="312"/>
       </w:pPr>
       <w:bookmarkStart w:id="28" w:name="_Toc6246044"/>
@@ -7480,7 +7536,6 @@
         <w:rPr>
           <w:rFonts w:hint="eastAsia"/>
         </w:rPr>
-        <w:lastRenderedPageBreak/>
         <w:t>实现方案</w:t>
       </w:r>
       <w:bookmarkEnd w:id="28"/>
@@ -7488,7 +7543,7 @@
     </w:p>
     <w:p>
       <w:pPr>
-        <w:pStyle w:val="Heading2"/>
+        <w:pStyle w:val="2"/>
         <w:spacing w:before="156" w:after="156"/>
       </w:pPr>
       <w:bookmarkStart w:id="30" w:name="_Toc6421858"/>
@@ -7504,7 +7559,7 @@
     </w:p>
     <w:p>
       <w:pPr>
-        <w:pStyle w:val="a"/>
+        <w:pStyle w:val="a0"/>
         <w:ind w:firstLine="360"/>
       </w:pPr>
       <w:r>
@@ -7547,7 +7602,7 @@
     </w:p>
     <w:p>
       <w:pPr>
-        <w:pStyle w:val="Heading3"/>
+        <w:pStyle w:val="3"/>
         <w:spacing w:before="156" w:after="156"/>
       </w:pPr>
       <w:bookmarkStart w:id="32" w:name="_Toc6421859"/>
@@ -7563,7 +7618,7 @@
     </w:p>
     <w:p>
       <w:pPr>
-        <w:pStyle w:val="a"/>
+        <w:pStyle w:val="a0"/>
         <w:ind w:firstLine="360"/>
       </w:pPr>
       <w:r>
@@ -7628,7 +7683,7 @@
     </w:p>
     <w:p>
       <w:pPr>
-        <w:pStyle w:val="a"/>
+        <w:pStyle w:val="a0"/>
         <w:ind w:firstLine="360"/>
       </w:pPr>
       <w:r>
@@ -7713,7 +7768,7 @@
     </w:p>
     <w:p>
       <w:pPr>
-        <w:pStyle w:val="a"/>
+        <w:pStyle w:val="a0"/>
         <w:ind w:firstLine="360"/>
       </w:pPr>
       <w:proofErr w:type="spellStart"/>
@@ -7775,7 +7830,7 @@
     </w:p>
     <w:p>
       <w:pPr>
-        <w:pStyle w:val="a"/>
+        <w:pStyle w:val="a0"/>
         <w:ind w:firstLine="360"/>
       </w:pPr>
       <w:r>
@@ -7802,7 +7857,7 @@
     </w:p>
     <w:p>
       <w:pPr>
-        <w:pStyle w:val="a"/>
+        <w:pStyle w:val="a0"/>
         <w:keepNext/>
         <w:ind w:firstLine="360"/>
         <w:jc w:val="center"/>
@@ -7858,7 +7913,7 @@
     </w:p>
     <w:p>
       <w:pPr>
-        <w:pStyle w:val="Caption"/>
+        <w:pStyle w:val="a8"/>
       </w:pPr>
       <w:r>
         <w:rPr>
@@ -7950,7 +8005,7 @@
     </w:p>
     <w:p>
       <w:pPr>
-        <w:pStyle w:val="Heading3"/>
+        <w:pStyle w:val="3"/>
         <w:spacing w:before="156" w:after="156"/>
       </w:pPr>
       <w:bookmarkStart w:id="34" w:name="_Toc6421860"/>
@@ -7966,7 +8021,7 @@
     </w:p>
     <w:p>
       <w:pPr>
-        <w:pStyle w:val="a"/>
+        <w:pStyle w:val="a0"/>
         <w:ind w:firstLine="360"/>
       </w:pPr>
       <w:r>
@@ -8002,7 +8057,7 @@
     </w:p>
     <w:p>
       <w:pPr>
-        <w:pStyle w:val="a"/>
+        <w:pStyle w:val="a0"/>
         <w:ind w:firstLine="360"/>
       </w:pPr>
       <w:proofErr w:type="spellStart"/>
@@ -8084,7 +8139,7 @@
     </w:p>
     <w:p>
       <w:pPr>
-        <w:pStyle w:val="a"/>
+        <w:pStyle w:val="a0"/>
         <w:keepNext/>
         <w:ind w:firstLine="360"/>
         <w:jc w:val="center"/>
@@ -8138,7 +8193,7 @@
     </w:p>
     <w:p>
       <w:pPr>
-        <w:pStyle w:val="Caption"/>
+        <w:pStyle w:val="a8"/>
         <w:rPr>
           <w:noProof/>
         </w:rPr>
@@ -8242,7 +8297,7 @@
     </w:p>
     <w:p>
       <w:pPr>
-        <w:pStyle w:val="a"/>
+        <w:pStyle w:val="a0"/>
         <w:ind w:firstLine="360"/>
       </w:pPr>
       <w:r>
@@ -8359,7 +8414,7 @@
     </w:p>
     <w:p>
       <w:pPr>
-        <w:pStyle w:val="a"/>
+        <w:pStyle w:val="a0"/>
         <w:ind w:firstLine="360"/>
       </w:pPr>
       <w:r>
@@ -8386,7 +8441,7 @@
     </w:p>
     <w:p>
       <w:pPr>
-        <w:pStyle w:val="a"/>
+        <w:pStyle w:val="a0"/>
         <w:keepNext/>
         <w:ind w:firstLine="360"/>
         <w:jc w:val="center"/>
@@ -8442,7 +8497,7 @@
     </w:p>
     <w:p>
       <w:pPr>
-        <w:pStyle w:val="Caption"/>
+        <w:pStyle w:val="a8"/>
       </w:pPr>
       <w:r>
         <w:rPr>
@@ -8534,7 +8589,7 @@
     </w:p>
     <w:p>
       <w:pPr>
-        <w:pStyle w:val="Heading2"/>
+        <w:pStyle w:val="2"/>
         <w:spacing w:before="156" w:after="156"/>
       </w:pPr>
       <w:bookmarkStart w:id="36" w:name="_Toc6421861"/>
@@ -8550,7 +8605,7 @@
     </w:p>
     <w:p>
       <w:pPr>
-        <w:pStyle w:val="a"/>
+        <w:pStyle w:val="a0"/>
         <w:ind w:firstLine="360"/>
       </w:pPr>
       <w:r>
@@ -8606,12 +8661,14 @@
         </w:rPr>
         <w:t>本身会对监听到的报文进行解析，而</w:t>
       </w:r>
+      <w:proofErr w:type="spellStart"/>
       <w:r>
         <w:rPr>
           <w:rFonts w:hint="eastAsia"/>
         </w:rPr>
         <w:t>Scapy</w:t>
       </w:r>
+      <w:proofErr w:type="spellEnd"/>
       <w:r>
         <w:rPr>
           <w:rFonts w:hint="eastAsia"/>
@@ -8638,7 +8695,7 @@
     </w:p>
     <w:p>
       <w:pPr>
-        <w:pStyle w:val="a"/>
+        <w:pStyle w:val="a0"/>
         <w:ind w:firstLine="360"/>
       </w:pPr>
       <w:r>
@@ -8650,7 +8707,7 @@
     </w:p>
     <w:p>
       <w:pPr>
-        <w:pStyle w:val="a"/>
+        <w:pStyle w:val="a0"/>
         <w:numPr>
           <w:ilvl w:val="0"/>
           <w:numId w:val="8"/>
@@ -8666,7 +8723,7 @@
     </w:p>
     <w:p>
       <w:pPr>
-        <w:pStyle w:val="a"/>
+        <w:pStyle w:val="a0"/>
         <w:numPr>
           <w:ilvl w:val="0"/>
           <w:numId w:val="8"/>
@@ -8682,7 +8739,7 @@
     </w:p>
     <w:p>
       <w:pPr>
-        <w:pStyle w:val="a"/>
+        <w:pStyle w:val="a0"/>
         <w:numPr>
           <w:ilvl w:val="0"/>
           <w:numId w:val="8"/>
@@ -8723,7 +8780,7 @@
     </w:p>
     <w:p>
       <w:pPr>
-        <w:pStyle w:val="a"/>
+        <w:pStyle w:val="a0"/>
         <w:ind w:firstLine="360"/>
       </w:pPr>
       <w:r>
@@ -8772,7 +8829,7 @@
     </w:p>
     <w:p>
       <w:pPr>
-        <w:pStyle w:val="a"/>
+        <w:pStyle w:val="a0"/>
         <w:ind w:firstLine="360"/>
       </w:pPr>
       <w:r>
@@ -8883,7 +8940,7 @@
     </w:p>
     <w:p>
       <w:pPr>
-        <w:pStyle w:val="a"/>
+        <w:pStyle w:val="a0"/>
         <w:ind w:firstLine="360"/>
       </w:pPr>
       <w:r>
@@ -8949,7 +9006,7 @@
     </w:p>
     <w:p>
       <w:pPr>
-        <w:pStyle w:val="a"/>
+        <w:pStyle w:val="a0"/>
         <w:keepNext/>
         <w:ind w:firstLine="360"/>
         <w:jc w:val="center"/>
@@ -9005,7 +9062,7 @@
     </w:p>
     <w:p>
       <w:pPr>
-        <w:pStyle w:val="Caption"/>
+        <w:pStyle w:val="a8"/>
       </w:pPr>
       <w:bookmarkStart w:id="40" w:name="_Ref6475014"/>
       <w:r>
@@ -9099,7 +9156,7 @@
     </w:p>
     <w:p>
       <w:pPr>
-        <w:pStyle w:val="Heading2"/>
+        <w:pStyle w:val="2"/>
         <w:spacing w:before="156" w:after="156"/>
       </w:pPr>
       <w:bookmarkStart w:id="41" w:name="_Toc6421862"/>
@@ -9115,7 +9172,7 @@
     </w:p>
     <w:p>
       <w:pPr>
-        <w:pStyle w:val="a"/>
+        <w:pStyle w:val="a0"/>
         <w:ind w:firstLine="360"/>
       </w:pPr>
       <w:r>
@@ -9127,7 +9184,7 @@
     </w:p>
     <w:p>
       <w:pPr>
-        <w:pStyle w:val="a"/>
+        <w:pStyle w:val="a0"/>
         <w:ind w:firstLine="360"/>
       </w:pPr>
       <w:r>
@@ -9268,7 +9325,7 @@
     </w:p>
     <w:p>
       <w:pPr>
-        <w:pStyle w:val="a"/>
+        <w:pStyle w:val="a0"/>
         <w:ind w:firstLine="360"/>
       </w:pPr>
       <w:r>
@@ -9334,7 +9391,7 @@
     </w:p>
     <w:p>
       <w:pPr>
-        <w:pStyle w:val="a"/>
+        <w:pStyle w:val="a0"/>
         <w:keepNext/>
         <w:ind w:firstLine="360"/>
         <w:jc w:val="center"/>
@@ -9389,7 +9446,7 @@
     </w:p>
     <w:p>
       <w:pPr>
-        <w:pStyle w:val="Caption"/>
+        <w:pStyle w:val="a8"/>
       </w:pPr>
       <w:bookmarkStart w:id="43" w:name="_Ref6475036"/>
       <w:r>
@@ -9483,7 +9540,7 @@
     </w:p>
     <w:p>
       <w:pPr>
-        <w:pStyle w:val="Heading2"/>
+        <w:pStyle w:val="2"/>
         <w:spacing w:before="156" w:after="156"/>
       </w:pPr>
       <w:bookmarkStart w:id="44" w:name="_Toc6427459"/>
@@ -9498,7 +9555,7 @@
     </w:p>
     <w:p>
       <w:pPr>
-        <w:pStyle w:val="Heading3"/>
+        <w:pStyle w:val="3"/>
         <w:spacing w:before="156" w:after="156"/>
       </w:pPr>
       <w:bookmarkStart w:id="45" w:name="_Toc6427460"/>
@@ -9524,7 +9581,7 @@
     </w:p>
     <w:p>
       <w:pPr>
-        <w:pStyle w:val="a"/>
+        <w:pStyle w:val="a0"/>
         <w:ind w:firstLine="360"/>
       </w:pPr>
       <w:r>
@@ -9580,7 +9637,7 @@
     </w:p>
     <w:p>
       <w:pPr>
-        <w:pStyle w:val="a"/>
+        <w:pStyle w:val="a0"/>
         <w:keepNext/>
         <w:ind w:firstLineChars="0" w:firstLine="0"/>
         <w:jc w:val="center"/>
@@ -9641,7 +9698,7 @@
     </w:p>
     <w:p>
       <w:pPr>
-        <w:pStyle w:val="Caption"/>
+        <w:pStyle w:val="a8"/>
       </w:pPr>
       <w:bookmarkStart w:id="46" w:name="_Ref6387814"/>
       <w:bookmarkStart w:id="47" w:name="_Ref6387804"/>
@@ -9740,7 +9797,7 @@
     </w:p>
     <w:p>
       <w:pPr>
-        <w:pStyle w:val="a"/>
+        <w:pStyle w:val="a0"/>
         <w:ind w:firstLine="360"/>
       </w:pPr>
       <w:r>
@@ -9803,12 +9860,20 @@
         </w:rPr>
         <w:t>所示，首先需要模块调用者提供需要提取的</w:t>
       </w:r>
+      <w:proofErr w:type="gramStart"/>
       <w:r>
         <w:rPr>
           <w:rFonts w:hint="eastAsia"/>
         </w:rPr>
         <w:lastRenderedPageBreak/>
-        <w:t>源数据路径，目标文件存储目录，可选择提供命名前缀，筛选四元组和时间窗大小。接下来模块调用</w:t>
+        <w:t>源数据</w:t>
+      </w:r>
+      <w:proofErr w:type="gramEnd"/>
+      <w:r>
+        <w:rPr>
+          <w:rFonts w:hint="eastAsia"/>
+        </w:rPr>
+        <w:t>路径，目标文件存储目录，可选择提供命名前缀，筛选四元组和时间窗大小。接下来模块调用</w:t>
       </w:r>
       <w:proofErr w:type="spellStart"/>
       <w:r>
@@ -9841,7 +9906,7 @@
     </w:p>
     <w:p>
       <w:pPr>
-        <w:pStyle w:val="a"/>
+        <w:pStyle w:val="a0"/>
         <w:ind w:firstLine="360"/>
       </w:pPr>
       <w:r>
@@ -9881,7 +9946,7 @@
     </w:p>
     <w:p>
       <w:pPr>
-        <w:pStyle w:val="a"/>
+        <w:pStyle w:val="a0"/>
         <w:ind w:firstLine="360"/>
       </w:pPr>
       <w:r>
@@ -10101,7 +10166,7 @@
     </w:p>
     <w:p>
       <w:pPr>
-        <w:pStyle w:val="Heading3"/>
+        <w:pStyle w:val="3"/>
         <w:spacing w:before="156" w:after="156"/>
       </w:pPr>
       <w:bookmarkStart w:id="48" w:name="_Toc6427461"/>
@@ -10121,7 +10186,7 @@
     </w:p>
     <w:p>
       <w:pPr>
-        <w:pStyle w:val="a"/>
+        <w:pStyle w:val="a0"/>
         <w:ind w:firstLine="360"/>
       </w:pPr>
       <w:r>
@@ -10161,7 +10226,7 @@
     </w:p>
     <w:p>
       <w:pPr>
-        <w:pStyle w:val="a"/>
+        <w:pStyle w:val="a0"/>
         <w:ind w:firstLine="360"/>
       </w:pPr>
       <w:r>
@@ -10194,7 +10259,7 @@
     </w:p>
     <w:p>
       <w:pPr>
-        <w:pStyle w:val="a"/>
+        <w:pStyle w:val="a0"/>
         <w:ind w:firstLine="360"/>
       </w:pPr>
       <w:r>
@@ -10261,7 +10326,7 @@
     </w:p>
     <w:p>
       <w:pPr>
-        <w:pStyle w:val="a"/>
+        <w:pStyle w:val="a0"/>
         <w:keepNext/>
         <w:ind w:firstLineChars="0" w:firstLine="0"/>
         <w:jc w:val="center"/>
@@ -10316,7 +10381,7 @@
     </w:p>
     <w:p>
       <w:pPr>
-        <w:pStyle w:val="Caption"/>
+        <w:pStyle w:val="a8"/>
       </w:pPr>
       <w:bookmarkStart w:id="49" w:name="_Ref6423376"/>
       <w:r>
@@ -10413,13 +10478,13 @@
     </w:p>
     <w:p>
       <w:pPr>
-        <w:pStyle w:val="a"/>
+        <w:pStyle w:val="a0"/>
         <w:ind w:firstLine="360"/>
       </w:pPr>
     </w:p>
     <w:p>
       <w:pPr>
-        <w:pStyle w:val="a"/>
+        <w:pStyle w:val="a0"/>
         <w:ind w:firstLine="360"/>
       </w:pPr>
     </w:p>
@@ -10438,7 +10503,7 @@
     </w:p>
     <w:p>
       <w:pPr>
-        <w:pStyle w:val="Heading1"/>
+        <w:pStyle w:val="1"/>
         <w:spacing w:after="312"/>
       </w:pPr>
       <w:bookmarkStart w:id="50" w:name="_Toc6246045"/>
@@ -10455,7 +10520,7 @@
     </w:p>
     <w:p>
       <w:pPr>
-        <w:pStyle w:val="Heading2"/>
+        <w:pStyle w:val="2"/>
         <w:spacing w:before="156" w:after="156"/>
       </w:pPr>
       <w:bookmarkStart w:id="52" w:name="_Toc6427463"/>
@@ -10469,7 +10534,7 @@
     </w:p>
     <w:p>
       <w:pPr>
-        <w:pStyle w:val="a"/>
+        <w:pStyle w:val="a0"/>
         <w:ind w:firstLine="360"/>
       </w:pPr>
       <w:r>
@@ -10502,7 +10567,7 @@
     </w:p>
     <w:p>
       <w:pPr>
-        <w:pStyle w:val="a"/>
+        <w:pStyle w:val="a0"/>
         <w:ind w:firstLine="360"/>
       </w:pPr>
       <w:r>
@@ -10597,7 +10662,7 @@
     </w:p>
     <w:p>
       <w:pPr>
-        <w:pStyle w:val="a"/>
+        <w:pStyle w:val="a0"/>
         <w:ind w:firstLine="360"/>
       </w:pPr>
       <w:r>
@@ -10645,7 +10710,7 @@
     </w:p>
     <w:p>
       <w:pPr>
-        <w:pStyle w:val="Heading2"/>
+        <w:pStyle w:val="2"/>
         <w:spacing w:before="156" w:after="156"/>
       </w:pPr>
       <w:bookmarkStart w:id="53" w:name="_Toc6427464"/>
@@ -10659,7 +10724,7 @@
     </w:p>
     <w:p>
       <w:pPr>
-        <w:pStyle w:val="a"/>
+        <w:pStyle w:val="a0"/>
         <w:ind w:firstLine="360"/>
       </w:pPr>
       <w:r>
@@ -10704,7 +10769,7 @@
     </w:p>
     <w:p>
       <w:pPr>
-        <w:pStyle w:val="a"/>
+        <w:pStyle w:val="a0"/>
         <w:ind w:firstLine="360"/>
       </w:pPr>
       <w:r>
@@ -10770,7 +10835,7 @@
     </w:p>
     <w:p>
       <w:pPr>
-        <w:pStyle w:val="a"/>
+        <w:pStyle w:val="a0"/>
         <w:keepNext/>
         <w:ind w:firstLine="360"/>
         <w:jc w:val="center"/>
@@ -10818,7 +10883,7 @@
     </w:p>
     <w:p>
       <w:pPr>
-        <w:pStyle w:val="Caption"/>
+        <w:pStyle w:val="a8"/>
       </w:pPr>
       <w:bookmarkStart w:id="54" w:name="_Ref6425056"/>
       <w:r>
@@ -10915,7 +10980,7 @@
     </w:p>
     <w:p>
       <w:pPr>
-        <w:pStyle w:val="a"/>
+        <w:pStyle w:val="a0"/>
         <w:ind w:firstLine="360"/>
       </w:pPr>
       <w:r>
@@ -10945,7 +11010,7 @@
     </w:p>
     <w:p>
       <w:pPr>
-        <w:pStyle w:val="a"/>
+        <w:pStyle w:val="a0"/>
         <w:keepNext/>
         <w:ind w:firstLineChars="0" w:firstLine="0"/>
         <w:jc w:val="center"/>
@@ -10994,7 +11059,7 @@
     </w:p>
     <w:p>
       <w:pPr>
-        <w:pStyle w:val="Caption"/>
+        <w:pStyle w:val="a8"/>
       </w:pPr>
       <w:r>
         <w:rPr>
@@ -11089,7 +11154,7 @@
     </w:p>
     <w:p>
       <w:pPr>
-        <w:pStyle w:val="a"/>
+        <w:pStyle w:val="a0"/>
         <w:ind w:firstLine="360"/>
       </w:pPr>
       <w:r>
@@ -11116,7 +11181,7 @@
     </w:p>
     <w:p>
       <w:pPr>
-        <w:pStyle w:val="a"/>
+        <w:pStyle w:val="a0"/>
         <w:keepNext/>
         <w:ind w:firstLineChars="0" w:firstLine="0"/>
         <w:jc w:val="center"/>
@@ -11164,7 +11229,7 @@
     </w:p>
     <w:p>
       <w:pPr>
-        <w:pStyle w:val="Caption"/>
+        <w:pStyle w:val="a8"/>
       </w:pPr>
       <w:r>
         <w:rPr>
@@ -11259,7 +11324,7 @@
     </w:p>
     <w:p>
       <w:pPr>
-        <w:pStyle w:val="a"/>
+        <w:pStyle w:val="a0"/>
         <w:keepNext/>
         <w:ind w:firstLineChars="0" w:firstLine="0"/>
         <w:jc w:val="center"/>
@@ -11307,7 +11372,7 @@
     </w:p>
     <w:p>
       <w:pPr>
-        <w:pStyle w:val="Caption"/>
+        <w:pStyle w:val="a8"/>
       </w:pPr>
       <w:r>
         <w:rPr>
@@ -11417,7 +11482,7 @@
     </w:p>
     <w:p>
       <w:pPr>
-        <w:pStyle w:val="a"/>
+        <w:pStyle w:val="a0"/>
         <w:ind w:firstLine="360"/>
         <w:rPr>
           <w:shd w:val="pct15" w:color="auto" w:fill="FFFFFF"/>
@@ -11490,7 +11555,7 @@
     </w:p>
     <w:p>
       <w:pPr>
-        <w:pStyle w:val="a"/>
+        <w:pStyle w:val="a0"/>
         <w:ind w:firstLine="360"/>
       </w:pPr>
       <w:r>
@@ -11514,7 +11579,7 @@
     </w:p>
     <w:p>
       <w:pPr>
-        <w:pStyle w:val="a"/>
+        <w:pStyle w:val="a0"/>
         <w:keepNext/>
         <w:ind w:firstLineChars="0" w:firstLine="0"/>
         <w:jc w:val="center"/>
@@ -11562,7 +11627,7 @@
     </w:p>
     <w:p>
       <w:pPr>
-        <w:pStyle w:val="Caption"/>
+        <w:pStyle w:val="a8"/>
       </w:pPr>
       <w:r>
         <w:rPr>
@@ -11671,7 +11736,7 @@
     </w:p>
     <w:p>
       <w:pPr>
-        <w:pStyle w:val="a"/>
+        <w:pStyle w:val="a0"/>
         <w:keepNext/>
         <w:ind w:firstLine="360"/>
         <w:jc w:val="center"/>
@@ -11720,7 +11785,7 @@
     </w:p>
     <w:p>
       <w:pPr>
-        <w:pStyle w:val="Caption"/>
+        <w:pStyle w:val="a8"/>
       </w:pPr>
       <w:r>
         <w:rPr>
@@ -11829,7 +11894,7 @@
     </w:p>
     <w:p>
       <w:pPr>
-        <w:pStyle w:val="a"/>
+        <w:pStyle w:val="a0"/>
         <w:ind w:firstLine="360"/>
       </w:pPr>
       <w:r>
@@ -11866,7 +11931,7 @@
 </file>
 
 <file path=word/endnotes.xml><?xml version="1.0" encoding="utf-8"?>
-<w:endnotes xmlns:wpc="http://schemas.microsoft.com/office/word/2010/wordprocessingCanvas" xmlns:cx="http://schemas.microsoft.com/office/drawing/2014/chartex" xmlns:cx1="http://schemas.microsoft.com/office/drawing/2015/9/8/chartex" xmlns:cx2="http://schemas.microsoft.com/office/drawing/2015/10/21/chartex" xmlns:cx3="http://schemas.microsoft.com/office/drawing/2016/5/9/chartex" xmlns:cx4="http://schemas.microsoft.com/office/drawing/2016/5/10/chartex" xmlns:cx5="http://schemas.microsoft.com/office/drawing/2016/5/11/chartex" xmlns:cx6="http://schemas.microsoft.com/office/drawing/2016/5/12/chartex" xmlns:cx7="http://schemas.microsoft.com/office/drawing/2016/5/13/chartex" xmlns:cx8="http://schemas.microsoft.com/office/drawing/2016/5/14/chartex" xmlns:mc="http://schemas.openxmlformats.org/markup-compatibility/2006" xmlns:aink="http://schemas.microsoft.com/office/drawing/2016/ink" xmlns:am3d="http://schemas.microsoft.com/office/drawing/2017/model3d" xmlns:o="urn:schemas-microsoft-com:office:office" xmlns:r="http://schemas.openxmlformats.org/officeDocument/2006/relationships" xmlns:m="http://schemas.openxmlformats.org/officeDocument/2006/math" xmlns:v="urn:schemas-microsoft-com:vml" xmlns:wp14="http://schemas.microsoft.com/office/word/2010/wordprocessingDrawing" xmlns:wp="http://schemas.openxmlformats.org/drawingml/2006/wordprocessingDrawing" xmlns:w10="urn:schemas-microsoft-com:office:word" xmlns:w="http://schemas.openxmlformats.org/wordprocessingml/2006/main" xmlns:w14="http://schemas.microsoft.com/office/word/2010/wordml" xmlns:w15="http://schemas.microsoft.com/office/word/2012/wordml" xmlns:w16cid="http://schemas.microsoft.com/office/word/2016/wordml/cid" xmlns:w16se="http://schemas.microsoft.com/office/word/2015/wordml/symex" xmlns:wpg="http://schemas.microsoft.com/office/word/2010/wordprocessingGroup" xmlns:wpi="http://schemas.microsoft.com/office/word/2010/wordprocessingInk" xmlns:wne="http://schemas.microsoft.com/office/word/2006/wordml" xmlns:wps="http://schemas.microsoft.com/office/word/2010/wordprocessingShape" mc:Ignorable="w14 w15 w16se w16cid wp14">
+<w:endnotes xmlns:wpc="http://schemas.microsoft.com/office/word/2010/wordprocessingCanvas" xmlns:cx="http://schemas.microsoft.com/office/drawing/2014/chartex" xmlns:mc="http://schemas.openxmlformats.org/markup-compatibility/2006" xmlns:o="urn:schemas-microsoft-com:office:office" xmlns:r="http://schemas.openxmlformats.org/officeDocument/2006/relationships" xmlns:m="http://schemas.openxmlformats.org/officeDocument/2006/math" xmlns:v="urn:schemas-microsoft-com:vml" xmlns:wp14="http://schemas.microsoft.com/office/word/2010/wordprocessingDrawing" xmlns:wp="http://schemas.openxmlformats.org/drawingml/2006/wordprocessingDrawing" xmlns:w10="urn:schemas-microsoft-com:office:word" xmlns:w="http://schemas.openxmlformats.org/wordprocessingml/2006/main" xmlns:w14="http://schemas.microsoft.com/office/word/2010/wordml" xmlns:w15="http://schemas.microsoft.com/office/word/2012/wordml" xmlns:w16se="http://schemas.microsoft.com/office/word/2015/wordml/symex" xmlns:wpg="http://schemas.microsoft.com/office/word/2010/wordprocessingGroup" xmlns:wpi="http://schemas.microsoft.com/office/word/2010/wordprocessingInk" xmlns:wne="http://schemas.microsoft.com/office/word/2006/wordml" xmlns:wps="http://schemas.microsoft.com/office/word/2010/wordprocessingShape" mc:Ignorable="w14 w15 w16se wp14">
   <w:endnote w:type="separator" w:id="-1">
     <w:p>
       <w:r>
@@ -11885,39 +11950,39 @@
 </file>
 
 <file path=word/footer1.xml><?xml version="1.0" encoding="utf-8"?>
-<w:ftr xmlns:wpc="http://schemas.microsoft.com/office/word/2010/wordprocessingCanvas" xmlns:cx="http://schemas.microsoft.com/office/drawing/2014/chartex" xmlns:cx1="http://schemas.microsoft.com/office/drawing/2015/9/8/chartex" xmlns:cx2="http://schemas.microsoft.com/office/drawing/2015/10/21/chartex" xmlns:cx3="http://schemas.microsoft.com/office/drawing/2016/5/9/chartex" xmlns:cx4="http://schemas.microsoft.com/office/drawing/2016/5/10/chartex" xmlns:cx5="http://schemas.microsoft.com/office/drawing/2016/5/11/chartex" xmlns:cx6="http://schemas.microsoft.com/office/drawing/2016/5/12/chartex" xmlns:cx7="http://schemas.microsoft.com/office/drawing/2016/5/13/chartex" xmlns:cx8="http://schemas.microsoft.com/office/drawing/2016/5/14/chartex" xmlns:mc="http://schemas.openxmlformats.org/markup-compatibility/2006" xmlns:aink="http://schemas.microsoft.com/office/drawing/2016/ink" xmlns:am3d="http://schemas.microsoft.com/office/drawing/2017/model3d" xmlns:o="urn:schemas-microsoft-com:office:office" xmlns:r="http://schemas.openxmlformats.org/officeDocument/2006/relationships" xmlns:m="http://schemas.openxmlformats.org/officeDocument/2006/math" xmlns:v="urn:schemas-microsoft-com:vml" xmlns:wp14="http://schemas.microsoft.com/office/word/2010/wordprocessingDrawing" xmlns:wp="http://schemas.openxmlformats.org/drawingml/2006/wordprocessingDrawing" xmlns:w10="urn:schemas-microsoft-com:office:word" xmlns:w="http://schemas.openxmlformats.org/wordprocessingml/2006/main" xmlns:w14="http://schemas.microsoft.com/office/word/2010/wordml" xmlns:w15="http://schemas.microsoft.com/office/word/2012/wordml" xmlns:w16cid="http://schemas.microsoft.com/office/word/2016/wordml/cid" xmlns:w16se="http://schemas.microsoft.com/office/word/2015/wordml/symex" xmlns:wpg="http://schemas.microsoft.com/office/word/2010/wordprocessingGroup" xmlns:wpi="http://schemas.microsoft.com/office/word/2010/wordprocessingInk" xmlns:wne="http://schemas.microsoft.com/office/word/2006/wordml" xmlns:wps="http://schemas.microsoft.com/office/word/2010/wordprocessingShape" mc:Ignorable="w14 w15 w16se w16cid wp14">
+<w:ftr xmlns:wpc="http://schemas.microsoft.com/office/word/2010/wordprocessingCanvas" xmlns:cx="http://schemas.microsoft.com/office/drawing/2014/chartex" xmlns:mc="http://schemas.openxmlformats.org/markup-compatibility/2006" xmlns:o="urn:schemas-microsoft-com:office:office" xmlns:r="http://schemas.openxmlformats.org/officeDocument/2006/relationships" xmlns:m="http://schemas.openxmlformats.org/officeDocument/2006/math" xmlns:v="urn:schemas-microsoft-com:vml" xmlns:wp14="http://schemas.microsoft.com/office/word/2010/wordprocessingDrawing" xmlns:wp="http://schemas.openxmlformats.org/drawingml/2006/wordprocessingDrawing" xmlns:w10="urn:schemas-microsoft-com:office:word" xmlns:w="http://schemas.openxmlformats.org/wordprocessingml/2006/main" xmlns:w14="http://schemas.microsoft.com/office/word/2010/wordml" xmlns:w15="http://schemas.microsoft.com/office/word/2012/wordml" xmlns:w16se="http://schemas.microsoft.com/office/word/2015/wordml/symex" xmlns:wpg="http://schemas.microsoft.com/office/word/2010/wordprocessingGroup" xmlns:wpi="http://schemas.microsoft.com/office/word/2010/wordprocessingInk" xmlns:wne="http://schemas.microsoft.com/office/word/2006/wordml" xmlns:wps="http://schemas.microsoft.com/office/word/2010/wordprocessingShape" mc:Ignorable="w14 w15 w16se wp14">
   <w:p>
     <w:pPr>
-      <w:pStyle w:val="Footer"/>
+      <w:pStyle w:val="ad"/>
       <w:jc w:val="center"/>
     </w:pPr>
   </w:p>
   <w:p>
     <w:pPr>
-      <w:pStyle w:val="Footer"/>
+      <w:pStyle w:val="ad"/>
     </w:pPr>
   </w:p>
 </w:ftr>
 </file>
 
 <file path=word/footer2.xml><?xml version="1.0" encoding="utf-8"?>
-<w:ftr xmlns:wpc="http://schemas.microsoft.com/office/word/2010/wordprocessingCanvas" xmlns:cx="http://schemas.microsoft.com/office/drawing/2014/chartex" xmlns:cx1="http://schemas.microsoft.com/office/drawing/2015/9/8/chartex" xmlns:cx2="http://schemas.microsoft.com/office/drawing/2015/10/21/chartex" xmlns:cx3="http://schemas.microsoft.com/office/drawing/2016/5/9/chartex" xmlns:cx4="http://schemas.microsoft.com/office/drawing/2016/5/10/chartex" xmlns:cx5="http://schemas.microsoft.com/office/drawing/2016/5/11/chartex" xmlns:cx6="http://schemas.microsoft.com/office/drawing/2016/5/12/chartex" xmlns:cx7="http://schemas.microsoft.com/office/drawing/2016/5/13/chartex" xmlns:cx8="http://schemas.microsoft.com/office/drawing/2016/5/14/chartex" xmlns:mc="http://schemas.openxmlformats.org/markup-compatibility/2006" xmlns:aink="http://schemas.microsoft.com/office/drawing/2016/ink" xmlns:am3d="http://schemas.microsoft.com/office/drawing/2017/model3d" xmlns:o="urn:schemas-microsoft-com:office:office" xmlns:r="http://schemas.openxmlformats.org/officeDocument/2006/relationships" xmlns:m="http://schemas.openxmlformats.org/officeDocument/2006/math" xmlns:v="urn:schemas-microsoft-com:vml" xmlns:wp14="http://schemas.microsoft.com/office/word/2010/wordprocessingDrawing" xmlns:wp="http://schemas.openxmlformats.org/drawingml/2006/wordprocessingDrawing" xmlns:w10="urn:schemas-microsoft-com:office:word" xmlns:w="http://schemas.openxmlformats.org/wordprocessingml/2006/main" xmlns:w14="http://schemas.microsoft.com/office/word/2010/wordml" xmlns:w15="http://schemas.microsoft.com/office/word/2012/wordml" xmlns:w16cid="http://schemas.microsoft.com/office/word/2016/wordml/cid" xmlns:w16se="http://schemas.microsoft.com/office/word/2015/wordml/symex" xmlns:wpg="http://schemas.microsoft.com/office/word/2010/wordprocessingGroup" xmlns:wpi="http://schemas.microsoft.com/office/word/2010/wordprocessingInk" xmlns:wne="http://schemas.microsoft.com/office/word/2006/wordml" xmlns:wps="http://schemas.microsoft.com/office/word/2010/wordprocessingShape" mc:Ignorable="w14 w15 w16se w16cid wp14">
+<w:ftr xmlns:wpc="http://schemas.microsoft.com/office/word/2010/wordprocessingCanvas" xmlns:cx="http://schemas.microsoft.com/office/drawing/2014/chartex" xmlns:mc="http://schemas.openxmlformats.org/markup-compatibility/2006" xmlns:o="urn:schemas-microsoft-com:office:office" xmlns:r="http://schemas.openxmlformats.org/officeDocument/2006/relationships" xmlns:m="http://schemas.openxmlformats.org/officeDocument/2006/math" xmlns:v="urn:schemas-microsoft-com:vml" xmlns:wp14="http://schemas.microsoft.com/office/word/2010/wordprocessingDrawing" xmlns:wp="http://schemas.openxmlformats.org/drawingml/2006/wordprocessingDrawing" xmlns:w10="urn:schemas-microsoft-com:office:word" xmlns:w="http://schemas.openxmlformats.org/wordprocessingml/2006/main" xmlns:w14="http://schemas.microsoft.com/office/word/2010/wordml" xmlns:w15="http://schemas.microsoft.com/office/word/2012/wordml" xmlns:w16se="http://schemas.microsoft.com/office/word/2015/wordml/symex" xmlns:wpg="http://schemas.microsoft.com/office/word/2010/wordprocessingGroup" xmlns:wpi="http://schemas.microsoft.com/office/word/2010/wordprocessingInk" xmlns:wne="http://schemas.microsoft.com/office/word/2006/wordml" xmlns:wps="http://schemas.microsoft.com/office/word/2010/wordprocessingShape" mc:Ignorable="w14 w15 w16se wp14">
   <w:p>
     <w:pPr>
-      <w:pStyle w:val="Footer"/>
+      <w:pStyle w:val="ad"/>
       <w:jc w:val="center"/>
     </w:pPr>
   </w:p>
   <w:p>
     <w:pPr>
-      <w:pStyle w:val="Footer"/>
+      <w:pStyle w:val="ad"/>
     </w:pPr>
   </w:p>
 </w:ftr>
 </file>
 
 <file path=word/footer3.xml><?xml version="1.0" encoding="utf-8"?>
-<w:ftr xmlns:wpc="http://schemas.microsoft.com/office/word/2010/wordprocessingCanvas" xmlns:cx="http://schemas.microsoft.com/office/drawing/2014/chartex" xmlns:cx1="http://schemas.microsoft.com/office/drawing/2015/9/8/chartex" xmlns:cx2="http://schemas.microsoft.com/office/drawing/2015/10/21/chartex" xmlns:cx3="http://schemas.microsoft.com/office/drawing/2016/5/9/chartex" xmlns:cx4="http://schemas.microsoft.com/office/drawing/2016/5/10/chartex" xmlns:cx5="http://schemas.microsoft.com/office/drawing/2016/5/11/chartex" xmlns:cx6="http://schemas.microsoft.com/office/drawing/2016/5/12/chartex" xmlns:cx7="http://schemas.microsoft.com/office/drawing/2016/5/13/chartex" xmlns:cx8="http://schemas.microsoft.com/office/drawing/2016/5/14/chartex" xmlns:mc="http://schemas.openxmlformats.org/markup-compatibility/2006" xmlns:aink="http://schemas.microsoft.com/office/drawing/2016/ink" xmlns:am3d="http://schemas.microsoft.com/office/drawing/2017/model3d" xmlns:o="urn:schemas-microsoft-com:office:office" xmlns:r="http://schemas.openxmlformats.org/officeDocument/2006/relationships" xmlns:m="http://schemas.openxmlformats.org/officeDocument/2006/math" xmlns:v="urn:schemas-microsoft-com:vml" xmlns:wp14="http://schemas.microsoft.com/office/word/2010/wordprocessingDrawing" xmlns:wp="http://schemas.openxmlformats.org/drawingml/2006/wordprocessingDrawing" xmlns:w10="urn:schemas-microsoft-com:office:word" xmlns:w="http://schemas.openxmlformats.org/wordprocessingml/2006/main" xmlns:w14="http://schemas.microsoft.com/office/word/2010/wordml" xmlns:w15="http://schemas.microsoft.com/office/word/2012/wordml" xmlns:w16cid="http://schemas.microsoft.com/office/word/2016/wordml/cid" xmlns:w16se="http://schemas.microsoft.com/office/word/2015/wordml/symex" xmlns:wpg="http://schemas.microsoft.com/office/word/2010/wordprocessingGroup" xmlns:wpi="http://schemas.microsoft.com/office/word/2010/wordprocessingInk" xmlns:wne="http://schemas.microsoft.com/office/word/2006/wordml" xmlns:wps="http://schemas.microsoft.com/office/word/2010/wordprocessingShape" mc:Ignorable="w14 w15 w16se w16cid wp14">
+<w:ftr xmlns:wpc="http://schemas.microsoft.com/office/word/2010/wordprocessingCanvas" xmlns:cx="http://schemas.microsoft.com/office/drawing/2014/chartex" xmlns:mc="http://schemas.openxmlformats.org/markup-compatibility/2006" xmlns:o="urn:schemas-microsoft-com:office:office" xmlns:r="http://schemas.openxmlformats.org/officeDocument/2006/relationships" xmlns:m="http://schemas.openxmlformats.org/officeDocument/2006/math" xmlns:v="urn:schemas-microsoft-com:vml" xmlns:wp14="http://schemas.microsoft.com/office/word/2010/wordprocessingDrawing" xmlns:wp="http://schemas.openxmlformats.org/drawingml/2006/wordprocessingDrawing" xmlns:w10="urn:schemas-microsoft-com:office:word" xmlns:w="http://schemas.openxmlformats.org/wordprocessingml/2006/main" xmlns:w14="http://schemas.microsoft.com/office/word/2010/wordml" xmlns:w15="http://schemas.microsoft.com/office/word/2012/wordml" xmlns:w16se="http://schemas.microsoft.com/office/word/2015/wordml/symex" xmlns:wpg="http://schemas.microsoft.com/office/word/2010/wordprocessingGroup" xmlns:wpi="http://schemas.microsoft.com/office/word/2010/wordprocessingInk" xmlns:wne="http://schemas.microsoft.com/office/word/2006/wordml" xmlns:wps="http://schemas.microsoft.com/office/word/2010/wordprocessingShape" mc:Ignorable="w14 w15 w16se wp14">
   <w:sdt>
     <w:sdtPr>
       <w:id w:val="468243906"/>
@@ -11926,10 +11991,11 @@
         <w:docPartUnique/>
       </w:docPartObj>
     </w:sdtPr>
+    <w:sdtEndPr/>
     <w:sdtContent>
       <w:p>
         <w:pPr>
-          <w:pStyle w:val="Footer"/>
+          <w:pStyle w:val="ad"/>
           <w:jc w:val="center"/>
         </w:pPr>
         <w:r>
@@ -11946,7 +12012,7 @@
             <w:noProof/>
             <w:lang w:val="zh-CN"/>
           </w:rPr>
-          <w:t>1</w:t>
+          <w:t>18</w:t>
         </w:r>
         <w:r>
           <w:fldChar w:fldCharType="end"/>
@@ -11956,22 +12022,23 @@
   </w:sdt>
   <w:p>
     <w:pPr>
-      <w:pStyle w:val="Footer"/>
+      <w:pStyle w:val="ad"/>
     </w:pPr>
   </w:p>
 </w:ftr>
 </file>
 
 <file path=word/footer4.xml><?xml version="1.0" encoding="utf-8"?>
-<w:ftr xmlns:wpc="http://schemas.microsoft.com/office/word/2010/wordprocessingCanvas" xmlns:cx="http://schemas.microsoft.com/office/drawing/2014/chartex" xmlns:cx1="http://schemas.microsoft.com/office/drawing/2015/9/8/chartex" xmlns:cx2="http://schemas.microsoft.com/office/drawing/2015/10/21/chartex" xmlns:cx3="http://schemas.microsoft.com/office/drawing/2016/5/9/chartex" xmlns:cx4="http://schemas.microsoft.com/office/drawing/2016/5/10/chartex" xmlns:cx5="http://schemas.microsoft.com/office/drawing/2016/5/11/chartex" xmlns:cx6="http://schemas.microsoft.com/office/drawing/2016/5/12/chartex" xmlns:cx7="http://schemas.microsoft.com/office/drawing/2016/5/13/chartex" xmlns:cx8="http://schemas.microsoft.com/office/drawing/2016/5/14/chartex" xmlns:mc="http://schemas.openxmlformats.org/markup-compatibility/2006" xmlns:aink="http://schemas.microsoft.com/office/drawing/2016/ink" xmlns:am3d="http://schemas.microsoft.com/office/drawing/2017/model3d" xmlns:o="urn:schemas-microsoft-com:office:office" xmlns:r="http://schemas.openxmlformats.org/officeDocument/2006/relationships" xmlns:m="http://schemas.openxmlformats.org/officeDocument/2006/math" xmlns:v="urn:schemas-microsoft-com:vml" xmlns:wp14="http://schemas.microsoft.com/office/word/2010/wordprocessingDrawing" xmlns:wp="http://schemas.openxmlformats.org/drawingml/2006/wordprocessingDrawing" xmlns:w10="urn:schemas-microsoft-com:office:word" xmlns:w="http://schemas.openxmlformats.org/wordprocessingml/2006/main" xmlns:w14="http://schemas.microsoft.com/office/word/2010/wordml" xmlns:w15="http://schemas.microsoft.com/office/word/2012/wordml" xmlns:w16cid="http://schemas.microsoft.com/office/word/2016/wordml/cid" xmlns:w16se="http://schemas.microsoft.com/office/word/2015/wordml/symex" xmlns:wpg="http://schemas.microsoft.com/office/word/2010/wordprocessingGroup" xmlns:wpi="http://schemas.microsoft.com/office/word/2010/wordprocessingInk" xmlns:wne="http://schemas.microsoft.com/office/word/2006/wordml" xmlns:wps="http://schemas.microsoft.com/office/word/2010/wordprocessingShape" mc:Ignorable="w14 w15 w16se w16cid wp14">
+<w:ftr xmlns:wpc="http://schemas.microsoft.com/office/word/2010/wordprocessingCanvas" xmlns:cx="http://schemas.microsoft.com/office/drawing/2014/chartex" xmlns:mc="http://schemas.openxmlformats.org/markup-compatibility/2006" xmlns:o="urn:schemas-microsoft-com:office:office" xmlns:r="http://schemas.openxmlformats.org/officeDocument/2006/relationships" xmlns:m="http://schemas.openxmlformats.org/officeDocument/2006/math" xmlns:v="urn:schemas-microsoft-com:vml" xmlns:wp14="http://schemas.microsoft.com/office/word/2010/wordprocessingDrawing" xmlns:wp="http://schemas.openxmlformats.org/drawingml/2006/wordprocessingDrawing" xmlns:w10="urn:schemas-microsoft-com:office:word" xmlns:w="http://schemas.openxmlformats.org/wordprocessingml/2006/main" xmlns:w14="http://schemas.microsoft.com/office/word/2010/wordml" xmlns:w15="http://schemas.microsoft.com/office/word/2012/wordml" xmlns:w16se="http://schemas.microsoft.com/office/word/2015/wordml/symex" xmlns:wpg="http://schemas.microsoft.com/office/word/2010/wordprocessingGroup" xmlns:wpi="http://schemas.microsoft.com/office/word/2010/wordprocessingInk" xmlns:wne="http://schemas.microsoft.com/office/word/2006/wordml" xmlns:wps="http://schemas.microsoft.com/office/word/2010/wordprocessingShape" mc:Ignorable="w14 w15 w16se wp14">
   <w:sdt>
     <w:sdtPr>
       <w:id w:val="269831588"/>
     </w:sdtPr>
+    <w:sdtEndPr/>
     <w:sdtContent>
       <w:p>
         <w:pPr>
-          <w:pStyle w:val="Footer"/>
+          <w:pStyle w:val="ad"/>
           <w:jc w:val="center"/>
         </w:pPr>
         <w:r>
@@ -11997,14 +12064,14 @@
   </w:sdt>
   <w:p>
     <w:pPr>
-      <w:pStyle w:val="Footer"/>
+      <w:pStyle w:val="ad"/>
     </w:pPr>
   </w:p>
 </w:ftr>
 </file>
 
 <file path=word/footnotes.xml><?xml version="1.0" encoding="utf-8"?>
-<w:footnotes xmlns:wpc="http://schemas.microsoft.com/office/word/2010/wordprocessingCanvas" xmlns:cx="http://schemas.microsoft.com/office/drawing/2014/chartex" xmlns:cx1="http://schemas.microsoft.com/office/drawing/2015/9/8/chartex" xmlns:cx2="http://schemas.microsoft.com/office/drawing/2015/10/21/chartex" xmlns:cx3="http://schemas.microsoft.com/office/drawing/2016/5/9/chartex" xmlns:cx4="http://schemas.microsoft.com/office/drawing/2016/5/10/chartex" xmlns:cx5="http://schemas.microsoft.com/office/drawing/2016/5/11/chartex" xmlns:cx6="http://schemas.microsoft.com/office/drawing/2016/5/12/chartex" xmlns:cx7="http://schemas.microsoft.com/office/drawing/2016/5/13/chartex" xmlns:cx8="http://schemas.microsoft.com/office/drawing/2016/5/14/chartex" xmlns:mc="http://schemas.openxmlformats.org/markup-compatibility/2006" xmlns:aink="http://schemas.microsoft.com/office/drawing/2016/ink" xmlns:am3d="http://schemas.microsoft.com/office/drawing/2017/model3d" xmlns:o="urn:schemas-microsoft-com:office:office" xmlns:r="http://schemas.openxmlformats.org/officeDocument/2006/relationships" xmlns:m="http://schemas.openxmlformats.org/officeDocument/2006/math" xmlns:v="urn:schemas-microsoft-com:vml" xmlns:wp14="http://schemas.microsoft.com/office/word/2010/wordprocessingDrawing" xmlns:wp="http://schemas.openxmlformats.org/drawingml/2006/wordprocessingDrawing" xmlns:w10="urn:schemas-microsoft-com:office:word" xmlns:w="http://schemas.openxmlformats.org/wordprocessingml/2006/main" xmlns:w14="http://schemas.microsoft.com/office/word/2010/wordml" xmlns:w15="http://schemas.microsoft.com/office/word/2012/wordml" xmlns:w16cid="http://schemas.microsoft.com/office/word/2016/wordml/cid" xmlns:w16se="http://schemas.microsoft.com/office/word/2015/wordml/symex" xmlns:wpg="http://schemas.microsoft.com/office/word/2010/wordprocessingGroup" xmlns:wpi="http://schemas.microsoft.com/office/word/2010/wordprocessingInk" xmlns:wne="http://schemas.microsoft.com/office/word/2006/wordml" xmlns:wps="http://schemas.microsoft.com/office/word/2010/wordprocessingShape" mc:Ignorable="w14 w15 w16se w16cid wp14">
+<w:footnotes xmlns:wpc="http://schemas.microsoft.com/office/word/2010/wordprocessingCanvas" xmlns:cx="http://schemas.microsoft.com/office/drawing/2014/chartex" xmlns:mc="http://schemas.openxmlformats.org/markup-compatibility/2006" xmlns:o="urn:schemas-microsoft-com:office:office" xmlns:r="http://schemas.openxmlformats.org/officeDocument/2006/relationships" xmlns:m="http://schemas.openxmlformats.org/officeDocument/2006/math" xmlns:v="urn:schemas-microsoft-com:vml" xmlns:wp14="http://schemas.microsoft.com/office/word/2010/wordprocessingDrawing" xmlns:wp="http://schemas.openxmlformats.org/drawingml/2006/wordprocessingDrawing" xmlns:w10="urn:schemas-microsoft-com:office:word" xmlns:w="http://schemas.openxmlformats.org/wordprocessingml/2006/main" xmlns:w14="http://schemas.microsoft.com/office/word/2010/wordml" xmlns:w15="http://schemas.microsoft.com/office/word/2012/wordml" xmlns:w16se="http://schemas.microsoft.com/office/word/2015/wordml/symex" xmlns:wpg="http://schemas.microsoft.com/office/word/2010/wordprocessingGroup" xmlns:wpi="http://schemas.microsoft.com/office/word/2010/wordprocessingInk" xmlns:wne="http://schemas.microsoft.com/office/word/2006/wordml" xmlns:wps="http://schemas.microsoft.com/office/word/2010/wordprocessingShape" mc:Ignorable="w14 w15 w16se wp14">
   <w:footnote w:type="separator" w:id="-1">
     <w:p>
       <w:r>
@@ -12023,10 +12090,10 @@
 </file>
 
 <file path=word/header1.xml><?xml version="1.0" encoding="utf-8"?>
-<w:hdr xmlns:wpc="http://schemas.microsoft.com/office/word/2010/wordprocessingCanvas" xmlns:cx="http://schemas.microsoft.com/office/drawing/2014/chartex" xmlns:cx1="http://schemas.microsoft.com/office/drawing/2015/9/8/chartex" xmlns:cx2="http://schemas.microsoft.com/office/drawing/2015/10/21/chartex" xmlns:cx3="http://schemas.microsoft.com/office/drawing/2016/5/9/chartex" xmlns:cx4="http://schemas.microsoft.com/office/drawing/2016/5/10/chartex" xmlns:cx5="http://schemas.microsoft.com/office/drawing/2016/5/11/chartex" xmlns:cx6="http://schemas.microsoft.com/office/drawing/2016/5/12/chartex" xmlns:cx7="http://schemas.microsoft.com/office/drawing/2016/5/13/chartex" xmlns:cx8="http://schemas.microsoft.com/office/drawing/2016/5/14/chartex" xmlns:mc="http://schemas.openxmlformats.org/markup-compatibility/2006" xmlns:aink="http://schemas.microsoft.com/office/drawing/2016/ink" xmlns:am3d="http://schemas.microsoft.com/office/drawing/2017/model3d" xmlns:o="urn:schemas-microsoft-com:office:office" xmlns:r="http://schemas.openxmlformats.org/officeDocument/2006/relationships" xmlns:m="http://schemas.openxmlformats.org/officeDocument/2006/math" xmlns:v="urn:schemas-microsoft-com:vml" xmlns:wp14="http://schemas.microsoft.com/office/word/2010/wordprocessingDrawing" xmlns:wp="http://schemas.openxmlformats.org/drawingml/2006/wordprocessingDrawing" xmlns:w10="urn:schemas-microsoft-com:office:word" xmlns:w="http://schemas.openxmlformats.org/wordprocessingml/2006/main" xmlns:w14="http://schemas.microsoft.com/office/word/2010/wordml" xmlns:w15="http://schemas.microsoft.com/office/word/2012/wordml" xmlns:w16cid="http://schemas.microsoft.com/office/word/2016/wordml/cid" xmlns:w16se="http://schemas.microsoft.com/office/word/2015/wordml/symex" xmlns:wpg="http://schemas.microsoft.com/office/word/2010/wordprocessingGroup" xmlns:wpi="http://schemas.microsoft.com/office/word/2010/wordprocessingInk" xmlns:wne="http://schemas.microsoft.com/office/word/2006/wordml" xmlns:wps="http://schemas.microsoft.com/office/word/2010/wordprocessingShape" mc:Ignorable="w14 w15 w16se w16cid wp14">
+<w:hdr xmlns:wpc="http://schemas.microsoft.com/office/word/2010/wordprocessingCanvas" xmlns:cx="http://schemas.microsoft.com/office/drawing/2014/chartex" xmlns:mc="http://schemas.openxmlformats.org/markup-compatibility/2006" xmlns:o="urn:schemas-microsoft-com:office:office" xmlns:r="http://schemas.openxmlformats.org/officeDocument/2006/relationships" xmlns:m="http://schemas.openxmlformats.org/officeDocument/2006/math" xmlns:v="urn:schemas-microsoft-com:vml" xmlns:wp14="http://schemas.microsoft.com/office/word/2010/wordprocessingDrawing" xmlns:wp="http://schemas.openxmlformats.org/drawingml/2006/wordprocessingDrawing" xmlns:w10="urn:schemas-microsoft-com:office:word" xmlns:w="http://schemas.openxmlformats.org/wordprocessingml/2006/main" xmlns:w14="http://schemas.microsoft.com/office/word/2010/wordml" xmlns:w15="http://schemas.microsoft.com/office/word/2012/wordml" xmlns:w16se="http://schemas.microsoft.com/office/word/2015/wordml/symex" xmlns:wpg="http://schemas.microsoft.com/office/word/2010/wordprocessingGroup" xmlns:wpi="http://schemas.microsoft.com/office/word/2010/wordprocessingInk" xmlns:wne="http://schemas.microsoft.com/office/word/2006/wordml" xmlns:wps="http://schemas.microsoft.com/office/word/2010/wordprocessingShape" mc:Ignorable="w14 w15 w16se wp14">
   <w:p>
     <w:pPr>
-      <w:pStyle w:val="Header"/>
+      <w:pStyle w:val="af0"/>
       <w:pBdr>
         <w:bottom w:val="none" w:sz="0" w:space="0" w:color="auto"/>
       </w:pBdr>
@@ -12036,10 +12103,10 @@
 </file>
 
 <file path=word/header2.xml><?xml version="1.0" encoding="utf-8"?>
-<w:hdr xmlns:wpc="http://schemas.microsoft.com/office/word/2010/wordprocessingCanvas" xmlns:cx="http://schemas.microsoft.com/office/drawing/2014/chartex" xmlns:cx1="http://schemas.microsoft.com/office/drawing/2015/9/8/chartex" xmlns:cx2="http://schemas.microsoft.com/office/drawing/2015/10/21/chartex" xmlns:cx3="http://schemas.microsoft.com/office/drawing/2016/5/9/chartex" xmlns:cx4="http://schemas.microsoft.com/office/drawing/2016/5/10/chartex" xmlns:cx5="http://schemas.microsoft.com/office/drawing/2016/5/11/chartex" xmlns:cx6="http://schemas.microsoft.com/office/drawing/2016/5/12/chartex" xmlns:cx7="http://schemas.microsoft.com/office/drawing/2016/5/13/chartex" xmlns:cx8="http://schemas.microsoft.com/office/drawing/2016/5/14/chartex" xmlns:mc="http://schemas.openxmlformats.org/markup-compatibility/2006" xmlns:aink="http://schemas.microsoft.com/office/drawing/2016/ink" xmlns:am3d="http://schemas.microsoft.com/office/drawing/2017/model3d" xmlns:o="urn:schemas-microsoft-com:office:office" xmlns:r="http://schemas.openxmlformats.org/officeDocument/2006/relationships" xmlns:m="http://schemas.openxmlformats.org/officeDocument/2006/math" xmlns:v="urn:schemas-microsoft-com:vml" xmlns:wp14="http://schemas.microsoft.com/office/word/2010/wordprocessingDrawing" xmlns:wp="http://schemas.openxmlformats.org/drawingml/2006/wordprocessingDrawing" xmlns:w10="urn:schemas-microsoft-com:office:word" xmlns:w="http://schemas.openxmlformats.org/wordprocessingml/2006/main" xmlns:w14="http://schemas.microsoft.com/office/word/2010/wordml" xmlns:w15="http://schemas.microsoft.com/office/word/2012/wordml" xmlns:w16cid="http://schemas.microsoft.com/office/word/2016/wordml/cid" xmlns:w16se="http://schemas.microsoft.com/office/word/2015/wordml/symex" xmlns:wpg="http://schemas.microsoft.com/office/word/2010/wordprocessingGroup" xmlns:wpi="http://schemas.microsoft.com/office/word/2010/wordprocessingInk" xmlns:wne="http://schemas.microsoft.com/office/word/2006/wordml" xmlns:wps="http://schemas.microsoft.com/office/word/2010/wordprocessingShape" mc:Ignorable="w14 w15 w16se w16cid wp14">
+<w:hdr xmlns:wpc="http://schemas.microsoft.com/office/word/2010/wordprocessingCanvas" xmlns:cx="http://schemas.microsoft.com/office/drawing/2014/chartex" xmlns:mc="http://schemas.openxmlformats.org/markup-compatibility/2006" xmlns:o="urn:schemas-microsoft-com:office:office" xmlns:r="http://schemas.openxmlformats.org/officeDocument/2006/relationships" xmlns:m="http://schemas.openxmlformats.org/officeDocument/2006/math" xmlns:v="urn:schemas-microsoft-com:vml" xmlns:wp14="http://schemas.microsoft.com/office/word/2010/wordprocessingDrawing" xmlns:wp="http://schemas.openxmlformats.org/drawingml/2006/wordprocessingDrawing" xmlns:w10="urn:schemas-microsoft-com:office:word" xmlns:w="http://schemas.openxmlformats.org/wordprocessingml/2006/main" xmlns:w14="http://schemas.microsoft.com/office/word/2010/wordml" xmlns:w15="http://schemas.microsoft.com/office/word/2012/wordml" xmlns:w16se="http://schemas.microsoft.com/office/word/2015/wordml/symex" xmlns:wpg="http://schemas.microsoft.com/office/word/2010/wordprocessingGroup" xmlns:wpi="http://schemas.microsoft.com/office/word/2010/wordprocessingInk" xmlns:wne="http://schemas.microsoft.com/office/word/2006/wordml" xmlns:wps="http://schemas.microsoft.com/office/word/2010/wordprocessingShape" mc:Ignorable="w14 w15 w16se wp14">
   <w:p>
     <w:pPr>
-      <w:pStyle w:val="Header"/>
+      <w:pStyle w:val="af0"/>
       <w:jc w:val="right"/>
     </w:pPr>
     <w:r>
@@ -12053,10 +12120,10 @@
 </file>
 
 <file path=word/header3.xml><?xml version="1.0" encoding="utf-8"?>
-<w:hdr xmlns:wpc="http://schemas.microsoft.com/office/word/2010/wordprocessingCanvas" xmlns:cx="http://schemas.microsoft.com/office/drawing/2014/chartex" xmlns:cx1="http://schemas.microsoft.com/office/drawing/2015/9/8/chartex" xmlns:cx2="http://schemas.microsoft.com/office/drawing/2015/10/21/chartex" xmlns:cx3="http://schemas.microsoft.com/office/drawing/2016/5/9/chartex" xmlns:cx4="http://schemas.microsoft.com/office/drawing/2016/5/10/chartex" xmlns:cx5="http://schemas.microsoft.com/office/drawing/2016/5/11/chartex" xmlns:cx6="http://schemas.microsoft.com/office/drawing/2016/5/12/chartex" xmlns:cx7="http://schemas.microsoft.com/office/drawing/2016/5/13/chartex" xmlns:cx8="http://schemas.microsoft.com/office/drawing/2016/5/14/chartex" xmlns:mc="http://schemas.openxmlformats.org/markup-compatibility/2006" xmlns:aink="http://schemas.microsoft.com/office/drawing/2016/ink" xmlns:am3d="http://schemas.microsoft.com/office/drawing/2017/model3d" xmlns:o="urn:schemas-microsoft-com:office:office" xmlns:r="http://schemas.openxmlformats.org/officeDocument/2006/relationships" xmlns:m="http://schemas.openxmlformats.org/officeDocument/2006/math" xmlns:v="urn:schemas-microsoft-com:vml" xmlns:wp14="http://schemas.microsoft.com/office/word/2010/wordprocessingDrawing" xmlns:wp="http://schemas.openxmlformats.org/drawingml/2006/wordprocessingDrawing" xmlns:w10="urn:schemas-microsoft-com:office:word" xmlns:w="http://schemas.openxmlformats.org/wordprocessingml/2006/main" xmlns:w14="http://schemas.microsoft.com/office/word/2010/wordml" xmlns:w15="http://schemas.microsoft.com/office/word/2012/wordml" xmlns:w16cid="http://schemas.microsoft.com/office/word/2016/wordml/cid" xmlns:w16se="http://schemas.microsoft.com/office/word/2015/wordml/symex" xmlns:wpg="http://schemas.microsoft.com/office/word/2010/wordprocessingGroup" xmlns:wpi="http://schemas.microsoft.com/office/word/2010/wordprocessingInk" xmlns:wne="http://schemas.microsoft.com/office/word/2006/wordml" xmlns:wps="http://schemas.microsoft.com/office/word/2010/wordprocessingShape" mc:Ignorable="w14 w15 w16se w16cid wp14">
+<w:hdr xmlns:wpc="http://schemas.microsoft.com/office/word/2010/wordprocessingCanvas" xmlns:cx="http://schemas.microsoft.com/office/drawing/2014/chartex" xmlns:mc="http://schemas.openxmlformats.org/markup-compatibility/2006" xmlns:o="urn:schemas-microsoft-com:office:office" xmlns:r="http://schemas.openxmlformats.org/officeDocument/2006/relationships" xmlns:m="http://schemas.openxmlformats.org/officeDocument/2006/math" xmlns:v="urn:schemas-microsoft-com:vml" xmlns:wp14="http://schemas.microsoft.com/office/word/2010/wordprocessingDrawing" xmlns:wp="http://schemas.openxmlformats.org/drawingml/2006/wordprocessingDrawing" xmlns:w10="urn:schemas-microsoft-com:office:word" xmlns:w="http://schemas.openxmlformats.org/wordprocessingml/2006/main" xmlns:w14="http://schemas.microsoft.com/office/word/2010/wordml" xmlns:w15="http://schemas.microsoft.com/office/word/2012/wordml" xmlns:w16se="http://schemas.microsoft.com/office/word/2015/wordml/symex" xmlns:wpg="http://schemas.microsoft.com/office/word/2010/wordprocessingGroup" xmlns:wpi="http://schemas.microsoft.com/office/word/2010/wordprocessingInk" xmlns:wne="http://schemas.microsoft.com/office/word/2006/wordml" xmlns:wps="http://schemas.microsoft.com/office/word/2010/wordprocessingShape" mc:Ignorable="w14 w15 w16se wp14">
   <w:p>
     <w:pPr>
-      <w:pStyle w:val="Header"/>
+      <w:pStyle w:val="af0"/>
       <w:jc w:val="right"/>
     </w:pPr>
     <w:r>
@@ -12070,7 +12137,7 @@
 </file>
 
 <file path=word/numbering.xml><?xml version="1.0" encoding="utf-8"?>
-<w:numbering xmlns:wpc="http://schemas.microsoft.com/office/word/2010/wordprocessingCanvas" xmlns:cx="http://schemas.microsoft.com/office/drawing/2014/chartex" xmlns:cx1="http://schemas.microsoft.com/office/drawing/2015/9/8/chartex" xmlns:cx2="http://schemas.microsoft.com/office/drawing/2015/10/21/chartex" xmlns:cx3="http://schemas.microsoft.com/office/drawing/2016/5/9/chartex" xmlns:cx4="http://schemas.microsoft.com/office/drawing/2016/5/10/chartex" xmlns:cx5="http://schemas.microsoft.com/office/drawing/2016/5/11/chartex" xmlns:cx6="http://schemas.microsoft.com/office/drawing/2016/5/12/chartex" xmlns:cx7="http://schemas.microsoft.com/office/drawing/2016/5/13/chartex" xmlns:cx8="http://schemas.microsoft.com/office/drawing/2016/5/14/chartex" xmlns:mc="http://schemas.openxmlformats.org/markup-compatibility/2006" xmlns:aink="http://schemas.microsoft.com/office/drawing/2016/ink" xmlns:am3d="http://schemas.microsoft.com/office/drawing/2017/model3d" xmlns:o="urn:schemas-microsoft-com:office:office" xmlns:r="http://schemas.openxmlformats.org/officeDocument/2006/relationships" xmlns:m="http://schemas.openxmlformats.org/officeDocument/2006/math" xmlns:v="urn:schemas-microsoft-com:vml" xmlns:wp14="http://schemas.microsoft.com/office/word/2010/wordprocessingDrawing" xmlns:wp="http://schemas.openxmlformats.org/drawingml/2006/wordprocessingDrawing" xmlns:w10="urn:schemas-microsoft-com:office:word" xmlns:w="http://schemas.openxmlformats.org/wordprocessingml/2006/main" xmlns:w14="http://schemas.microsoft.com/office/word/2010/wordml" xmlns:w15="http://schemas.microsoft.com/office/word/2012/wordml" xmlns:w16cid="http://schemas.microsoft.com/office/word/2016/wordml/cid" xmlns:w16se="http://schemas.microsoft.com/office/word/2015/wordml/symex" xmlns:wpg="http://schemas.microsoft.com/office/word/2010/wordprocessingGroup" xmlns:wpi="http://schemas.microsoft.com/office/word/2010/wordprocessingInk" xmlns:wne="http://schemas.microsoft.com/office/word/2006/wordml" xmlns:wps="http://schemas.microsoft.com/office/word/2010/wordprocessingShape" mc:Ignorable="w14 w15 w16se w16cid wp14">
+<w:numbering xmlns:wpc="http://schemas.microsoft.com/office/word/2010/wordprocessingCanvas" xmlns:cx="http://schemas.microsoft.com/office/drawing/2014/chartex" xmlns:mc="http://schemas.openxmlformats.org/markup-compatibility/2006" xmlns:o="urn:schemas-microsoft-com:office:office" xmlns:r="http://schemas.openxmlformats.org/officeDocument/2006/relationships" xmlns:m="http://schemas.openxmlformats.org/officeDocument/2006/math" xmlns:v="urn:schemas-microsoft-com:vml" xmlns:wp14="http://schemas.microsoft.com/office/word/2010/wordprocessingDrawing" xmlns:wp="http://schemas.openxmlformats.org/drawingml/2006/wordprocessingDrawing" xmlns:w10="urn:schemas-microsoft-com:office:word" xmlns:w="http://schemas.openxmlformats.org/wordprocessingml/2006/main" xmlns:w14="http://schemas.microsoft.com/office/word/2010/wordml" xmlns:w15="http://schemas.microsoft.com/office/word/2012/wordml" xmlns:w16se="http://schemas.microsoft.com/office/word/2015/wordml/symex" xmlns:wpg="http://schemas.microsoft.com/office/word/2010/wordprocessingGroup" xmlns:wpi="http://schemas.microsoft.com/office/word/2010/wordprocessingInk" xmlns:wne="http://schemas.microsoft.com/office/word/2006/wordml" xmlns:wps="http://schemas.microsoft.com/office/word/2010/wordprocessingShape" mc:Ignorable="w14 w15 w16se wp14">
   <w:abstractNum w:abstractNumId="0" w15:restartNumberingAfterBreak="0">
     <w:nsid w:val="01401408"/>
     <w:multiLevelType w:val="multilevel"/>
@@ -12277,7 +12344,7 @@
     <w:lvl w:ilvl="0">
       <w:start w:val="1"/>
       <w:numFmt w:val="decimal"/>
-      <w:pStyle w:val="Heading1"/>
+      <w:pStyle w:val="1"/>
       <w:lvlText w:val="%1"/>
       <w:lvlJc w:val="left"/>
       <w:pPr>
@@ -12290,7 +12357,7 @@
     <w:lvl w:ilvl="1">
       <w:start w:val="1"/>
       <w:numFmt w:val="decimal"/>
-      <w:pStyle w:val="Heading2"/>
+      <w:pStyle w:val="2"/>
       <w:suff w:val="space"/>
       <w:lvlText w:val="%1.%2"/>
       <w:lvlJc w:val="left"/>
@@ -12305,7 +12372,7 @@
     <w:lvl w:ilvl="2">
       <w:start w:val="1"/>
       <w:numFmt w:val="decimal"/>
-      <w:pStyle w:val="Heading3"/>
+      <w:pStyle w:val="3"/>
       <w:suff w:val="space"/>
       <w:lvlText w:val="%1.%2.%3"/>
       <w:lvlJc w:val="left"/>
@@ -12810,17 +12877,17 @@
 </file>
 
 <file path=word/styles.xml><?xml version="1.0" encoding="utf-8"?>
-<w:styles xmlns:mc="http://schemas.openxmlformats.org/markup-compatibility/2006" xmlns:r="http://schemas.openxmlformats.org/officeDocument/2006/relationships" xmlns:w="http://schemas.openxmlformats.org/wordprocessingml/2006/main" xmlns:w14="http://schemas.microsoft.com/office/word/2010/wordml" xmlns:w15="http://schemas.microsoft.com/office/word/2012/wordml" xmlns:w16cid="http://schemas.microsoft.com/office/word/2016/wordml/cid" xmlns:w16se="http://schemas.microsoft.com/office/word/2015/wordml/symex" mc:Ignorable="w14 w15 w16se w16cid">
+<w:styles xmlns:mc="http://schemas.openxmlformats.org/markup-compatibility/2006" xmlns:r="http://schemas.openxmlformats.org/officeDocument/2006/relationships" xmlns:w="http://schemas.openxmlformats.org/wordprocessingml/2006/main" xmlns:w14="http://schemas.microsoft.com/office/word/2010/wordml" xmlns:w15="http://schemas.microsoft.com/office/word/2012/wordml" xmlns:w16se="http://schemas.microsoft.com/office/word/2015/wordml/symex" mc:Ignorable="w14 w15 w16se">
   <w:docDefaults>
     <w:rPrDefault>
       <w:rPr>
-        <w:rFonts w:ascii="Times New Roman" w:eastAsia="SimSun" w:hAnsi="Times New Roman" w:cs="Times New Roman"/>
+        <w:rFonts w:ascii="Times New Roman" w:eastAsia="宋体" w:hAnsi="Times New Roman" w:cs="Times New Roman"/>
         <w:lang w:val="en-US" w:eastAsia="zh-CN" w:bidi="ar-SA"/>
       </w:rPr>
     </w:rPrDefault>
     <w:pPrDefault/>
   </w:docDefaults>
-  <w:latentStyles w:defLockedState="0" w:defUIPriority="99" w:defSemiHidden="0" w:defUnhideWhenUsed="0" w:defQFormat="0" w:count="375">
+  <w:latentStyles w:defLockedState="0" w:defUIPriority="99" w:defSemiHidden="0" w:defUnhideWhenUsed="0" w:defQFormat="0" w:count="371">
     <w:lsdException w:name="Normal" w:uiPriority="0" w:qFormat="1"/>
     <w:lsdException w:name="heading 1" w:uiPriority="0" w:qFormat="1"/>
     <w:lsdException w:name="heading 2" w:uiPriority="0" w:qFormat="1"/>
@@ -12926,6 +12993,7 @@
     <w:lsdException w:name="HTML Sample" w:semiHidden="1" w:unhideWhenUsed="1"/>
     <w:lsdException w:name="HTML Typewriter" w:semiHidden="1" w:unhideWhenUsed="1"/>
     <w:lsdException w:name="HTML Variable" w:semiHidden="1" w:unhideWhenUsed="1"/>
+    <w:lsdException w:name="Normal Table" w:semiHidden="1" w:unhideWhenUsed="1"/>
     <w:lsdException w:name="annotation subject" w:semiHidden="1" w:unhideWhenUsed="1"/>
     <w:lsdException w:name="No List" w:semiHidden="1" w:unhideWhenUsed="1"/>
     <w:lsdException w:name="Outline List 1" w:semiHidden="1" w:unhideWhenUsed="1"/>
@@ -12969,8 +13037,10 @@
     <w:lsdException w:name="Table Elegant" w:semiHidden="1" w:unhideWhenUsed="1"/>
     <w:lsdException w:name="Table Professional" w:semiHidden="1" w:unhideWhenUsed="1"/>
     <w:lsdException w:name="Table Subtle 1" w:semiHidden="1" w:unhideWhenUsed="1"/>
+    <w:lsdException w:name="Table Subtle 2" w:semiHidden="1" w:unhideWhenUsed="1"/>
     <w:lsdException w:name="Table Web 1" w:semiHidden="1" w:unhideWhenUsed="1"/>
     <w:lsdException w:name="Table Web 2" w:semiHidden="1" w:unhideWhenUsed="1"/>
+    <w:lsdException w:name="Table Web 3" w:semiHidden="1" w:unhideWhenUsed="1"/>
     <w:lsdException w:name="Balloon Text" w:unhideWhenUsed="1" w:qFormat="1"/>
     <w:lsdException w:name="Table Grid" w:uiPriority="59" w:qFormat="1"/>
     <w:lsdException w:name="Table Theme" w:semiHidden="1" w:unhideWhenUsed="1"/>
@@ -13185,12 +13255,8 @@
     <w:lsdException w:name="List Table 5 Dark Accent 6" w:uiPriority="50"/>
     <w:lsdException w:name="List Table 6 Colorful Accent 6" w:uiPriority="51"/>
     <w:lsdException w:name="List Table 7 Colorful Accent 6" w:uiPriority="52"/>
-    <w:lsdException w:name="Mention" w:semiHidden="1" w:unhideWhenUsed="1"/>
-    <w:lsdException w:name="Smart Hyperlink" w:semiHidden="1" w:unhideWhenUsed="1"/>
-    <w:lsdException w:name="Hashtag" w:semiHidden="1" w:unhideWhenUsed="1"/>
-    <w:lsdException w:name="Unresolved Mention" w:semiHidden="1" w:unhideWhenUsed="1"/>
   </w:latentStyles>
-  <w:style w:type="paragraph" w:default="1" w:styleId="Normal">
+  <w:style w:type="paragraph" w:default="1" w:styleId="a">
     <w:name w:val="Normal"/>
     <w:qFormat/>
     <w:pPr>
@@ -13203,12 +13269,12 @@
       <w:szCs w:val="18"/>
     </w:rPr>
   </w:style>
-  <w:style w:type="paragraph" w:styleId="Heading1">
+  <w:style w:type="paragraph" w:styleId="1">
     <w:name w:val="heading 1"/>
     <w:aliases w:val="章标题"/>
-    <w:basedOn w:val="Normal"/>
-    <w:next w:val="a"/>
-    <w:link w:val="Heading1Char"/>
+    <w:basedOn w:val="a"/>
+    <w:next w:val="a0"/>
+    <w:link w:val="10"/>
     <w:qFormat/>
     <w:pPr>
       <w:keepNext/>
@@ -13222,17 +13288,17 @@
       <w:outlineLvl w:val="0"/>
     </w:pPr>
     <w:rPr>
-      <w:rFonts w:eastAsia="SimHei"/>
+      <w:rFonts w:eastAsia="黑体"/>
       <w:kern w:val="44"/>
       <w:sz w:val="32"/>
     </w:rPr>
   </w:style>
-  <w:style w:type="paragraph" w:styleId="Heading2">
+  <w:style w:type="paragraph" w:styleId="2">
     <w:name w:val="heading 2"/>
     <w:aliases w:val="节标题"/>
-    <w:basedOn w:val="Normal"/>
-    <w:next w:val="a"/>
-    <w:link w:val="Heading2Char"/>
+    <w:basedOn w:val="a"/>
+    <w:next w:val="a0"/>
+    <w:link w:val="20"/>
     <w:qFormat/>
     <w:pPr>
       <w:keepNext/>
@@ -13246,16 +13312,16 @@
       <w:outlineLvl w:val="1"/>
     </w:pPr>
     <w:rPr>
-      <w:rFonts w:eastAsia="SimHei"/>
+      <w:rFonts w:eastAsia="黑体"/>
       <w:sz w:val="24"/>
     </w:rPr>
   </w:style>
-  <w:style w:type="paragraph" w:styleId="Heading3">
+  <w:style w:type="paragraph" w:styleId="3">
     <w:name w:val="heading 3"/>
     <w:aliases w:val="条标题"/>
-    <w:basedOn w:val="Normal"/>
-    <w:next w:val="a"/>
-    <w:link w:val="Heading3Char"/>
+    <w:basedOn w:val="a"/>
+    <w:next w:val="a0"/>
+    <w:link w:val="30"/>
     <w:qFormat/>
     <w:pPr>
       <w:keepNext/>
@@ -13270,15 +13336,15 @@
       <w:outlineLvl w:val="2"/>
     </w:pPr>
     <w:rPr>
-      <w:rFonts w:eastAsia="SimHei"/>
+      <w:rFonts w:eastAsia="黑体"/>
       <w:sz w:val="24"/>
     </w:rPr>
   </w:style>
-  <w:style w:type="paragraph" w:styleId="Heading4">
+  <w:style w:type="paragraph" w:styleId="4">
     <w:name w:val="heading 4"/>
-    <w:basedOn w:val="Normal"/>
-    <w:next w:val="Normal"/>
-    <w:link w:val="Heading4Char"/>
+    <w:basedOn w:val="a"/>
+    <w:next w:val="a"/>
+    <w:link w:val="40"/>
     <w:uiPriority w:val="9"/>
     <w:unhideWhenUsed/>
     <w:qFormat/>
@@ -13290,20 +13356,20 @@
       <w:outlineLvl w:val="3"/>
     </w:pPr>
     <w:rPr>
-      <w:rFonts w:asciiTheme="majorHAnsi" w:eastAsia="SimHei" w:hAnsiTheme="majorHAnsi" w:cstheme="majorBidi"/>
+      <w:rFonts w:asciiTheme="majorHAnsi" w:eastAsia="黑体" w:hAnsiTheme="majorHAnsi" w:cstheme="majorBidi"/>
       <w:b/>
       <w:bCs/>
       <w:sz w:val="21"/>
       <w:szCs w:val="28"/>
     </w:rPr>
   </w:style>
-  <w:style w:type="character" w:default="1" w:styleId="DefaultParagraphFont">
+  <w:style w:type="character" w:default="1" w:styleId="a1">
     <w:name w:val="Default Paragraph Font"/>
     <w:uiPriority w:val="1"/>
     <w:semiHidden/>
     <w:unhideWhenUsed/>
   </w:style>
-  <w:style w:type="table" w:default="1" w:styleId="TableNormal">
+  <w:style w:type="table" w:default="1" w:styleId="a2">
     <w:name w:val="Normal Table"/>
     <w:uiPriority w:val="99"/>
     <w:semiHidden/>
@@ -13318,15 +13384,15 @@
       </w:tblCellMar>
     </w:tblPr>
   </w:style>
-  <w:style w:type="numbering" w:default="1" w:styleId="NoList">
+  <w:style w:type="numbering" w:default="1" w:styleId="a3">
     <w:name w:val="No List"/>
     <w:uiPriority w:val="99"/>
     <w:semiHidden/>
     <w:unhideWhenUsed/>
   </w:style>
-  <w:style w:type="paragraph" w:customStyle="1" w:styleId="a">
+  <w:style w:type="paragraph" w:customStyle="1" w:styleId="a0">
     <w:name w:val="论文正文"/>
-    <w:basedOn w:val="Normal"/>
+    <w:basedOn w:val="a"/>
     <w:link w:val="Char"/>
     <w:qFormat/>
     <w:pPr>
@@ -13338,17 +13404,17 @@
       <w:szCs w:val="24"/>
     </w:rPr>
   </w:style>
-  <w:style w:type="paragraph" w:styleId="BalloonText">
+  <w:style w:type="paragraph" w:styleId="a4">
     <w:name w:val="Balloon Text"/>
-    <w:basedOn w:val="Normal"/>
-    <w:link w:val="BalloonTextChar"/>
+    <w:basedOn w:val="a"/>
+    <w:link w:val="a5"/>
     <w:uiPriority w:val="99"/>
     <w:unhideWhenUsed/>
     <w:qFormat/>
   </w:style>
-  <w:style w:type="paragraph" w:styleId="BodyText">
+  <w:style w:type="paragraph" w:styleId="a6">
     <w:name w:val="Body Text"/>
-    <w:basedOn w:val="Normal"/>
+    <w:basedOn w:val="a"/>
     <w:semiHidden/>
     <w:qFormat/>
     <w:pPr>
@@ -13360,9 +13426,9 @@
       <w:sz w:val="24"/>
     </w:rPr>
   </w:style>
-  <w:style w:type="paragraph" w:styleId="BodyText2">
+  <w:style w:type="paragraph" w:styleId="21">
     <w:name w:val="Body Text 2"/>
-    <w:basedOn w:val="Normal"/>
+    <w:basedOn w:val="a"/>
     <w:semiHidden/>
     <w:pPr>
       <w:adjustRightInd w:val="0"/>
@@ -13376,9 +13442,9 @@
       <w:szCs w:val="20"/>
     </w:rPr>
   </w:style>
-  <w:style w:type="paragraph" w:styleId="BodyTextIndent">
+  <w:style w:type="paragraph" w:styleId="a7">
     <w:name w:val="Body Text Indent"/>
-    <w:basedOn w:val="Normal"/>
+    <w:basedOn w:val="a"/>
     <w:semiHidden/>
     <w:pPr>
       <w:ind w:firstLine="482"/>
@@ -13387,20 +13453,20 @@
       <w:sz w:val="24"/>
     </w:rPr>
   </w:style>
-  <w:style w:type="paragraph" w:styleId="BodyTextIndent2">
+  <w:style w:type="paragraph" w:styleId="22">
     <w:name w:val="Body Text Indent 2"/>
-    <w:basedOn w:val="Normal"/>
-    <w:link w:val="BodyTextIndent2Char"/>
+    <w:basedOn w:val="a"/>
+    <w:link w:val="23"/>
     <w:semiHidden/>
     <w:qFormat/>
     <w:pPr>
       <w:ind w:left="-141" w:firstLine="213"/>
     </w:pPr>
   </w:style>
-  <w:style w:type="paragraph" w:styleId="BodyTextIndent3">
+  <w:style w:type="paragraph" w:styleId="31">
     <w:name w:val="Body Text Indent 3"/>
-    <w:basedOn w:val="Normal"/>
-    <w:link w:val="BodyTextIndent3Char"/>
+    <w:basedOn w:val="a"/>
+    <w:link w:val="32"/>
     <w:semiHidden/>
     <w:pPr>
       <w:ind w:firstLine="482"/>
@@ -13410,39 +13476,39 @@
       <w:sz w:val="24"/>
     </w:rPr>
   </w:style>
-  <w:style w:type="paragraph" w:styleId="Caption">
+  <w:style w:type="paragraph" w:styleId="a8">
     <w:name w:val="caption"/>
-    <w:basedOn w:val="Normal"/>
-    <w:next w:val="Normal"/>
+    <w:basedOn w:val="a"/>
+    <w:next w:val="a"/>
     <w:qFormat/>
     <w:pPr>
       <w:spacing w:after="120"/>
       <w:jc w:val="center"/>
     </w:pPr>
   </w:style>
-  <w:style w:type="paragraph" w:styleId="Date">
+  <w:style w:type="paragraph" w:styleId="a9">
     <w:name w:val="Date"/>
-    <w:basedOn w:val="Normal"/>
-    <w:next w:val="Normal"/>
-    <w:link w:val="DateChar"/>
+    <w:basedOn w:val="a"/>
+    <w:next w:val="a"/>
+    <w:link w:val="aa"/>
     <w:uiPriority w:val="99"/>
     <w:unhideWhenUsed/>
     <w:pPr>
       <w:ind w:leftChars="2500" w:left="100"/>
     </w:pPr>
   </w:style>
-  <w:style w:type="paragraph" w:styleId="DocumentMap">
+  <w:style w:type="paragraph" w:styleId="ab">
     <w:name w:val="Document Map"/>
-    <w:basedOn w:val="Normal"/>
+    <w:basedOn w:val="a"/>
     <w:semiHidden/>
     <w:qFormat/>
     <w:pPr>
       <w:shd w:val="clear" w:color="auto" w:fill="000080"/>
     </w:pPr>
   </w:style>
-  <w:style w:type="paragraph" w:styleId="EndnoteText">
+  <w:style w:type="paragraph" w:styleId="ac">
     <w:name w:val="endnote text"/>
-    <w:basedOn w:val="Normal"/>
+    <w:basedOn w:val="a"/>
     <w:semiHidden/>
     <w:qFormat/>
     <w:pPr>
@@ -13450,10 +13516,10 @@
       <w:jc w:val="left"/>
     </w:pPr>
   </w:style>
-  <w:style w:type="paragraph" w:styleId="Footer">
+  <w:style w:type="paragraph" w:styleId="ad">
     <w:name w:val="footer"/>
-    <w:basedOn w:val="Normal"/>
-    <w:link w:val="FooterChar"/>
+    <w:basedOn w:val="a"/>
+    <w:link w:val="ae"/>
     <w:uiPriority w:val="99"/>
     <w:qFormat/>
     <w:pPr>
@@ -13465,9 +13531,9 @@
       <w:jc w:val="left"/>
     </w:pPr>
   </w:style>
-  <w:style w:type="paragraph" w:styleId="FootnoteText">
+  <w:style w:type="paragraph" w:styleId="af">
     <w:name w:val="footnote text"/>
-    <w:basedOn w:val="Normal"/>
+    <w:basedOn w:val="a"/>
     <w:semiHidden/>
     <w:qFormat/>
     <w:pPr>
@@ -13475,10 +13541,10 @@
       <w:jc w:val="left"/>
     </w:pPr>
   </w:style>
-  <w:style w:type="paragraph" w:styleId="Header">
+  <w:style w:type="paragraph" w:styleId="af0">
     <w:name w:val="header"/>
-    <w:basedOn w:val="Normal"/>
-    <w:link w:val="HeaderChar"/>
+    <w:basedOn w:val="a"/>
+    <w:link w:val="af1"/>
     <w:uiPriority w:val="99"/>
     <w:qFormat/>
     <w:pPr>
@@ -13493,12 +13559,12 @@
       <w:jc w:val="center"/>
     </w:pPr>
     <w:rPr>
-      <w:rFonts w:eastAsia="KaiTi_GB2312"/>
+      <w:rFonts w:eastAsia="楷体_GB2312"/>
     </w:rPr>
   </w:style>
-  <w:style w:type="paragraph" w:styleId="NormalWeb">
+  <w:style w:type="paragraph" w:styleId="af2">
     <w:name w:val="Normal (Web)"/>
-    <w:basedOn w:val="Normal"/>
+    <w:basedOn w:val="a"/>
     <w:uiPriority w:val="99"/>
     <w:unhideWhenUsed/>
     <w:qFormat/>
@@ -13508,36 +13574,36 @@
       <w:jc w:val="left"/>
     </w:pPr>
     <w:rPr>
-      <w:rFonts w:ascii="SimSun" w:hAnsi="SimSun" w:cs="SimSun"/>
+      <w:rFonts w:ascii="宋体" w:hAnsi="宋体" w:cs="宋体"/>
       <w:kern w:val="0"/>
       <w:sz w:val="24"/>
       <w:szCs w:val="24"/>
     </w:rPr>
   </w:style>
-  <w:style w:type="paragraph" w:styleId="NormalIndent">
+  <w:style w:type="paragraph" w:styleId="af3">
     <w:name w:val="Normal Indent"/>
-    <w:basedOn w:val="Normal"/>
+    <w:basedOn w:val="a"/>
     <w:semiHidden/>
     <w:qFormat/>
     <w:pPr>
       <w:ind w:firstLine="420"/>
     </w:pPr>
   </w:style>
-  <w:style w:type="paragraph" w:styleId="PlainText">
+  <w:style w:type="paragraph" w:styleId="af4">
     <w:name w:val="Plain Text"/>
-    <w:basedOn w:val="Normal"/>
+    <w:basedOn w:val="a"/>
     <w:semiHidden/>
     <w:qFormat/>
     <w:rPr>
-      <w:rFonts w:ascii="SimSun" w:hAnsi="Courier New" w:cs="Courier New"/>
+      <w:rFonts w:ascii="宋体" w:hAnsi="Courier New" w:cs="Courier New"/>
       <w:szCs w:val="21"/>
     </w:rPr>
   </w:style>
-  <w:style w:type="paragraph" w:styleId="Title">
+  <w:style w:type="paragraph" w:styleId="af5">
     <w:name w:val="Title"/>
-    <w:basedOn w:val="Normal"/>
-    <w:next w:val="Normal"/>
-    <w:link w:val="TitleChar"/>
+    <w:basedOn w:val="a"/>
+    <w:next w:val="a"/>
+    <w:link w:val="af6"/>
     <w:uiPriority w:val="10"/>
     <w:qFormat/>
     <w:pPr>
@@ -13553,10 +13619,10 @@
       <w:szCs w:val="32"/>
     </w:rPr>
   </w:style>
-  <w:style w:type="paragraph" w:styleId="TOC1">
+  <w:style w:type="paragraph" w:styleId="11">
     <w:name w:val="toc 1"/>
-    <w:basedOn w:val="Normal"/>
-    <w:next w:val="Normal"/>
+    <w:basedOn w:val="a"/>
+    <w:next w:val="a"/>
     <w:uiPriority w:val="39"/>
     <w:pPr>
       <w:tabs>
@@ -13568,10 +13634,10 @@
       <w:sz w:val="21"/>
     </w:rPr>
   </w:style>
-  <w:style w:type="paragraph" w:styleId="TOC2">
+  <w:style w:type="paragraph" w:styleId="24">
     <w:name w:val="toc 2"/>
-    <w:basedOn w:val="Normal"/>
-    <w:next w:val="Normal"/>
+    <w:basedOn w:val="a"/>
+    <w:next w:val="a"/>
     <w:uiPriority w:val="39"/>
     <w:pPr>
       <w:tabs>
@@ -13583,10 +13649,10 @@
       <w:sz w:val="21"/>
     </w:rPr>
   </w:style>
-  <w:style w:type="paragraph" w:styleId="TOC3">
+  <w:style w:type="paragraph" w:styleId="33">
     <w:name w:val="toc 3"/>
-    <w:basedOn w:val="Normal"/>
-    <w:next w:val="Normal"/>
+    <w:basedOn w:val="a"/>
+    <w:next w:val="a"/>
     <w:uiPriority w:val="39"/>
     <w:pPr>
       <w:ind w:firstLineChars="400" w:firstLine="400"/>
@@ -13595,66 +13661,66 @@
       <w:sz w:val="21"/>
     </w:rPr>
   </w:style>
-  <w:style w:type="paragraph" w:styleId="TOC4">
+  <w:style w:type="paragraph" w:styleId="41">
     <w:name w:val="toc 4"/>
-    <w:basedOn w:val="Normal"/>
-    <w:next w:val="Normal"/>
+    <w:basedOn w:val="a"/>
+    <w:next w:val="a"/>
     <w:semiHidden/>
     <w:pPr>
       <w:ind w:left="1260"/>
     </w:pPr>
   </w:style>
-  <w:style w:type="paragraph" w:styleId="TOC5">
+  <w:style w:type="paragraph" w:styleId="5">
     <w:name w:val="toc 5"/>
-    <w:basedOn w:val="Normal"/>
-    <w:next w:val="Normal"/>
+    <w:basedOn w:val="a"/>
+    <w:next w:val="a"/>
     <w:semiHidden/>
     <w:pPr>
       <w:ind w:left="1680"/>
     </w:pPr>
   </w:style>
-  <w:style w:type="paragraph" w:styleId="TOC6">
+  <w:style w:type="paragraph" w:styleId="6">
     <w:name w:val="toc 6"/>
-    <w:basedOn w:val="Normal"/>
-    <w:next w:val="Normal"/>
+    <w:basedOn w:val="a"/>
+    <w:next w:val="a"/>
     <w:semiHidden/>
     <w:pPr>
       <w:ind w:left="2100"/>
     </w:pPr>
   </w:style>
-  <w:style w:type="paragraph" w:styleId="TOC7">
+  <w:style w:type="paragraph" w:styleId="7">
     <w:name w:val="toc 7"/>
-    <w:basedOn w:val="Normal"/>
-    <w:next w:val="Normal"/>
+    <w:basedOn w:val="a"/>
+    <w:next w:val="a"/>
     <w:semiHidden/>
     <w:qFormat/>
     <w:pPr>
       <w:ind w:left="2520"/>
     </w:pPr>
   </w:style>
-  <w:style w:type="paragraph" w:styleId="TOC8">
+  <w:style w:type="paragraph" w:styleId="8">
     <w:name w:val="toc 8"/>
-    <w:basedOn w:val="Normal"/>
-    <w:next w:val="Normal"/>
+    <w:basedOn w:val="a"/>
+    <w:next w:val="a"/>
     <w:semiHidden/>
     <w:qFormat/>
     <w:pPr>
       <w:ind w:left="2940"/>
     </w:pPr>
   </w:style>
-  <w:style w:type="paragraph" w:styleId="TOC9">
+  <w:style w:type="paragraph" w:styleId="9">
     <w:name w:val="toc 9"/>
-    <w:basedOn w:val="Normal"/>
-    <w:next w:val="Normal"/>
+    <w:basedOn w:val="a"/>
+    <w:next w:val="a"/>
     <w:semiHidden/>
     <w:qFormat/>
     <w:pPr>
       <w:ind w:left="3360"/>
     </w:pPr>
   </w:style>
-  <w:style w:type="character" w:styleId="FollowedHyperlink">
+  <w:style w:type="character" w:styleId="af7">
     <w:name w:val="FollowedHyperlink"/>
-    <w:basedOn w:val="DefaultParagraphFont"/>
+    <w:basedOn w:val="a1"/>
     <w:uiPriority w:val="99"/>
     <w:unhideWhenUsed/>
     <w:qFormat/>
@@ -13663,18 +13729,18 @@
       <w:u w:val="single"/>
     </w:rPr>
   </w:style>
-  <w:style w:type="character" w:styleId="FootnoteReference">
+  <w:style w:type="character" w:styleId="af8">
     <w:name w:val="footnote reference"/>
-    <w:basedOn w:val="DefaultParagraphFont"/>
+    <w:basedOn w:val="a1"/>
     <w:semiHidden/>
     <w:qFormat/>
     <w:rPr>
       <w:vertAlign w:val="superscript"/>
     </w:rPr>
   </w:style>
-  <w:style w:type="character" w:styleId="Hyperlink">
+  <w:style w:type="character" w:styleId="af9">
     <w:name w:val="Hyperlink"/>
-    <w:basedOn w:val="DefaultParagraphFont"/>
+    <w:basedOn w:val="a1"/>
     <w:uiPriority w:val="99"/>
     <w:qFormat/>
     <w:rPr>
@@ -13682,15 +13748,15 @@
       <w:u w:val="single"/>
     </w:rPr>
   </w:style>
-  <w:style w:type="character" w:styleId="PageNumber">
+  <w:style w:type="character" w:styleId="afa">
     <w:name w:val="page number"/>
-    <w:basedOn w:val="DefaultParagraphFont"/>
+    <w:basedOn w:val="a1"/>
     <w:semiHidden/>
     <w:qFormat/>
   </w:style>
-  <w:style w:type="table" w:styleId="TableGrid">
+  <w:style w:type="table" w:styleId="afb">
     <w:name w:val="Table Grid"/>
-    <w:basedOn w:val="TableNormal"/>
+    <w:basedOn w:val="a2"/>
     <w:uiPriority w:val="59"/>
     <w:qFormat/>
     <w:tblPr>
@@ -13704,29 +13770,29 @@
       </w:tblBorders>
     </w:tblPr>
   </w:style>
-  <w:style w:type="paragraph" w:customStyle="1" w:styleId="4">
+  <w:style w:type="paragraph" w:customStyle="1" w:styleId="42">
     <w:name w:val="标题4"/>
-    <w:basedOn w:val="Normal"/>
-    <w:next w:val="NormalIndent"/>
+    <w:basedOn w:val="a"/>
+    <w:next w:val="af3"/>
     <w:qFormat/>
     <w:pPr>
       <w:outlineLvl w:val="3"/>
     </w:pPr>
     <w:rPr>
-      <w:rFonts w:ascii="SimSun" w:hAnsi="SimSun"/>
+      <w:rFonts w:ascii="宋体" w:hAnsi="宋体"/>
     </w:rPr>
   </w:style>
-  <w:style w:type="paragraph" w:customStyle="1" w:styleId="1">
+  <w:style w:type="paragraph" w:customStyle="1" w:styleId="12">
     <w:name w:val="正文1"/>
-    <w:basedOn w:val="Normal"/>
+    <w:basedOn w:val="a"/>
     <w:qFormat/>
     <w:pPr>
       <w:ind w:firstLine="425"/>
     </w:pPr>
   </w:style>
-  <w:style w:type="paragraph" w:customStyle="1" w:styleId="a0">
+  <w:style w:type="paragraph" w:customStyle="1" w:styleId="afc">
     <w:name w:val="表格"/>
-    <w:basedOn w:val="1"/>
+    <w:basedOn w:val="12"/>
     <w:qFormat/>
     <w:pPr>
       <w:spacing w:before="80" w:after="80"/>
@@ -13734,30 +13800,30 @@
       <w:jc w:val="left"/>
     </w:pPr>
   </w:style>
-  <w:style w:type="paragraph" w:customStyle="1" w:styleId="a1">
+  <w:style w:type="paragraph" w:customStyle="1" w:styleId="afd">
     <w:name w:val="表头"/>
-    <w:basedOn w:val="Caption"/>
+    <w:basedOn w:val="a8"/>
     <w:qFormat/>
     <w:pPr>
       <w:spacing w:before="120"/>
       <w:outlineLvl w:val="3"/>
     </w:pPr>
     <w:rPr>
-      <w:rFonts w:eastAsia="SimHei"/>
+      <w:rFonts w:eastAsia="黑体"/>
     </w:rPr>
   </w:style>
-  <w:style w:type="paragraph" w:customStyle="1" w:styleId="a2">
+  <w:style w:type="paragraph" w:customStyle="1" w:styleId="afe">
     <w:name w:val="表注"/>
-    <w:basedOn w:val="Caption"/>
+    <w:basedOn w:val="a8"/>
     <w:qFormat/>
     <w:rPr>
-      <w:rFonts w:eastAsia="SimHei"/>
+      <w:rFonts w:eastAsia="黑体"/>
     </w:rPr>
   </w:style>
-  <w:style w:type="paragraph" w:customStyle="1" w:styleId="a3">
+  <w:style w:type="paragraph" w:customStyle="1" w:styleId="aff">
     <w:name w:val="单命令行"/>
-    <w:basedOn w:val="Normal"/>
-    <w:next w:val="Normal"/>
+    <w:basedOn w:val="a"/>
+    <w:next w:val="a"/>
     <w:qFormat/>
     <w:pPr>
       <w:ind w:left="425"/>
@@ -13767,21 +13833,21 @@
       <w:rFonts w:ascii="Courier New" w:hAnsi="Courier New"/>
     </w:rPr>
   </w:style>
-  <w:style w:type="paragraph" w:customStyle="1" w:styleId="a4">
+  <w:style w:type="paragraph" w:customStyle="1" w:styleId="aff0">
     <w:name w:val="节"/>
-    <w:basedOn w:val="Normal"/>
-    <w:next w:val="Normal"/>
+    <w:basedOn w:val="a"/>
+    <w:next w:val="a"/>
     <w:qFormat/>
     <w:pPr>
       <w:spacing w:before="120"/>
     </w:pPr>
     <w:rPr>
-      <w:rFonts w:eastAsia="SimHei"/>
+      <w:rFonts w:eastAsia="黑体"/>
     </w:rPr>
   </w:style>
-  <w:style w:type="paragraph" w:customStyle="1" w:styleId="a5">
+  <w:style w:type="paragraph" w:customStyle="1" w:styleId="aff1">
     <w:name w:val="命令行"/>
-    <w:basedOn w:val="Normal"/>
+    <w:basedOn w:val="a"/>
     <w:qFormat/>
     <w:pPr>
       <w:shd w:val="pct10" w:color="auto" w:fill="FFFFFF"/>
@@ -13791,21 +13857,21 @@
       <w:rFonts w:ascii="Lucida Console" w:hAnsi="Lucida Console"/>
     </w:rPr>
   </w:style>
-  <w:style w:type="paragraph" w:customStyle="1" w:styleId="a6">
+  <w:style w:type="paragraph" w:customStyle="1" w:styleId="aff2">
     <w:name w:val="图"/>
-    <w:basedOn w:val="Caption"/>
-    <w:next w:val="Caption"/>
+    <w:basedOn w:val="a8"/>
+    <w:next w:val="a8"/>
     <w:qFormat/>
   </w:style>
-  <w:style w:type="paragraph" w:customStyle="1" w:styleId="a7">
+  <w:style w:type="paragraph" w:customStyle="1" w:styleId="aff3">
     <w:name w:val="图注"/>
-    <w:basedOn w:val="Caption"/>
-    <w:next w:val="Normal"/>
+    <w:basedOn w:val="a8"/>
+    <w:next w:val="a"/>
     <w:qFormat/>
   </w:style>
-  <w:style w:type="character" w:customStyle="1" w:styleId="a8">
+  <w:style w:type="character" w:customStyle="1" w:styleId="aff4">
     <w:name w:val="已访问的超链接"/>
-    <w:basedOn w:val="DefaultParagraphFont"/>
+    <w:basedOn w:val="a1"/>
     <w:semiHidden/>
     <w:qFormat/>
     <w:rPr>
@@ -13813,40 +13879,40 @@
       <w:u w:val="single"/>
     </w:rPr>
   </w:style>
-  <w:style w:type="paragraph" w:customStyle="1" w:styleId="a9">
+  <w:style w:type="paragraph" w:customStyle="1" w:styleId="aff5">
     <w:name w:val="正文＋"/>
-    <w:basedOn w:val="Normal"/>
-    <w:next w:val="a5"/>
+    <w:basedOn w:val="a"/>
+    <w:next w:val="aff1"/>
     <w:qFormat/>
     <w:pPr>
       <w:spacing w:after="120"/>
     </w:pPr>
   </w:style>
-  <w:style w:type="paragraph" w:customStyle="1" w:styleId="2">
+  <w:style w:type="paragraph" w:customStyle="1" w:styleId="25">
     <w:name w:val="正文2"/>
-    <w:basedOn w:val="1"/>
-    <w:next w:val="1"/>
+    <w:basedOn w:val="12"/>
+    <w:next w:val="12"/>
     <w:qFormat/>
     <w:rPr>
       <w:rFonts w:ascii="Courier New" w:hAnsi="Courier New"/>
     </w:rPr>
   </w:style>
-  <w:style w:type="paragraph" w:customStyle="1" w:styleId="aa">
+  <w:style w:type="paragraph" w:customStyle="1" w:styleId="aff6">
     <w:name w:val="注释"/>
-    <w:basedOn w:val="Normal"/>
-    <w:next w:val="Normal"/>
+    <w:basedOn w:val="a"/>
+    <w:next w:val="a"/>
     <w:qFormat/>
     <w:pPr>
       <w:spacing w:before="120" w:after="120"/>
     </w:pPr>
     <w:rPr>
-      <w:rFonts w:eastAsia="KaiTi_GB2312"/>
+      <w:rFonts w:eastAsia="楷体_GB2312"/>
     </w:rPr>
   </w:style>
-  <w:style w:type="paragraph" w:customStyle="1" w:styleId="ab">
+  <w:style w:type="paragraph" w:customStyle="1" w:styleId="aff7">
     <w:name w:val="注意内容"/>
-    <w:basedOn w:val="Normal"/>
-    <w:next w:val="NormalIndent"/>
+    <w:basedOn w:val="a"/>
+    <w:next w:val="af3"/>
     <w:qFormat/>
     <w:pPr>
       <w:shd w:val="pct20" w:color="auto" w:fill="auto"/>
@@ -13856,13 +13922,13 @@
       <w:textAlignment w:val="baseline"/>
     </w:pPr>
     <w:rPr>
-      <w:rFonts w:eastAsia="KaiTi_GB2312"/>
+      <w:rFonts w:eastAsia="楷体_GB2312"/>
       <w:kern w:val="0"/>
     </w:rPr>
   </w:style>
-  <w:style w:type="paragraph" w:customStyle="1" w:styleId="ac">
+  <w:style w:type="paragraph" w:customStyle="1" w:styleId="aff8">
     <w:name w:val="程序"/>
-    <w:basedOn w:val="PlainText"/>
+    <w:basedOn w:val="af4"/>
     <w:qFormat/>
     <w:pPr>
       <w:spacing w:line="300" w:lineRule="auto"/>
@@ -13871,23 +13937,23 @@
       <w:rFonts w:ascii="Times New Roman" w:hAnsi="Times New Roman"/>
     </w:rPr>
   </w:style>
-  <w:style w:type="character" w:customStyle="1" w:styleId="HeaderChar">
-    <w:name w:val="Header Char"/>
-    <w:basedOn w:val="DefaultParagraphFont"/>
-    <w:link w:val="Header"/>
+  <w:style w:type="character" w:customStyle="1" w:styleId="af1">
+    <w:name w:val="页眉 字符"/>
+    <w:basedOn w:val="a1"/>
+    <w:link w:val="af0"/>
     <w:uiPriority w:val="99"/>
     <w:qFormat/>
     <w:rPr>
-      <w:rFonts w:eastAsia="KaiTi_GB2312"/>
+      <w:rFonts w:eastAsia="楷体_GB2312"/>
       <w:kern w:val="2"/>
       <w:sz w:val="18"/>
       <w:szCs w:val="18"/>
     </w:rPr>
   </w:style>
-  <w:style w:type="character" w:customStyle="1" w:styleId="BodyTextIndent2Char">
-    <w:name w:val="Body Text Indent 2 Char"/>
-    <w:basedOn w:val="DefaultParagraphFont"/>
-    <w:link w:val="BodyTextIndent2"/>
+  <w:style w:type="character" w:customStyle="1" w:styleId="23">
+    <w:name w:val="正文文本缩进 2 字符"/>
+    <w:basedOn w:val="a1"/>
+    <w:link w:val="22"/>
     <w:semiHidden/>
     <w:qFormat/>
     <w:rPr>
@@ -13896,10 +13962,10 @@
       <w:szCs w:val="18"/>
     </w:rPr>
   </w:style>
-  <w:style w:type="character" w:customStyle="1" w:styleId="BalloonTextChar">
-    <w:name w:val="Balloon Text Char"/>
-    <w:basedOn w:val="DefaultParagraphFont"/>
-    <w:link w:val="BalloonText"/>
+  <w:style w:type="character" w:customStyle="1" w:styleId="a5">
+    <w:name w:val="批注框文本 字符"/>
+    <w:basedOn w:val="a1"/>
+    <w:link w:val="a4"/>
     <w:uiPriority w:val="99"/>
     <w:semiHidden/>
     <w:qFormat/>
@@ -13911,58 +13977,58 @@
   </w:style>
   <w:style w:type="character" w:customStyle="1" w:styleId="apple-style-span">
     <w:name w:val="apple-style-span"/>
-    <w:basedOn w:val="DefaultParagraphFont"/>
+    <w:basedOn w:val="a1"/>
     <w:qFormat/>
   </w:style>
-  <w:style w:type="character" w:customStyle="1" w:styleId="Heading2Char">
-    <w:name w:val="Heading 2 Char"/>
-    <w:aliases w:val="节标题 Char"/>
-    <w:basedOn w:val="DefaultParagraphFont"/>
-    <w:link w:val="Heading2"/>
+  <w:style w:type="character" w:customStyle="1" w:styleId="20">
+    <w:name w:val="标题 2 字符"/>
+    <w:aliases w:val="节标题 字符"/>
+    <w:basedOn w:val="a1"/>
+    <w:link w:val="2"/>
     <w:qFormat/>
     <w:rPr>
-      <w:rFonts w:eastAsia="SimHei"/>
+      <w:rFonts w:eastAsia="黑体"/>
       <w:kern w:val="2"/>
       <w:sz w:val="24"/>
       <w:szCs w:val="18"/>
     </w:rPr>
   </w:style>
-  <w:style w:type="character" w:customStyle="1" w:styleId="Heading3Char">
-    <w:name w:val="Heading 3 Char"/>
-    <w:aliases w:val="条标题 Char"/>
-    <w:basedOn w:val="DefaultParagraphFont"/>
-    <w:link w:val="Heading3"/>
+  <w:style w:type="character" w:customStyle="1" w:styleId="30">
+    <w:name w:val="标题 3 字符"/>
+    <w:aliases w:val="条标题 字符"/>
+    <w:basedOn w:val="a1"/>
+    <w:link w:val="3"/>
     <w:qFormat/>
     <w:rPr>
-      <w:rFonts w:eastAsia="SimHei"/>
+      <w:rFonts w:eastAsia="黑体"/>
       <w:kern w:val="2"/>
       <w:sz w:val="24"/>
       <w:szCs w:val="18"/>
     </w:rPr>
   </w:style>
-  <w:style w:type="paragraph" w:customStyle="1" w:styleId="ad">
+  <w:style w:type="paragraph" w:customStyle="1" w:styleId="aff9">
     <w:name w:val="款"/>
-    <w:basedOn w:val="a"/>
-    <w:next w:val="a"/>
+    <w:basedOn w:val="a0"/>
+    <w:next w:val="a0"/>
     <w:qFormat/>
     <w:pPr>
       <w:ind w:firstLineChars="0" w:firstLine="0"/>
       <w:jc w:val="left"/>
     </w:pPr>
   </w:style>
-  <w:style w:type="paragraph" w:customStyle="1" w:styleId="ae">
+  <w:style w:type="paragraph" w:customStyle="1" w:styleId="affa">
     <w:name w:val="项"/>
-    <w:basedOn w:val="a"/>
-    <w:next w:val="a"/>
+    <w:basedOn w:val="a0"/>
+    <w:next w:val="a0"/>
     <w:qFormat/>
     <w:pPr>
       <w:ind w:firstLineChars="0" w:firstLine="0"/>
       <w:jc w:val="left"/>
     </w:pPr>
   </w:style>
-  <w:style w:type="paragraph" w:customStyle="1" w:styleId="af">
+  <w:style w:type="paragraph" w:customStyle="1" w:styleId="affb">
     <w:name w:val="文献条目"/>
-    <w:basedOn w:val="Normal"/>
+    <w:basedOn w:val="a"/>
     <w:link w:val="Char0"/>
     <w:qFormat/>
     <w:pPr>
@@ -13975,8 +14041,8 @@
   </w:style>
   <w:style w:type="character" w:customStyle="1" w:styleId="Char0">
     <w:name w:val="文献条目 Char"/>
-    <w:basedOn w:val="DefaultParagraphFont"/>
-    <w:link w:val="af"/>
+    <w:basedOn w:val="a1"/>
+    <w:link w:val="affb"/>
     <w:qFormat/>
     <w:rPr>
       <w:kern w:val="2"/>
@@ -13986,12 +14052,12 @@
   </w:style>
   <w:style w:type="character" w:customStyle="1" w:styleId="apple-converted-space">
     <w:name w:val="apple-converted-space"/>
-    <w:basedOn w:val="DefaultParagraphFont"/>
+    <w:basedOn w:val="a1"/>
     <w:qFormat/>
   </w:style>
-  <w:style w:type="paragraph" w:customStyle="1" w:styleId="af0">
+  <w:style w:type="paragraph" w:customStyle="1" w:styleId="affc">
     <w:name w:val="图目"/>
-    <w:basedOn w:val="a6"/>
+    <w:basedOn w:val="aff2"/>
     <w:link w:val="Char1"/>
     <w:qFormat/>
     <w:pPr>
@@ -14005,8 +14071,8 @@
   </w:style>
   <w:style w:type="paragraph" w:customStyle="1" w:styleId="TOCHeading1">
     <w:name w:val="TOC Heading1"/>
-    <w:basedOn w:val="Heading1"/>
-    <w:next w:val="Normal"/>
+    <w:basedOn w:val="1"/>
+    <w:next w:val="a"/>
     <w:uiPriority w:val="39"/>
     <w:unhideWhenUsed/>
     <w:qFormat/>
@@ -14027,8 +14093,8 @@
   </w:style>
   <w:style w:type="character" w:customStyle="1" w:styleId="Char">
     <w:name w:val="论文正文 Char"/>
-    <w:basedOn w:val="DefaultParagraphFont"/>
-    <w:link w:val="a"/>
+    <w:basedOn w:val="a1"/>
+    <w:link w:val="a0"/>
     <w:qFormat/>
     <w:rPr>
       <w:kern w:val="2"/>
@@ -14039,7 +14105,7 @@
   <w:style w:type="character" w:customStyle="1" w:styleId="Char1">
     <w:name w:val="图目 Char"/>
     <w:basedOn w:val="Char"/>
-    <w:link w:val="af0"/>
+    <w:link w:val="affc"/>
     <w:qFormat/>
     <w:rPr>
       <w:rFonts w:asciiTheme="majorEastAsia" w:eastAsiaTheme="majorEastAsia" w:hAnsiTheme="majorEastAsia"/>
@@ -14050,7 +14116,7 @@
   </w:style>
   <w:style w:type="character" w:customStyle="1" w:styleId="PlaceholderText1">
     <w:name w:val="Placeholder Text1"/>
-    <w:basedOn w:val="DefaultParagraphFont"/>
+    <w:basedOn w:val="a1"/>
     <w:uiPriority w:val="99"/>
     <w:semiHidden/>
     <w:qFormat/>
@@ -14060,17 +14126,17 @@
   </w:style>
   <w:style w:type="character" w:customStyle="1" w:styleId="punderline">
     <w:name w:val="punderline"/>
-    <w:basedOn w:val="DefaultParagraphFont"/>
+    <w:basedOn w:val="a1"/>
     <w:qFormat/>
   </w:style>
-  <w:style w:type="character" w:customStyle="1" w:styleId="Heading4Char">
-    <w:name w:val="Heading 4 Char"/>
-    <w:basedOn w:val="DefaultParagraphFont"/>
-    <w:link w:val="Heading4"/>
+  <w:style w:type="character" w:customStyle="1" w:styleId="40">
+    <w:name w:val="标题 4 字符"/>
+    <w:basedOn w:val="a1"/>
+    <w:link w:val="4"/>
     <w:uiPriority w:val="9"/>
     <w:qFormat/>
     <w:rPr>
-      <w:rFonts w:asciiTheme="majorHAnsi" w:eastAsia="SimHei" w:hAnsiTheme="majorHAnsi" w:cstheme="majorBidi"/>
+      <w:rFonts w:asciiTheme="majorHAnsi" w:eastAsia="黑体" w:hAnsiTheme="majorHAnsi" w:cstheme="majorBidi"/>
       <w:b/>
       <w:bCs/>
       <w:kern w:val="2"/>
@@ -14087,17 +14153,17 @@
       <w:jc w:val="center"/>
     </w:pPr>
     <w:rPr>
-      <w:rFonts w:eastAsia="SimHei"/>
+      <w:rFonts w:eastAsia="黑体"/>
       <w:b/>
       <w:kern w:val="2"/>
       <w:sz w:val="21"/>
       <w:szCs w:val="18"/>
     </w:rPr>
   </w:style>
-  <w:style w:type="character" w:customStyle="1" w:styleId="DateChar">
-    <w:name w:val="Date Char"/>
-    <w:basedOn w:val="DefaultParagraphFont"/>
-    <w:link w:val="Date"/>
+  <w:style w:type="character" w:customStyle="1" w:styleId="aa">
+    <w:name w:val="日期 字符"/>
+    <w:basedOn w:val="a1"/>
+    <w:link w:val="a9"/>
     <w:uiPriority w:val="99"/>
     <w:semiHidden/>
     <w:qFormat/>
@@ -14109,7 +14175,7 @@
   </w:style>
   <w:style w:type="character" w:customStyle="1" w:styleId="UnresolvedMention1">
     <w:name w:val="Unresolved Mention1"/>
-    <w:basedOn w:val="DefaultParagraphFont"/>
+    <w:basedOn w:val="a1"/>
     <w:uiPriority w:val="99"/>
     <w:unhideWhenUsed/>
     <w:qFormat/>
@@ -14120,7 +14186,7 @@
   </w:style>
   <w:style w:type="table" w:customStyle="1" w:styleId="PlainTable21">
     <w:name w:val="Plain Table 21"/>
-    <w:basedOn w:val="TableNormal"/>
+    <w:basedOn w:val="a2"/>
     <w:uiPriority w:val="42"/>
     <w:qFormat/>
     <w:tblPr>
@@ -14195,17 +14261,17 @@
   </w:style>
   <w:style w:type="paragraph" w:customStyle="1" w:styleId="ListParagraph1">
     <w:name w:val="List Paragraph1"/>
-    <w:basedOn w:val="Normal"/>
+    <w:basedOn w:val="a"/>
     <w:uiPriority w:val="34"/>
     <w:qFormat/>
     <w:pPr>
       <w:ind w:firstLineChars="200" w:firstLine="420"/>
     </w:pPr>
   </w:style>
-  <w:style w:type="character" w:customStyle="1" w:styleId="BodyTextIndent3Char">
-    <w:name w:val="Body Text Indent 3 Char"/>
-    <w:basedOn w:val="DefaultParagraphFont"/>
-    <w:link w:val="BodyTextIndent3"/>
+  <w:style w:type="character" w:customStyle="1" w:styleId="32">
+    <w:name w:val="正文文本缩进 3 字符"/>
+    <w:basedOn w:val="a1"/>
+    <w:link w:val="31"/>
     <w:semiHidden/>
     <w:qFormat/>
     <w:rPr>
@@ -14216,9 +14282,9 @@
   </w:style>
   <w:style w:type="paragraph" w:customStyle="1" w:styleId="Quote1">
     <w:name w:val="Quote1"/>
-    <w:basedOn w:val="Normal"/>
-    <w:next w:val="Normal"/>
-    <w:link w:val="af1"/>
+    <w:basedOn w:val="a"/>
+    <w:next w:val="a"/>
+    <w:link w:val="affd"/>
     <w:uiPriority w:val="29"/>
     <w:qFormat/>
     <w:pPr>
@@ -14232,9 +14298,9 @@
       <w:color w:val="404040" w:themeColor="text1" w:themeTint="BF"/>
     </w:rPr>
   </w:style>
-  <w:style w:type="character" w:customStyle="1" w:styleId="af1">
+  <w:style w:type="character" w:customStyle="1" w:styleId="affd">
     <w:name w:val="引用 字符"/>
-    <w:basedOn w:val="DefaultParagraphFont"/>
+    <w:basedOn w:val="a1"/>
     <w:link w:val="Quote1"/>
     <w:uiPriority w:val="29"/>
     <w:qFormat/>
@@ -14247,10 +14313,10 @@
       <w:szCs w:val="18"/>
     </w:rPr>
   </w:style>
-  <w:style w:type="character" w:customStyle="1" w:styleId="TitleChar">
-    <w:name w:val="Title Char"/>
-    <w:basedOn w:val="DefaultParagraphFont"/>
-    <w:link w:val="Title"/>
+  <w:style w:type="character" w:customStyle="1" w:styleId="af6">
+    <w:name w:val="标题 字符"/>
+    <w:basedOn w:val="a1"/>
+    <w:link w:val="af5"/>
     <w:uiPriority w:val="10"/>
     <w:qFormat/>
     <w:rPr>
@@ -14262,10 +14328,10 @@
       <w:szCs w:val="32"/>
     </w:rPr>
   </w:style>
-  <w:style w:type="character" w:customStyle="1" w:styleId="FooterChar">
-    <w:name w:val="Footer Char"/>
-    <w:basedOn w:val="DefaultParagraphFont"/>
-    <w:link w:val="Footer"/>
+  <w:style w:type="character" w:customStyle="1" w:styleId="ae">
+    <w:name w:val="页脚 字符"/>
+    <w:basedOn w:val="a1"/>
+    <w:link w:val="ad"/>
     <w:uiPriority w:val="99"/>
     <w:qFormat/>
     <w:rPr>
@@ -14274,9 +14340,9 @@
       <w:szCs w:val="18"/>
     </w:rPr>
   </w:style>
-  <w:style w:type="paragraph" w:customStyle="1" w:styleId="10">
+  <w:style w:type="paragraph" w:customStyle="1" w:styleId="13">
     <w:name w:val="列出段落1"/>
-    <w:basedOn w:val="Normal"/>
+    <w:basedOn w:val="a"/>
     <w:uiPriority w:val="34"/>
     <w:qFormat/>
     <w:pPr>
@@ -14290,23 +14356,23 @@
       <w:szCs w:val="24"/>
     </w:rPr>
   </w:style>
-  <w:style w:type="character" w:customStyle="1" w:styleId="Heading1Char">
-    <w:name w:val="Heading 1 Char"/>
-    <w:aliases w:val="章标题 Char"/>
-    <w:basedOn w:val="DefaultParagraphFont"/>
-    <w:link w:val="Heading1"/>
+  <w:style w:type="character" w:customStyle="1" w:styleId="10">
+    <w:name w:val="标题 1 字符"/>
+    <w:aliases w:val="章标题 字符"/>
+    <w:basedOn w:val="a1"/>
+    <w:link w:val="1"/>
     <w:rsid w:val="000F7FAC"/>
     <w:rPr>
-      <w:rFonts w:eastAsia="SimHei"/>
+      <w:rFonts w:eastAsia="黑体"/>
       <w:kern w:val="44"/>
       <w:sz w:val="32"/>
       <w:szCs w:val="18"/>
     </w:rPr>
   </w:style>
-  <w:style w:type="paragraph" w:styleId="TOCHeading">
+  <w:style w:type="paragraph" w:styleId="TOC">
     <w:name w:val="TOC Heading"/>
-    <w:basedOn w:val="Heading1"/>
-    <w:next w:val="Normal"/>
+    <w:basedOn w:val="1"/>
+    <w:next w:val="a"/>
     <w:uiPriority w:val="39"/>
     <w:unhideWhenUsed/>
     <w:qFormat/>
@@ -14637,7 +14703,7 @@
 </file>
 
 <file path=customXml/itemProps2.xml><?xml version="1.0" encoding="utf-8"?>
-<ds:datastoreItem xmlns:ds="http://schemas.openxmlformats.org/officeDocument/2006/customXml" ds:itemID="{BEBE1CC3-F1A3-4049-BC17-BE305E5CE29C}">
+<ds:datastoreItem xmlns:ds="http://schemas.openxmlformats.org/officeDocument/2006/customXml" ds:itemID="{AA9C531F-668B-4DBF-A97F-EA26451A487D}">
   <ds:schemaRefs>
     <ds:schemaRef ds:uri="http://schemas.openxmlformats.org/officeDocument/2006/bibliography"/>
   </ds:schemaRefs>

--- a/2.项目文档/实验3_软件设计与实现/软件产品设计与实现v1.1.docx
+++ b/2.项目文档/实验3_软件设计与实现/软件产品设计与实现v1.1.docx
@@ -792,7 +792,7 @@
         <w:pStyle w:val="af5"/>
       </w:pPr>
       <w:bookmarkStart w:id="0" w:name="_Toc6246039"/>
-      <w:bookmarkStart w:id="1" w:name="_Toc6427437"/>
+      <w:bookmarkStart w:id="1" w:name="_Toc6511639"/>
       <w:r>
         <w:lastRenderedPageBreak/>
         <w:t>版本变更历史</w:t>
@@ -950,6 +950,8 @@
               <w:ind w:firstLineChars="0" w:firstLine="0"/>
               <w:jc w:val="center"/>
             </w:pPr>
+            <w:bookmarkStart w:id="2" w:name="_GoBack"/>
+            <w:bookmarkEnd w:id="2"/>
             <w:r>
               <w:t>v1.1</w:t>
             </w:r>
@@ -1050,8 +1052,6 @@
               </w:rPr>
               <w:t>陈鸿超</w:t>
             </w:r>
-            <w:bookmarkStart w:id="2" w:name="_GoBack"/>
-            <w:bookmarkEnd w:id="2"/>
           </w:p>
         </w:tc>
         <w:tc>
@@ -1807,7 +1807,7 @@
           <w:r>
             <w:fldChar w:fldCharType="separate"/>
           </w:r>
-          <w:hyperlink w:anchor="_Toc6427437" w:history="1">
+          <w:hyperlink w:anchor="_Toc6511639" w:history="1">
             <w:r>
               <w:rPr>
                 <w:rStyle w:val="af9"/>
@@ -1834,7 +1834,7 @@
                 <w:noProof/>
                 <w:webHidden/>
               </w:rPr>
-              <w:instrText xml:space="preserve"> PAGEREF _Toc6427437 \h </w:instrText>
+              <w:instrText xml:space="preserve"> PAGEREF _Toc6511639 \h </w:instrText>
             </w:r>
             <w:r>
               <w:rPr>
@@ -1874,7 +1874,7 @@
               <w:szCs w:val="22"/>
             </w:rPr>
           </w:pPr>
-          <w:hyperlink w:anchor="_Toc6427438" w:history="1">
+          <w:hyperlink w:anchor="_Toc6511640" w:history="1">
             <w:r>
               <w:rPr>
                 <w:rStyle w:val="af9"/>
@@ -1916,7 +1916,7 @@
                 <w:noProof/>
                 <w:webHidden/>
               </w:rPr>
-              <w:instrText xml:space="preserve"> PAGEREF _Toc6427438 \h </w:instrText>
+              <w:instrText xml:space="preserve"> PAGEREF _Toc6511640 \h </w:instrText>
             </w:r>
             <w:r>
               <w:rPr>
@@ -1957,7 +1957,7 @@
               <w:szCs w:val="22"/>
             </w:rPr>
           </w:pPr>
-          <w:hyperlink w:anchor="_Toc6427439" w:history="1">
+          <w:hyperlink w:anchor="_Toc6511641" w:history="1">
             <w:r>
               <w:rPr>
                 <w:rStyle w:val="af9"/>
@@ -1991,7 +1991,7 @@
                 <w:noProof/>
                 <w:webHidden/>
               </w:rPr>
-              <w:instrText xml:space="preserve"> PAGEREF _Toc6427439 \h </w:instrText>
+              <w:instrText xml:space="preserve"> PAGEREF _Toc6511641 \h </w:instrText>
             </w:r>
             <w:r>
               <w:rPr>
@@ -2032,7 +2032,7 @@
               <w:szCs w:val="22"/>
             </w:rPr>
           </w:pPr>
-          <w:hyperlink w:anchor="_Toc6427440" w:history="1">
+          <w:hyperlink w:anchor="_Toc6511642" w:history="1">
             <w:r>
               <w:rPr>
                 <w:rStyle w:val="af9"/>
@@ -2066,7 +2066,7 @@
                 <w:noProof/>
                 <w:webHidden/>
               </w:rPr>
-              <w:instrText xml:space="preserve"> PAGEREF _Toc6427440 \h </w:instrText>
+              <w:instrText xml:space="preserve"> PAGEREF _Toc6511642 \h </w:instrText>
             </w:r>
             <w:r>
               <w:rPr>
@@ -2107,7 +2107,7 @@
               <w:szCs w:val="22"/>
             </w:rPr>
           </w:pPr>
-          <w:hyperlink w:anchor="_Toc6427441" w:history="1">
+          <w:hyperlink w:anchor="_Toc6511643" w:history="1">
             <w:r>
               <w:rPr>
                 <w:rStyle w:val="af9"/>
@@ -2141,7 +2141,7 @@
                 <w:noProof/>
                 <w:webHidden/>
               </w:rPr>
-              <w:instrText xml:space="preserve"> PAGEREF _Toc6427441 \h </w:instrText>
+              <w:instrText xml:space="preserve"> PAGEREF _Toc6511643 \h </w:instrText>
             </w:r>
             <w:r>
               <w:rPr>
@@ -2181,7 +2181,7 @@
               <w:szCs w:val="22"/>
             </w:rPr>
           </w:pPr>
-          <w:hyperlink w:anchor="_Toc6427442" w:history="1">
+          <w:hyperlink w:anchor="_Toc6511644" w:history="1">
             <w:r>
               <w:rPr>
                 <w:rStyle w:val="af9"/>
@@ -2223,7 +2223,7 @@
                 <w:noProof/>
                 <w:webHidden/>
               </w:rPr>
-              <w:instrText xml:space="preserve"> PAGEREF _Toc6427442 \h </w:instrText>
+              <w:instrText xml:space="preserve"> PAGEREF _Toc6511644 \h </w:instrText>
             </w:r>
             <w:r>
               <w:rPr>
@@ -2264,7 +2264,7 @@
               <w:szCs w:val="22"/>
             </w:rPr>
           </w:pPr>
-          <w:hyperlink w:anchor="_Toc6427443" w:history="1">
+          <w:hyperlink w:anchor="_Toc6511645" w:history="1">
             <w:r>
               <w:rPr>
                 <w:rStyle w:val="af9"/>
@@ -2298,7 +2298,7 @@
                 <w:noProof/>
                 <w:webHidden/>
               </w:rPr>
-              <w:instrText xml:space="preserve"> PAGEREF _Toc6427443 \h </w:instrText>
+              <w:instrText xml:space="preserve"> PAGEREF _Toc6511645 \h </w:instrText>
             </w:r>
             <w:r>
               <w:rPr>
@@ -2339,7 +2339,7 @@
               <w:szCs w:val="22"/>
             </w:rPr>
           </w:pPr>
-          <w:hyperlink w:anchor="_Toc6427444" w:history="1">
+          <w:hyperlink w:anchor="_Toc6511646" w:history="1">
             <w:r>
               <w:rPr>
                 <w:rStyle w:val="af9"/>
@@ -2373,7 +2373,7 @@
                 <w:noProof/>
                 <w:webHidden/>
               </w:rPr>
-              <w:instrText xml:space="preserve"> PAGEREF _Toc6427444 \h </w:instrText>
+              <w:instrText xml:space="preserve"> PAGEREF _Toc6511646 \h </w:instrText>
             </w:r>
             <w:r>
               <w:rPr>
@@ -2414,7 +2414,7 @@
               <w:szCs w:val="22"/>
             </w:rPr>
           </w:pPr>
-          <w:hyperlink w:anchor="_Toc6427445" w:history="1">
+          <w:hyperlink w:anchor="_Toc6511647" w:history="1">
             <w:r>
               <w:rPr>
                 <w:rStyle w:val="af9"/>
@@ -2448,7 +2448,7 @@
                 <w:noProof/>
                 <w:webHidden/>
               </w:rPr>
-              <w:instrText xml:space="preserve"> PAGEREF _Toc6427445 \h </w:instrText>
+              <w:instrText xml:space="preserve"> PAGEREF _Toc6511647 \h </w:instrText>
             </w:r>
             <w:r>
               <w:rPr>
@@ -2489,7 +2489,7 @@
               <w:szCs w:val="22"/>
             </w:rPr>
           </w:pPr>
-          <w:hyperlink w:anchor="_Toc6427446" w:history="1">
+          <w:hyperlink w:anchor="_Toc6511648" w:history="1">
             <w:r>
               <w:rPr>
                 <w:rStyle w:val="af9"/>
@@ -2523,7 +2523,7 @@
                 <w:noProof/>
                 <w:webHidden/>
               </w:rPr>
-              <w:instrText xml:space="preserve"> PAGEREF _Toc6427446 \h </w:instrText>
+              <w:instrText xml:space="preserve"> PAGEREF _Toc6511648 \h </w:instrText>
             </w:r>
             <w:r>
               <w:rPr>
@@ -2563,7 +2563,7 @@
               <w:szCs w:val="22"/>
             </w:rPr>
           </w:pPr>
-          <w:hyperlink w:anchor="_Toc6427447" w:history="1">
+          <w:hyperlink w:anchor="_Toc6511649" w:history="1">
             <w:r>
               <w:rPr>
                 <w:rStyle w:val="af9"/>
@@ -2605,7 +2605,7 @@
                 <w:noProof/>
                 <w:webHidden/>
               </w:rPr>
-              <w:instrText xml:space="preserve"> PAGEREF _Toc6427447 \h </w:instrText>
+              <w:instrText xml:space="preserve"> PAGEREF _Toc6511649 \h </w:instrText>
             </w:r>
             <w:r>
               <w:rPr>
@@ -2645,7 +2645,7 @@
               <w:szCs w:val="22"/>
             </w:rPr>
           </w:pPr>
-          <w:hyperlink w:anchor="_Toc6427448" w:history="1">
+          <w:hyperlink w:anchor="_Toc6511650" w:history="1">
             <w:r>
               <w:rPr>
                 <w:rStyle w:val="af9"/>
@@ -2687,7 +2687,7 @@
                 <w:noProof/>
                 <w:webHidden/>
               </w:rPr>
-              <w:instrText xml:space="preserve"> PAGEREF _Toc6427448 \h </w:instrText>
+              <w:instrText xml:space="preserve"> PAGEREF _Toc6511650 \h </w:instrText>
             </w:r>
             <w:r>
               <w:rPr>
@@ -2728,7 +2728,7 @@
               <w:szCs w:val="22"/>
             </w:rPr>
           </w:pPr>
-          <w:hyperlink w:anchor="_Toc6427449" w:history="1">
+          <w:hyperlink w:anchor="_Toc6511651" w:history="1">
             <w:r>
               <w:rPr>
                 <w:rStyle w:val="af9"/>
@@ -2762,7 +2762,7 @@
                 <w:noProof/>
                 <w:webHidden/>
               </w:rPr>
-              <w:instrText xml:space="preserve"> PAGEREF _Toc6427449 \h </w:instrText>
+              <w:instrText xml:space="preserve"> PAGEREF _Toc6511651 \h </w:instrText>
             </w:r>
             <w:r>
               <w:rPr>
@@ -2803,7 +2803,7 @@
               <w:szCs w:val="22"/>
             </w:rPr>
           </w:pPr>
-          <w:hyperlink w:anchor="_Toc6427450" w:history="1">
+          <w:hyperlink w:anchor="_Toc6511652" w:history="1">
             <w:r>
               <w:rPr>
                 <w:rStyle w:val="af9"/>
@@ -2837,7 +2837,7 @@
                 <w:noProof/>
                 <w:webHidden/>
               </w:rPr>
-              <w:instrText xml:space="preserve"> PAGEREF _Toc6427450 \h </w:instrText>
+              <w:instrText xml:space="preserve"> PAGEREF _Toc6511652 \h </w:instrText>
             </w:r>
             <w:r>
               <w:rPr>
@@ -2878,7 +2878,7 @@
               <w:szCs w:val="22"/>
             </w:rPr>
           </w:pPr>
-          <w:hyperlink w:anchor="_Toc6427451" w:history="1">
+          <w:hyperlink w:anchor="_Toc6511653" w:history="1">
             <w:r>
               <w:rPr>
                 <w:rStyle w:val="af9"/>
@@ -2912,7 +2912,7 @@
                 <w:noProof/>
                 <w:webHidden/>
               </w:rPr>
-              <w:instrText xml:space="preserve"> PAGEREF _Toc6427451 \h </w:instrText>
+              <w:instrText xml:space="preserve"> PAGEREF _Toc6511653 \h </w:instrText>
             </w:r>
             <w:r>
               <w:rPr>
@@ -2953,7 +2953,7 @@
               <w:szCs w:val="22"/>
             </w:rPr>
           </w:pPr>
-          <w:hyperlink w:anchor="_Toc6427452" w:history="1">
+          <w:hyperlink w:anchor="_Toc6511654" w:history="1">
             <w:r>
               <w:rPr>
                 <w:rStyle w:val="af9"/>
@@ -2987,7 +2987,7 @@
                 <w:noProof/>
                 <w:webHidden/>
               </w:rPr>
-              <w:instrText xml:space="preserve"> PAGEREF _Toc6427452 \h </w:instrText>
+              <w:instrText xml:space="preserve"> PAGEREF _Toc6511654 \h </w:instrText>
             </w:r>
             <w:r>
               <w:rPr>
@@ -3007,7 +3007,7 @@
                 <w:noProof/>
                 <w:webHidden/>
               </w:rPr>
-              <w:t>5</w:t>
+              <w:t>6</w:t>
             </w:r>
             <w:r>
               <w:rPr>
@@ -3027,7 +3027,7 @@
               <w:szCs w:val="22"/>
             </w:rPr>
           </w:pPr>
-          <w:hyperlink w:anchor="_Toc6427453" w:history="1">
+          <w:hyperlink w:anchor="_Toc6511655" w:history="1">
             <w:r>
               <w:rPr>
                 <w:rStyle w:val="af9"/>
@@ -3069,7 +3069,7 @@
                 <w:noProof/>
                 <w:webHidden/>
               </w:rPr>
-              <w:instrText xml:space="preserve"> PAGEREF _Toc6427453 \h </w:instrText>
+              <w:instrText xml:space="preserve"> PAGEREF _Toc6511655 \h </w:instrText>
             </w:r>
             <w:r>
               <w:rPr>
@@ -3110,7 +3110,7 @@
               <w:szCs w:val="22"/>
             </w:rPr>
           </w:pPr>
-          <w:hyperlink w:anchor="_Toc6427454" w:history="1">
+          <w:hyperlink w:anchor="_Toc6511656" w:history="1">
             <w:r>
               <w:rPr>
                 <w:rStyle w:val="af9"/>
@@ -3144,7 +3144,7 @@
                 <w:noProof/>
                 <w:webHidden/>
               </w:rPr>
-              <w:instrText xml:space="preserve"> PAGEREF _Toc6427454 \h </w:instrText>
+              <w:instrText xml:space="preserve"> PAGEREF _Toc6511656 \h </w:instrText>
             </w:r>
             <w:r>
               <w:rPr>
@@ -3188,7 +3188,7 @@
               <w:szCs w:val="22"/>
             </w:rPr>
           </w:pPr>
-          <w:hyperlink w:anchor="_Toc6427455" w:history="1">
+          <w:hyperlink w:anchor="_Toc6511657" w:history="1">
             <w:r>
               <w:rPr>
                 <w:rStyle w:val="af9"/>
@@ -3222,7 +3222,7 @@
                 <w:noProof/>
                 <w:webHidden/>
               </w:rPr>
-              <w:instrText xml:space="preserve"> PAGEREF _Toc6427455 \h </w:instrText>
+              <w:instrText xml:space="preserve"> PAGEREF _Toc6511657 \h </w:instrText>
             </w:r>
             <w:r>
               <w:rPr>
@@ -3266,7 +3266,7 @@
               <w:szCs w:val="22"/>
             </w:rPr>
           </w:pPr>
-          <w:hyperlink w:anchor="_Toc6427456" w:history="1">
+          <w:hyperlink w:anchor="_Toc6511658" w:history="1">
             <w:r>
               <w:rPr>
                 <w:rStyle w:val="af9"/>
@@ -3300,7 +3300,7 @@
                 <w:noProof/>
                 <w:webHidden/>
               </w:rPr>
-              <w:instrText xml:space="preserve"> PAGEREF _Toc6427456 \h </w:instrText>
+              <w:instrText xml:space="preserve"> PAGEREF _Toc6511658 \h </w:instrText>
             </w:r>
             <w:r>
               <w:rPr>
@@ -3320,7 +3320,7 @@
                 <w:noProof/>
                 <w:webHidden/>
               </w:rPr>
-              <w:t>8</w:t>
+              <w:t>9</w:t>
             </w:r>
             <w:r>
               <w:rPr>
@@ -3341,7 +3341,7 @@
               <w:szCs w:val="22"/>
             </w:rPr>
           </w:pPr>
-          <w:hyperlink w:anchor="_Toc6427457" w:history="1">
+          <w:hyperlink w:anchor="_Toc6511659" w:history="1">
             <w:r>
               <w:rPr>
                 <w:rStyle w:val="af9"/>
@@ -3375,7 +3375,7 @@
                 <w:noProof/>
                 <w:webHidden/>
               </w:rPr>
-              <w:instrText xml:space="preserve"> PAGEREF _Toc6427457 \h </w:instrText>
+              <w:instrText xml:space="preserve"> PAGEREF _Toc6511659 \h </w:instrText>
             </w:r>
             <w:r>
               <w:rPr>
@@ -3395,7 +3395,7 @@
                 <w:noProof/>
                 <w:webHidden/>
               </w:rPr>
-              <w:t>10</w:t>
+              <w:t>11</w:t>
             </w:r>
             <w:r>
               <w:rPr>
@@ -3416,7 +3416,7 @@
               <w:szCs w:val="22"/>
             </w:rPr>
           </w:pPr>
-          <w:hyperlink w:anchor="_Toc6427458" w:history="1">
+          <w:hyperlink w:anchor="_Toc6511660" w:history="1">
             <w:r>
               <w:rPr>
                 <w:rStyle w:val="af9"/>
@@ -3450,7 +3450,7 @@
                 <w:noProof/>
                 <w:webHidden/>
               </w:rPr>
-              <w:instrText xml:space="preserve"> PAGEREF _Toc6427458 \h </w:instrText>
+              <w:instrText xml:space="preserve"> PAGEREF _Toc6511660 \h </w:instrText>
             </w:r>
             <w:r>
               <w:rPr>
@@ -3491,7 +3491,7 @@
               <w:szCs w:val="22"/>
             </w:rPr>
           </w:pPr>
-          <w:hyperlink w:anchor="_Toc6427459" w:history="1">
+          <w:hyperlink w:anchor="_Toc6511661" w:history="1">
             <w:r>
               <w:rPr>
                 <w:rStyle w:val="af9"/>
@@ -3525,7 +3525,7 @@
                 <w:noProof/>
                 <w:webHidden/>
               </w:rPr>
-              <w:instrText xml:space="preserve"> PAGEREF _Toc6427459 \h </w:instrText>
+              <w:instrText xml:space="preserve"> PAGEREF _Toc6511661 \h </w:instrText>
             </w:r>
             <w:r>
               <w:rPr>
@@ -3569,7 +3569,7 @@
               <w:szCs w:val="22"/>
             </w:rPr>
           </w:pPr>
-          <w:hyperlink w:anchor="_Toc6427460" w:history="1">
+          <w:hyperlink w:anchor="_Toc6511662" w:history="1">
             <w:r>
               <w:rPr>
                 <w:rStyle w:val="af9"/>
@@ -3603,7 +3603,7 @@
                 <w:noProof/>
                 <w:webHidden/>
               </w:rPr>
-              <w:instrText xml:space="preserve"> PAGEREF _Toc6427460 \h </w:instrText>
+              <w:instrText xml:space="preserve"> PAGEREF _Toc6511662 \h </w:instrText>
             </w:r>
             <w:r>
               <w:rPr>
@@ -3647,7 +3647,7 @@
               <w:szCs w:val="22"/>
             </w:rPr>
           </w:pPr>
-          <w:hyperlink w:anchor="_Toc6427461" w:history="1">
+          <w:hyperlink w:anchor="_Toc6511663" w:history="1">
             <w:r>
               <w:rPr>
                 <w:rStyle w:val="af9"/>
@@ -3681,7 +3681,7 @@
                 <w:noProof/>
                 <w:webHidden/>
               </w:rPr>
-              <w:instrText xml:space="preserve"> PAGEREF _Toc6427461 \h </w:instrText>
+              <w:instrText xml:space="preserve"> PAGEREF _Toc6511663 \h </w:instrText>
             </w:r>
             <w:r>
               <w:rPr>
@@ -3721,7 +3721,7 @@
               <w:szCs w:val="22"/>
             </w:rPr>
           </w:pPr>
-          <w:hyperlink w:anchor="_Toc6427462" w:history="1">
+          <w:hyperlink w:anchor="_Toc6511664" w:history="1">
             <w:r>
               <w:rPr>
                 <w:rStyle w:val="af9"/>
@@ -3763,7 +3763,7 @@
                 <w:noProof/>
                 <w:webHidden/>
               </w:rPr>
-              <w:instrText xml:space="preserve"> PAGEREF _Toc6427462 \h </w:instrText>
+              <w:instrText xml:space="preserve"> PAGEREF _Toc6511664 \h </w:instrText>
             </w:r>
             <w:r>
               <w:rPr>
@@ -3804,7 +3804,7 @@
               <w:szCs w:val="22"/>
             </w:rPr>
           </w:pPr>
-          <w:hyperlink w:anchor="_Toc6427463" w:history="1">
+          <w:hyperlink w:anchor="_Toc6511665" w:history="1">
             <w:r>
               <w:rPr>
                 <w:rStyle w:val="af9"/>
@@ -3838,7 +3838,7 @@
                 <w:noProof/>
                 <w:webHidden/>
               </w:rPr>
-              <w:instrText xml:space="preserve"> PAGEREF _Toc6427463 \h </w:instrText>
+              <w:instrText xml:space="preserve"> PAGEREF _Toc6511665 \h </w:instrText>
             </w:r>
             <w:r>
               <w:rPr>
@@ -3879,7 +3879,7 @@
               <w:szCs w:val="22"/>
             </w:rPr>
           </w:pPr>
-          <w:hyperlink w:anchor="_Toc6427464" w:history="1">
+          <w:hyperlink w:anchor="_Toc6511666" w:history="1">
             <w:r>
               <w:rPr>
                 <w:rStyle w:val="af9"/>
@@ -3913,7 +3913,7 @@
                 <w:noProof/>
                 <w:webHidden/>
               </w:rPr>
-              <w:instrText xml:space="preserve"> PAGEREF _Toc6427464 \h </w:instrText>
+              <w:instrText xml:space="preserve"> PAGEREF _Toc6511666 \h </w:instrText>
             </w:r>
             <w:r>
               <w:rPr>
@@ -3981,7 +3981,7 @@
         <w:spacing w:after="312"/>
       </w:pPr>
       <w:bookmarkStart w:id="3" w:name="_Toc6246040"/>
-      <w:bookmarkStart w:id="4" w:name="_Toc6427438"/>
+      <w:bookmarkStart w:id="4" w:name="_Toc6511640"/>
       <w:r>
         <w:rPr>
           <w:rFonts w:hint="eastAsia"/>
@@ -3998,7 +3998,7 @@
         <w:spacing w:before="156" w:after="156"/>
       </w:pPr>
       <w:bookmarkStart w:id="5" w:name="_Toc382983420"/>
-      <w:bookmarkStart w:id="6" w:name="_Toc6427439"/>
+      <w:bookmarkStart w:id="6" w:name="_Toc6511641"/>
       <w:r>
         <w:t>编写目的</w:t>
       </w:r>
@@ -4112,7 +4112,7 @@
         <w:pStyle w:val="2"/>
         <w:spacing w:before="156" w:after="156"/>
       </w:pPr>
-      <w:bookmarkStart w:id="10" w:name="_Toc6427440"/>
+      <w:bookmarkStart w:id="10" w:name="_Toc6511642"/>
       <w:bookmarkEnd w:id="7"/>
       <w:bookmarkEnd w:id="8"/>
       <w:bookmarkEnd w:id="9"/>
@@ -5243,7 +5243,7 @@
         <w:spacing w:before="156" w:after="156"/>
       </w:pPr>
       <w:bookmarkStart w:id="11" w:name="_Toc382983422"/>
-      <w:bookmarkStart w:id="12" w:name="_Toc6427441"/>
+      <w:bookmarkStart w:id="12" w:name="_Toc6511643"/>
       <w:r>
         <w:t>参考资料</w:t>
       </w:r>
@@ -5365,7 +5365,7 @@
         <w:spacing w:after="312"/>
       </w:pPr>
       <w:bookmarkStart w:id="13" w:name="_Toc6246041"/>
-      <w:bookmarkStart w:id="14" w:name="_Toc6427442"/>
+      <w:bookmarkStart w:id="14" w:name="_Toc6511644"/>
       <w:r>
         <w:rPr>
           <w:rFonts w:hint="eastAsia"/>
@@ -5380,7 +5380,7 @@
         <w:pStyle w:val="2"/>
         <w:spacing w:before="156" w:after="156"/>
       </w:pPr>
-      <w:bookmarkStart w:id="15" w:name="_Toc6427443"/>
+      <w:bookmarkStart w:id="15" w:name="_Toc6511645"/>
       <w:r>
         <w:t>需求规定</w:t>
       </w:r>
@@ -5445,7 +5445,7 @@
         <w:pStyle w:val="2"/>
         <w:spacing w:before="156" w:after="156"/>
       </w:pPr>
-      <w:bookmarkStart w:id="16" w:name="_Toc6427444"/>
+      <w:bookmarkStart w:id="16" w:name="_Toc6511646"/>
       <w:r>
         <w:t>硬件运行环境</w:t>
       </w:r>
@@ -5630,7 +5630,7 @@
         <w:pStyle w:val="2"/>
         <w:spacing w:before="156" w:after="156"/>
       </w:pPr>
-      <w:bookmarkStart w:id="17" w:name="_Toc6427445"/>
+      <w:bookmarkStart w:id="17" w:name="_Toc6511647"/>
       <w:r>
         <w:t>软件运行环境</w:t>
       </w:r>
@@ -5883,7 +5883,7 @@
         <w:pStyle w:val="2"/>
         <w:spacing w:before="156" w:after="156"/>
       </w:pPr>
-      <w:bookmarkStart w:id="18" w:name="_Toc6427446"/>
+      <w:bookmarkStart w:id="18" w:name="_Toc6511648"/>
       <w:r>
         <w:t>编程语言与工具</w:t>
       </w:r>
@@ -5948,7 +5948,7 @@
         <w:spacing w:after="312"/>
       </w:pPr>
       <w:bookmarkStart w:id="19" w:name="_Toc6246042"/>
-      <w:bookmarkStart w:id="20" w:name="_Toc6427447"/>
+      <w:bookmarkStart w:id="20" w:name="_Toc6511649"/>
       <w:r>
         <w:rPr>
           <w:rFonts w:hint="eastAsia"/>
@@ -5970,6 +5970,7 @@
         </w:rPr>
         <w:t>作为一个数据包处理工具，</w:t>
       </w:r>
+      <w:proofErr w:type="spellStart"/>
       <w:r>
         <w:rPr>
           <w:rFonts w:hint="eastAsia"/>
@@ -5979,6 +5980,7 @@
       <w:r>
         <w:t>py</w:t>
       </w:r>
+      <w:proofErr w:type="spellEnd"/>
       <w:r>
         <w:rPr>
           <w:rFonts w:hint="eastAsia"/>
@@ -6069,7 +6071,7 @@
           <w:noProof/>
         </w:rPr>
         <w:drawing>
-          <wp:inline distT="0" distB="0" distL="0" distR="0" wp14:anchorId="199E895D" wp14:editId="72087FDC">
+          <wp:inline distT="0" distB="0" distL="0" distR="0" wp14:anchorId="751E9D7E" wp14:editId="328CE6B5">
             <wp:extent cx="5226685" cy="2308225"/>
             <wp:effectExtent l="0" t="0" r="0" b="0"/>
             <wp:docPr id="5" name="图片 5"/>
@@ -6306,7 +6308,7 @@
         <w:spacing w:after="312"/>
       </w:pPr>
       <w:bookmarkStart w:id="21" w:name="_Toc6246043"/>
-      <w:bookmarkStart w:id="22" w:name="_Toc6427448"/>
+      <w:bookmarkStart w:id="22" w:name="_Toc6511650"/>
       <w:r>
         <w:rPr>
           <w:rFonts w:hint="eastAsia"/>
@@ -6322,7 +6324,7 @@
         <w:pStyle w:val="2"/>
         <w:spacing w:before="156" w:after="156"/>
       </w:pPr>
-      <w:bookmarkStart w:id="23" w:name="_Toc6427449"/>
+      <w:bookmarkStart w:id="23" w:name="_Toc6511651"/>
       <w:proofErr w:type="spellStart"/>
       <w:r>
         <w:t>pcap</w:t>
@@ -6538,7 +6540,7 @@
         <w:pStyle w:val="2"/>
         <w:spacing w:before="156" w:after="156"/>
       </w:pPr>
-      <w:bookmarkStart w:id="24" w:name="_Toc6427450"/>
+      <w:bookmarkStart w:id="24" w:name="_Toc6511652"/>
       <w:r>
         <w:t>获取报文协议类型功能设计</w:t>
       </w:r>
@@ -6766,7 +6768,7 @@
         <w:pStyle w:val="2"/>
         <w:spacing w:before="156" w:after="156"/>
       </w:pPr>
-      <w:bookmarkStart w:id="25" w:name="_Toc6427451"/>
+      <w:bookmarkStart w:id="25" w:name="_Toc6511653"/>
       <w:r>
         <w:rPr>
           <w:rFonts w:hint="eastAsia"/>
@@ -7030,7 +7032,7 @@
         <w:pStyle w:val="2"/>
         <w:spacing w:before="156" w:after="156"/>
       </w:pPr>
-      <w:bookmarkStart w:id="26" w:name="_Toc6427452"/>
+      <w:bookmarkStart w:id="26" w:name="_Toc6511654"/>
       <w:r>
         <w:rPr>
           <w:rFonts w:hint="eastAsia"/>
@@ -7175,7 +7177,7 @@
           <w:noProof/>
         </w:rPr>
         <w:drawing>
-          <wp:inline distT="0" distB="0" distL="0" distR="0" wp14:anchorId="5D4140D3" wp14:editId="2B60D51E">
+          <wp:inline distT="0" distB="0" distL="0" distR="0" wp14:anchorId="627B7203" wp14:editId="34D1C923">
             <wp:extent cx="3195955" cy="2193290"/>
             <wp:effectExtent l="0" t="0" r="4445" b="3810"/>
             <wp:docPr id="1" name="Picture 1"/>
@@ -7531,7 +7533,7 @@
         <w:spacing w:after="312"/>
       </w:pPr>
       <w:bookmarkStart w:id="28" w:name="_Toc6246044"/>
-      <w:bookmarkStart w:id="29" w:name="_Toc6427453"/>
+      <w:bookmarkStart w:id="29" w:name="_Toc6511655"/>
       <w:r>
         <w:rPr>
           <w:rFonts w:hint="eastAsia"/>
@@ -7547,7 +7549,7 @@
         <w:spacing w:before="156" w:after="156"/>
       </w:pPr>
       <w:bookmarkStart w:id="30" w:name="_Toc6421858"/>
-      <w:bookmarkStart w:id="31" w:name="_Toc6427454"/>
+      <w:bookmarkStart w:id="31" w:name="_Toc6511656"/>
       <w:r>
         <w:rPr>
           <w:rFonts w:hint="eastAsia"/>
@@ -7606,7 +7608,7 @@
         <w:spacing w:before="156" w:after="156"/>
       </w:pPr>
       <w:bookmarkStart w:id="32" w:name="_Toc6421859"/>
-      <w:bookmarkStart w:id="33" w:name="_Toc6427455"/>
+      <w:bookmarkStart w:id="33" w:name="_Toc6511657"/>
       <w:r>
         <w:rPr>
           <w:rFonts w:hint="eastAsia"/>
@@ -7864,15 +7866,14 @@
       </w:pPr>
       <w:r>
         <w:rPr>
-          <w:rFonts w:hint="eastAsia"/>
           <w:noProof/>
         </w:rPr>
         <w:lastRenderedPageBreak/>
         <w:drawing>
-          <wp:inline distT="0" distB="0" distL="0" distR="0" wp14:anchorId="3CDC9A0B" wp14:editId="760E7009">
-            <wp:extent cx="2215917" cy="7260609"/>
+          <wp:inline distT="0" distB="0" distL="0" distR="0" wp14:anchorId="6F1E1AB4" wp14:editId="70F3672B">
+            <wp:extent cx="3753134" cy="8335640"/>
             <wp:effectExtent l="0" t="0" r="0" b="0"/>
-            <wp:docPr id="2" name="图片 2"/>
+            <wp:docPr id="18" name="图片 18"/>
             <wp:cNvGraphicFramePr>
               <a:graphicFrameLocks xmlns:a="http://schemas.openxmlformats.org/drawingml/2006/main" noChangeAspect="1"/>
             </wp:cNvGraphicFramePr>
@@ -7880,11 +7881,11 @@
               <a:graphicData uri="http://schemas.openxmlformats.org/drawingml/2006/picture">
                 <pic:pic xmlns:pic="http://schemas.openxmlformats.org/drawingml/2006/picture">
                   <pic:nvPicPr>
-                    <pic:cNvPr id="1" name="5.1.png"/>
+                    <pic:cNvPr id="18" name="5.1.png"/>
                     <pic:cNvPicPr/>
                   </pic:nvPicPr>
                   <pic:blipFill>
-                    <a:blip r:embed="rId19" cstate="print">
+                    <a:blip r:embed="rId19">
                       <a:extLst>
                         <a:ext uri="{28A0092B-C50C-407E-A947-70E740481C1C}">
                           <a14:useLocalDpi xmlns:a14="http://schemas.microsoft.com/office/drawing/2010/main" val="0"/>
@@ -7898,7 +7899,7 @@
                   <pic:spPr>
                     <a:xfrm>
                       <a:off x="0" y="0"/>
-                      <a:ext cx="2233904" cy="7319546"/>
+                      <a:ext cx="3755894" cy="8341770"/>
                     </a:xfrm>
                     <a:prstGeom prst="rect">
                       <a:avLst/>
@@ -8009,11 +8010,12 @@
         <w:spacing w:before="156" w:after="156"/>
       </w:pPr>
       <w:bookmarkStart w:id="34" w:name="_Toc6421860"/>
-      <w:bookmarkStart w:id="35" w:name="_Toc6427456"/>
-      <w:r>
-        <w:rPr>
-          <w:rFonts w:hint="eastAsia"/>
-        </w:rPr>
+      <w:bookmarkStart w:id="35" w:name="_Toc6511658"/>
+      <w:r>
+        <w:rPr>
+          <w:rFonts w:hint="eastAsia"/>
+        </w:rPr>
+        <w:lastRenderedPageBreak/>
         <w:t>极速模式</w:t>
       </w:r>
       <w:bookmarkEnd w:id="34"/>
@@ -8045,14 +8047,7 @@
         <w:rPr>
           <w:rFonts w:hint="eastAsia"/>
         </w:rPr>
-        <w:t>文件的全局参数。这种方式虽然会降低文件切分的灵活性，但会极大的提高</w:t>
-      </w:r>
-      <w:r>
-        <w:rPr>
-          <w:rFonts w:hint="eastAsia"/>
-        </w:rPr>
-        <w:lastRenderedPageBreak/>
-        <w:t>文件切分效率。</w:t>
+        <w:t>文件的全局参数。这种方式虽然会降低文件切分的灵活性，但会极大的提高文件切分效率。</w:t>
       </w:r>
     </w:p>
     <w:p>
@@ -8149,7 +8144,7 @@
           <w:noProof/>
         </w:rPr>
         <w:drawing>
-          <wp:inline distT="0" distB="0" distL="0" distR="0" wp14:anchorId="22ECF385" wp14:editId="7746FEAB">
+          <wp:inline distT="0" distB="0" distL="0" distR="0" wp14:anchorId="44C9DF85" wp14:editId="0F90D7BF">
             <wp:extent cx="5105400" cy="3360075"/>
             <wp:effectExtent l="0" t="0" r="0" b="0"/>
             <wp:docPr id="3" name="图片 3"/>
@@ -8448,15 +8443,14 @@
       </w:pPr>
       <w:r>
         <w:rPr>
-          <w:rFonts w:hint="eastAsia"/>
           <w:noProof/>
         </w:rPr>
         <w:lastRenderedPageBreak/>
         <w:drawing>
-          <wp:inline distT="0" distB="0" distL="0" distR="0" wp14:anchorId="79A4DFA7" wp14:editId="4524FB7C">
-            <wp:extent cx="2204113" cy="7221934"/>
+          <wp:inline distT="0" distB="0" distL="0" distR="0" wp14:anchorId="42B1797A" wp14:editId="2D8E14EA">
+            <wp:extent cx="4080681" cy="8334504"/>
             <wp:effectExtent l="0" t="0" r="0" b="0"/>
-            <wp:docPr id="6" name="图片 6"/>
+            <wp:docPr id="13" name="图片 13"/>
             <wp:cNvGraphicFramePr>
               <a:graphicFrameLocks xmlns:a="http://schemas.openxmlformats.org/drawingml/2006/main" noChangeAspect="1"/>
             </wp:cNvGraphicFramePr>
@@ -8464,11 +8458,11 @@
               <a:graphicData uri="http://schemas.openxmlformats.org/drawingml/2006/picture">
                 <pic:pic xmlns:pic="http://schemas.openxmlformats.org/drawingml/2006/picture">
                   <pic:nvPicPr>
-                    <pic:cNvPr id="3" name="5.3.png"/>
+                    <pic:cNvPr id="13" name="5.3.png"/>
                     <pic:cNvPicPr/>
                   </pic:nvPicPr>
                   <pic:blipFill>
-                    <a:blip r:embed="rId21" cstate="print">
+                    <a:blip r:embed="rId21">
                       <a:extLst>
                         <a:ext uri="{28A0092B-C50C-407E-A947-70E740481C1C}">
                           <a14:useLocalDpi xmlns:a14="http://schemas.microsoft.com/office/drawing/2010/main" val="0"/>
@@ -8482,7 +8476,7 @@
                   <pic:spPr>
                     <a:xfrm>
                       <a:off x="0" y="0"/>
-                      <a:ext cx="2210174" cy="7241794"/>
+                      <a:ext cx="4083091" cy="8339426"/>
                     </a:xfrm>
                     <a:prstGeom prst="rect">
                       <a:avLst/>
@@ -8580,11 +8574,19 @@
       <w:r>
         <w:fldChar w:fldCharType="end"/>
       </w:r>
-      <w:r>
-        <w:rPr>
-          <w:rFonts w:hint="eastAsia"/>
-        </w:rPr>
-        <w:t>极速模式流程图</w:t>
+      <w:proofErr w:type="gramStart"/>
+      <w:r>
+        <w:rPr>
+          <w:rFonts w:hint="eastAsia"/>
+        </w:rPr>
+        <w:t>极速模式</w:t>
+      </w:r>
+      <w:proofErr w:type="gramEnd"/>
+      <w:r>
+        <w:rPr>
+          <w:rFonts w:hint="eastAsia"/>
+        </w:rPr>
+        <w:t>流程图</w:t>
       </w:r>
     </w:p>
     <w:p>
@@ -8593,11 +8595,12 @@
         <w:spacing w:before="156" w:after="156"/>
       </w:pPr>
       <w:bookmarkStart w:id="36" w:name="_Toc6421861"/>
-      <w:bookmarkStart w:id="37" w:name="_Toc6427457"/>
-      <w:r>
-        <w:rPr>
-          <w:rFonts w:hint="eastAsia"/>
-        </w:rPr>
+      <w:bookmarkStart w:id="37" w:name="_Toc6511659"/>
+      <w:r>
+        <w:rPr>
+          <w:rFonts w:hint="eastAsia"/>
+        </w:rPr>
+        <w:lastRenderedPageBreak/>
         <w:t>监听持久化功能</w:t>
       </w:r>
       <w:bookmarkEnd w:id="36"/>
@@ -8614,24 +8617,19 @@
         </w:rPr>
         <w:t>在进行大规模流量监听时，有两个需要解决的问题：一是监听到的数据如何存储，二是如何提高处理速度。对于第一个问题，</w:t>
       </w:r>
+      <w:proofErr w:type="spellStart"/>
       <w:r>
         <w:rPr>
           <w:rFonts w:hint="eastAsia"/>
         </w:rPr>
         <w:t>Scapy</w:t>
       </w:r>
-      <w:r>
-        <w:rPr>
-          <w:rFonts w:hint="eastAsia"/>
-        </w:rPr>
-        <w:t>本身是将监听到的数据全部保存至内存</w:t>
-      </w:r>
-      <w:r>
-        <w:rPr>
-          <w:rFonts w:hint="eastAsia"/>
-        </w:rPr>
-        <w:lastRenderedPageBreak/>
-        <w:t>中，在面对大流量时很容易发生内存泄漏。因此本</w:t>
+      <w:proofErr w:type="spellEnd"/>
+      <w:r>
+        <w:rPr>
+          <w:rFonts w:hint="eastAsia"/>
+        </w:rPr>
+        <w:t>本身是将监听到的数据全部保存至内存中，在面对大流量时很容易发生内存泄漏。因此本</w:t>
       </w:r>
       <w:bookmarkStart w:id="38" w:name="OLE_LINK1"/>
       <w:bookmarkStart w:id="39" w:name="OLE_LINK2"/>
@@ -8649,12 +8647,14 @@
         </w:rPr>
         <w:t>将监听到的数据分批存储到文件中，及时释放内存。对于第二个问题，</w:t>
       </w:r>
+      <w:proofErr w:type="spellStart"/>
       <w:r>
         <w:rPr>
           <w:rFonts w:hint="eastAsia"/>
         </w:rPr>
         <w:t>Scapy</w:t>
       </w:r>
+      <w:proofErr w:type="spellEnd"/>
       <w:r>
         <w:rPr>
           <w:rFonts w:hint="eastAsia"/>
@@ -9018,7 +9018,7 @@
         </w:rPr>
         <w:lastRenderedPageBreak/>
         <w:drawing>
-          <wp:inline distT="0" distB="0" distL="0" distR="0" wp14:anchorId="36D09A97" wp14:editId="7BC764D3">
+          <wp:inline distT="0" distB="0" distL="0" distR="0" wp14:anchorId="3EC51572" wp14:editId="29D49859">
             <wp:extent cx="3916907" cy="7305064"/>
             <wp:effectExtent l="0" t="0" r="0" b="0"/>
             <wp:docPr id="7" name="图片 7"/>
@@ -9160,7 +9160,7 @@
         <w:spacing w:before="156" w:after="156"/>
       </w:pPr>
       <w:bookmarkStart w:id="41" w:name="_Toc6421862"/>
-      <w:bookmarkStart w:id="42" w:name="_Toc6427458"/>
+      <w:bookmarkStart w:id="42" w:name="_Toc6511660"/>
       <w:r>
         <w:rPr>
           <w:rFonts w:hint="eastAsia"/>
@@ -9402,7 +9402,7 @@
           <w:noProof/>
         </w:rPr>
         <w:drawing>
-          <wp:inline distT="0" distB="0" distL="0" distR="0" wp14:anchorId="2B73E7EB" wp14:editId="1894E031">
+          <wp:inline distT="0" distB="0" distL="0" distR="0" wp14:anchorId="5BE55151" wp14:editId="076D791B">
             <wp:extent cx="2728951" cy="5977719"/>
             <wp:effectExtent l="0" t="0" r="0" b="0"/>
             <wp:docPr id="8" name="图片 8"/>
@@ -9543,7 +9543,7 @@
         <w:pStyle w:val="2"/>
         <w:spacing w:before="156" w:after="156"/>
       </w:pPr>
-      <w:bookmarkStart w:id="44" w:name="_Toc6427459"/>
+      <w:bookmarkStart w:id="44" w:name="_Toc6511661"/>
       <w:r>
         <w:rPr>
           <w:rFonts w:hint="eastAsia"/>
@@ -9558,7 +9558,7 @@
         <w:pStyle w:val="3"/>
         <w:spacing w:before="156" w:after="156"/>
       </w:pPr>
-      <w:bookmarkStart w:id="45" w:name="_Toc6427460"/>
+      <w:bookmarkStart w:id="45" w:name="_Toc6511662"/>
       <w:r>
         <w:rPr>
           <w:rFonts w:hint="eastAsia"/>
@@ -9647,7 +9647,7 @@
           <w:noProof/>
         </w:rPr>
         <w:drawing>
-          <wp:inline distT="0" distB="0" distL="0" distR="0" wp14:anchorId="226965A9" wp14:editId="406DBE2A">
+          <wp:inline distT="0" distB="0" distL="0" distR="0" wp14:anchorId="0DCBAAC6" wp14:editId="5963169D">
             <wp:extent cx="4798695" cy="6656705"/>
             <wp:effectExtent l="0" t="0" r="0" b="0"/>
             <wp:docPr id="10" name="图片 10" descr="未命名文件"/>
@@ -10169,7 +10169,7 @@
         <w:pStyle w:val="3"/>
         <w:spacing w:before="156" w:after="156"/>
       </w:pPr>
-      <w:bookmarkStart w:id="48" w:name="_Toc6427461"/>
+      <w:bookmarkStart w:id="48" w:name="_Toc6511663"/>
       <w:r>
         <w:rPr>
           <w:rFonts w:hint="eastAsia"/>
@@ -10337,7 +10337,7 @@
           <w:noProof/>
         </w:rPr>
         <w:drawing>
-          <wp:inline distT="0" distB="0" distL="0" distR="0" wp14:anchorId="4D252CD2" wp14:editId="26354CC8">
+          <wp:inline distT="0" distB="0" distL="0" distR="0" wp14:anchorId="49677713" wp14:editId="214FFF47">
             <wp:extent cx="4491533" cy="6890232"/>
             <wp:effectExtent l="0" t="0" r="0" b="0"/>
             <wp:docPr id="9" name="图片 9"/>
@@ -10507,7 +10507,7 @@
         <w:spacing w:after="312"/>
       </w:pPr>
       <w:bookmarkStart w:id="50" w:name="_Toc6246045"/>
-      <w:bookmarkStart w:id="51" w:name="_Toc6427462"/>
+      <w:bookmarkStart w:id="51" w:name="_Toc6511664"/>
       <w:r>
         <w:rPr>
           <w:rFonts w:hint="eastAsia"/>
@@ -10523,7 +10523,7 @@
         <w:pStyle w:val="2"/>
         <w:spacing w:before="156" w:after="156"/>
       </w:pPr>
-      <w:bookmarkStart w:id="52" w:name="_Toc6427463"/>
+      <w:bookmarkStart w:id="52" w:name="_Toc6511665"/>
       <w:r>
         <w:rPr>
           <w:rFonts w:hint="eastAsia"/>
@@ -10713,7 +10713,7 @@
         <w:pStyle w:val="2"/>
         <w:spacing w:before="156" w:after="156"/>
       </w:pPr>
-      <w:bookmarkStart w:id="53" w:name="_Toc6427464"/>
+      <w:bookmarkStart w:id="53" w:name="_Toc6511666"/>
       <w:r>
         <w:rPr>
           <w:rFonts w:hint="eastAsia"/>
@@ -14703,7 +14703,7 @@
 </file>
 
 <file path=customXml/itemProps2.xml><?xml version="1.0" encoding="utf-8"?>
-<ds:datastoreItem xmlns:ds="http://schemas.openxmlformats.org/officeDocument/2006/customXml" ds:itemID="{AA9C531F-668B-4DBF-A97F-EA26451A487D}">
+<ds:datastoreItem xmlns:ds="http://schemas.openxmlformats.org/officeDocument/2006/customXml" ds:itemID="{F4CE5B27-76C8-431A-A009-01C997BA00DE}">
   <ds:schemaRefs>
     <ds:schemaRef ds:uri="http://schemas.openxmlformats.org/officeDocument/2006/bibliography"/>
   </ds:schemaRefs>
